--- a/Python学习5-字典.docx
+++ b/Python学习5-字典.docx
@@ -2,6 +2,6169 @@
 <file path=word/document.xml><?xml version="1.0" encoding="utf-8"?>
 <w:document xmlns:ve="http://schemas.openxmlformats.org/markup-compatibility/2006" xmlns:o="urn:schemas-microsoft-com:office:office" xmlns:r="http://schemas.openxmlformats.org/officeDocument/2006/relationships" xmlns:m="http://schemas.openxmlformats.org/officeDocument/2006/math" xmlns:v="urn:schemas-microsoft-com:vml" xmlns:wp="http://schemas.openxmlformats.org/drawingml/2006/wordprocessingDrawing" xmlns:w10="urn:schemas-microsoft-com:office:word" xmlns:w="http://schemas.openxmlformats.org/wordprocessingml/2006/main" xmlns:wne="http://schemas.microsoft.com/office/word/2006/wordml">
   <w:body>
+    <w:p>
+      <w:pPr>
+        <w:spacing w:line="400" w:lineRule="exact"/>
+        <w:rPr>
+          <w:rFonts w:ascii="Times New Roman" w:hAnsi="Times New Roman" w:cs="Times New Roman" w:hint="eastAsia"/>
+          <w:sz w:val="28"/>
+          <w:szCs w:val="28"/>
+        </w:rPr>
+      </w:pPr>
+      <w:r>
+        <w:rPr>
+          <w:rFonts w:ascii="Times New Roman" w:hAnsi="Times New Roman" w:cs="Times New Roman" w:hint="eastAsia"/>
+          <w:sz w:val="28"/>
+          <w:szCs w:val="28"/>
+        </w:rPr>
+        <w:t>字典：</w:t>
+      </w:r>
+      <w:r>
+        <w:rPr>
+          <w:rFonts w:ascii="Times New Roman" w:hAnsi="Times New Roman" w:cs="Times New Roman" w:hint="eastAsia"/>
+          <w:sz w:val="28"/>
+          <w:szCs w:val="28"/>
+        </w:rPr>
+        <w:t>key-value</w:t>
+      </w:r>
+      <w:r>
+        <w:rPr>
+          <w:rFonts w:ascii="Times New Roman" w:hAnsi="Times New Roman" w:cs="Times New Roman" w:hint="eastAsia"/>
+          <w:sz w:val="28"/>
+          <w:szCs w:val="28"/>
+        </w:rPr>
+        <w:t>，元素的顺序是未知的</w:t>
+      </w:r>
+    </w:p>
+    <w:p>
+      <w:pPr>
+        <w:spacing w:line="400" w:lineRule="exact"/>
+        <w:rPr>
+          <w:rFonts w:ascii="Times New Roman" w:hAnsi="Times New Roman" w:cs="Times New Roman" w:hint="eastAsia"/>
+          <w:sz w:val="28"/>
+          <w:szCs w:val="28"/>
+        </w:rPr>
+      </w:pPr>
+      <w:r>
+        <w:rPr>
+          <w:rFonts w:ascii="Times New Roman" w:hAnsi="Times New Roman" w:cs="Times New Roman" w:hint="eastAsia"/>
+          <w:sz w:val="28"/>
+          <w:szCs w:val="28"/>
+        </w:rPr>
+        <w:t>例：程序</w:t>
+      </w:r>
+      <w:r>
+        <w:rPr>
+          <w:rFonts w:ascii="Times New Roman" w:hAnsi="Times New Roman" w:cs="Times New Roman" w:hint="eastAsia"/>
+          <w:sz w:val="28"/>
+          <w:szCs w:val="28"/>
+        </w:rPr>
+        <w:t>dictionary_test/dictionary_test1.py</w:t>
+      </w:r>
+    </w:p>
+    <w:p>
+      <w:pPr>
+        <w:widowControl/>
+        <w:shd w:val="clear" w:color="auto" w:fill="2B2B2B"/>
+        <w:tabs>
+          <w:tab w:val="left" w:pos="916"/>
+          <w:tab w:val="left" w:pos="1832"/>
+          <w:tab w:val="left" w:pos="2748"/>
+          <w:tab w:val="left" w:pos="3664"/>
+          <w:tab w:val="left" w:pos="4580"/>
+          <w:tab w:val="left" w:pos="5496"/>
+          <w:tab w:val="left" w:pos="6412"/>
+          <w:tab w:val="left" w:pos="7328"/>
+          <w:tab w:val="left" w:pos="8244"/>
+          <w:tab w:val="left" w:pos="9160"/>
+          <w:tab w:val="left" w:pos="10076"/>
+          <w:tab w:val="left" w:pos="10992"/>
+          <w:tab w:val="left" w:pos="11908"/>
+          <w:tab w:val="left" w:pos="12824"/>
+          <w:tab w:val="left" w:pos="13740"/>
+          <w:tab w:val="left" w:pos="14656"/>
+        </w:tabs>
+        <w:jc w:val="left"/>
+        <w:rPr>
+          <w:rFonts w:ascii="Consolas" w:eastAsia="宋体" w:hAnsi="Consolas" w:cs="宋体"/>
+          <w:color w:val="A9B7C6"/>
+          <w:kern w:val="0"/>
+          <w:sz w:val="24"/>
+          <w:szCs w:val="24"/>
+        </w:rPr>
+      </w:pPr>
+      <w:r>
+        <w:rPr>
+          <w:rFonts w:ascii="Consolas" w:eastAsia="宋体" w:hAnsi="Consolas" w:cs="宋体"/>
+          <w:color w:val="A9B7C6"/>
+          <w:kern w:val="0"/>
+          <w:sz w:val="24"/>
+          <w:szCs w:val="24"/>
+        </w:rPr>
+        <w:t>alien_0 = {</w:t>
+      </w:r>
+      <w:r>
+        <w:rPr>
+          <w:rFonts w:ascii="Consolas" w:eastAsia="宋体" w:hAnsi="Consolas" w:cs="宋体"/>
+          <w:color w:val="6A8759"/>
+          <w:kern w:val="0"/>
+          <w:sz w:val="24"/>
+          <w:szCs w:val="24"/>
+        </w:rPr>
+        <w:t>'color'</w:t>
+      </w:r>
+      <w:r>
+        <w:rPr>
+          <w:rFonts w:ascii="Consolas" w:eastAsia="宋体" w:hAnsi="Consolas" w:cs="宋体"/>
+          <w:color w:val="A9B7C6"/>
+          <w:kern w:val="0"/>
+          <w:sz w:val="24"/>
+          <w:szCs w:val="24"/>
+        </w:rPr>
+        <w:t xml:space="preserve">: </w:t>
+      </w:r>
+      <w:r>
+        <w:rPr>
+          <w:rFonts w:ascii="Consolas" w:eastAsia="宋体" w:hAnsi="Consolas" w:cs="宋体"/>
+          <w:color w:val="6A8759"/>
+          <w:kern w:val="0"/>
+          <w:sz w:val="24"/>
+          <w:szCs w:val="24"/>
+        </w:rPr>
+        <w:t>'green'</w:t>
+      </w:r>
+      <w:r>
+        <w:rPr>
+          <w:rFonts w:ascii="Consolas" w:eastAsia="宋体" w:hAnsi="Consolas" w:cs="宋体"/>
+          <w:color w:val="CC7832"/>
+          <w:kern w:val="0"/>
+          <w:sz w:val="24"/>
+          <w:szCs w:val="24"/>
+        </w:rPr>
+        <w:t xml:space="preserve">, </w:t>
+      </w:r>
+      <w:r>
+        <w:rPr>
+          <w:rFonts w:ascii="Consolas" w:eastAsia="宋体" w:hAnsi="Consolas" w:cs="宋体"/>
+          <w:color w:val="6A8759"/>
+          <w:kern w:val="0"/>
+          <w:sz w:val="24"/>
+          <w:szCs w:val="24"/>
+        </w:rPr>
+        <w:t>'points'</w:t>
+      </w:r>
+      <w:r>
+        <w:rPr>
+          <w:rFonts w:ascii="Consolas" w:eastAsia="宋体" w:hAnsi="Consolas" w:cs="宋体"/>
+          <w:color w:val="A9B7C6"/>
+          <w:kern w:val="0"/>
+          <w:sz w:val="24"/>
+          <w:szCs w:val="24"/>
+        </w:rPr>
+        <w:t xml:space="preserve">: </w:t>
+      </w:r>
+      <w:r>
+        <w:rPr>
+          <w:rFonts w:ascii="Consolas" w:eastAsia="宋体" w:hAnsi="Consolas" w:cs="宋体"/>
+          <w:color w:val="6897BB"/>
+          <w:kern w:val="0"/>
+          <w:sz w:val="24"/>
+          <w:szCs w:val="24"/>
+        </w:rPr>
+        <w:t>5</w:t>
+      </w:r>
+      <w:r>
+        <w:rPr>
+          <w:rFonts w:ascii="Consolas" w:eastAsia="宋体" w:hAnsi="Consolas" w:cs="宋体"/>
+          <w:color w:val="A9B7C6"/>
+          <w:kern w:val="0"/>
+          <w:sz w:val="24"/>
+          <w:szCs w:val="24"/>
+        </w:rPr>
+        <w:t>}</w:t>
+      </w:r>
+      <w:r>
+        <w:rPr>
+          <w:rFonts w:ascii="Consolas" w:eastAsia="宋体" w:hAnsi="Consolas" w:cs="宋体"/>
+          <w:color w:val="A9B7C6"/>
+          <w:kern w:val="0"/>
+          <w:sz w:val="24"/>
+          <w:szCs w:val="24"/>
+        </w:rPr>
+        <w:br/>
+      </w:r>
+      <w:r>
+        <w:rPr>
+          <w:rFonts w:ascii="Consolas" w:eastAsia="宋体" w:hAnsi="Consolas" w:cs="宋体"/>
+          <w:color w:val="8888C6"/>
+          <w:kern w:val="0"/>
+          <w:sz w:val="24"/>
+          <w:szCs w:val="24"/>
+        </w:rPr>
+        <w:t>print</w:t>
+      </w:r>
+      <w:r>
+        <w:rPr>
+          <w:rFonts w:ascii="Consolas" w:eastAsia="宋体" w:hAnsi="Consolas" w:cs="宋体"/>
+          <w:color w:val="A9B7C6"/>
+          <w:kern w:val="0"/>
+          <w:sz w:val="24"/>
+          <w:szCs w:val="24"/>
+        </w:rPr>
+        <w:t>(alien_0)</w:t>
+      </w:r>
+      <w:r>
+        <w:rPr>
+          <w:rFonts w:ascii="Consolas" w:eastAsia="宋体" w:hAnsi="Consolas" w:cs="宋体"/>
+          <w:color w:val="A9B7C6"/>
+          <w:kern w:val="0"/>
+          <w:sz w:val="24"/>
+          <w:szCs w:val="24"/>
+        </w:rPr>
+        <w:br/>
+      </w:r>
+      <w:r>
+        <w:rPr>
+          <w:rFonts w:ascii="Consolas" w:eastAsia="宋体" w:hAnsi="Consolas" w:cs="宋体"/>
+          <w:color w:val="8888C6"/>
+          <w:kern w:val="0"/>
+          <w:sz w:val="24"/>
+          <w:szCs w:val="24"/>
+        </w:rPr>
+        <w:t>print</w:t>
+      </w:r>
+      <w:r>
+        <w:rPr>
+          <w:rFonts w:ascii="Consolas" w:eastAsia="宋体" w:hAnsi="Consolas" w:cs="宋体"/>
+          <w:color w:val="A9B7C6"/>
+          <w:kern w:val="0"/>
+          <w:sz w:val="24"/>
+          <w:szCs w:val="24"/>
+        </w:rPr>
+        <w:t>(alien_0[</w:t>
+      </w:r>
+      <w:r>
+        <w:rPr>
+          <w:rFonts w:ascii="Consolas" w:eastAsia="宋体" w:hAnsi="Consolas" w:cs="宋体"/>
+          <w:color w:val="6A8759"/>
+          <w:kern w:val="0"/>
+          <w:sz w:val="24"/>
+          <w:szCs w:val="24"/>
+        </w:rPr>
+        <w:t>'color'</w:t>
+      </w:r>
+      <w:r>
+        <w:rPr>
+          <w:rFonts w:ascii="Consolas" w:eastAsia="宋体" w:hAnsi="Consolas" w:cs="宋体"/>
+          <w:color w:val="A9B7C6"/>
+          <w:kern w:val="0"/>
+          <w:sz w:val="24"/>
+          <w:szCs w:val="24"/>
+        </w:rPr>
+        <w:t>])</w:t>
+      </w:r>
+      <w:r>
+        <w:rPr>
+          <w:rFonts w:ascii="Consolas" w:eastAsia="宋体" w:hAnsi="Consolas" w:cs="宋体"/>
+          <w:color w:val="A9B7C6"/>
+          <w:kern w:val="0"/>
+          <w:sz w:val="24"/>
+          <w:szCs w:val="24"/>
+        </w:rPr>
+        <w:br/>
+      </w:r>
+      <w:r>
+        <w:rPr>
+          <w:rFonts w:ascii="Consolas" w:eastAsia="宋体" w:hAnsi="Consolas" w:cs="宋体"/>
+          <w:color w:val="8888C6"/>
+          <w:kern w:val="0"/>
+          <w:sz w:val="24"/>
+          <w:szCs w:val="24"/>
+        </w:rPr>
+        <w:t>print</w:t>
+      </w:r>
+      <w:r>
+        <w:rPr>
+          <w:rFonts w:ascii="Consolas" w:eastAsia="宋体" w:hAnsi="Consolas" w:cs="宋体"/>
+          <w:color w:val="A9B7C6"/>
+          <w:kern w:val="0"/>
+          <w:sz w:val="24"/>
+          <w:szCs w:val="24"/>
+        </w:rPr>
+        <w:t>(alien_0[</w:t>
+      </w:r>
+      <w:r>
+        <w:rPr>
+          <w:rFonts w:ascii="Consolas" w:eastAsia="宋体" w:hAnsi="Consolas" w:cs="宋体"/>
+          <w:color w:val="6A8759"/>
+          <w:kern w:val="0"/>
+          <w:sz w:val="24"/>
+          <w:szCs w:val="24"/>
+        </w:rPr>
+        <w:t>'points'</w:t>
+      </w:r>
+      <w:r>
+        <w:rPr>
+          <w:rFonts w:ascii="Consolas" w:eastAsia="宋体" w:hAnsi="Consolas" w:cs="宋体"/>
+          <w:color w:val="A9B7C6"/>
+          <w:kern w:val="0"/>
+          <w:sz w:val="24"/>
+          <w:szCs w:val="24"/>
+        </w:rPr>
+        <w:t>])</w:t>
+      </w:r>
+      <w:r>
+        <w:rPr>
+          <w:rFonts w:ascii="Consolas" w:eastAsia="宋体" w:hAnsi="Consolas" w:cs="宋体"/>
+          <w:color w:val="A9B7C6"/>
+          <w:kern w:val="0"/>
+          <w:sz w:val="24"/>
+          <w:szCs w:val="24"/>
+        </w:rPr>
+        <w:br/>
+      </w:r>
+      <w:r>
+        <w:rPr>
+          <w:rFonts w:ascii="Consolas" w:eastAsia="宋体" w:hAnsi="Consolas" w:cs="宋体"/>
+          <w:color w:val="8888C6"/>
+          <w:kern w:val="0"/>
+          <w:sz w:val="24"/>
+          <w:szCs w:val="24"/>
+        </w:rPr>
+        <w:t>print</w:t>
+      </w:r>
+      <w:r>
+        <w:rPr>
+          <w:rFonts w:ascii="Consolas" w:eastAsia="宋体" w:hAnsi="Consolas" w:cs="宋体"/>
+          <w:color w:val="A9B7C6"/>
+          <w:kern w:val="0"/>
+          <w:sz w:val="24"/>
+          <w:szCs w:val="24"/>
+        </w:rPr>
+        <w:t>()</w:t>
+      </w:r>
+      <w:r>
+        <w:rPr>
+          <w:rFonts w:ascii="Consolas" w:eastAsia="宋体" w:hAnsi="Consolas" w:cs="宋体"/>
+          <w:color w:val="A9B7C6"/>
+          <w:kern w:val="0"/>
+          <w:sz w:val="24"/>
+          <w:szCs w:val="24"/>
+        </w:rPr>
+        <w:br/>
+      </w:r>
+      <w:r>
+        <w:rPr>
+          <w:rFonts w:ascii="Consolas" w:eastAsia="宋体" w:hAnsi="Consolas" w:cs="宋体"/>
+          <w:color w:val="A9B7C6"/>
+          <w:kern w:val="0"/>
+          <w:sz w:val="24"/>
+          <w:szCs w:val="24"/>
+        </w:rPr>
+        <w:br/>
+      </w:r>
+      <w:r>
+        <w:rPr>
+          <w:rFonts w:ascii="Consolas" w:eastAsia="宋体" w:hAnsi="Consolas" w:cs="宋体"/>
+          <w:color w:val="808080"/>
+          <w:kern w:val="0"/>
+          <w:sz w:val="24"/>
+          <w:szCs w:val="24"/>
+        </w:rPr>
+        <w:t xml:space="preserve"># </w:t>
+      </w:r>
+      <w:r>
+        <w:rPr>
+          <w:rFonts w:ascii="宋体" w:eastAsia="宋体" w:hAnsi="宋体" w:cs="宋体" w:hint="eastAsia"/>
+          <w:color w:val="FF0000"/>
+          <w:kern w:val="0"/>
+          <w:sz w:val="24"/>
+          <w:szCs w:val="24"/>
+        </w:rPr>
+        <w:t>键的唯一性</w:t>
+      </w:r>
+      <w:r>
+        <w:rPr>
+          <w:rFonts w:ascii="宋体" w:eastAsia="宋体" w:hAnsi="宋体" w:cs="宋体" w:hint="eastAsia"/>
+          <w:color w:val="808080"/>
+          <w:kern w:val="0"/>
+          <w:sz w:val="24"/>
+          <w:szCs w:val="24"/>
+        </w:rPr>
+        <w:br/>
+      </w:r>
+      <w:r>
+        <w:rPr>
+          <w:rFonts w:ascii="Consolas" w:eastAsia="宋体" w:hAnsi="Consolas" w:cs="宋体"/>
+          <w:color w:val="A9B7C6"/>
+          <w:kern w:val="0"/>
+          <w:sz w:val="24"/>
+          <w:szCs w:val="24"/>
+        </w:rPr>
+        <w:t>alien_1 = {</w:t>
+      </w:r>
+      <w:r>
+        <w:rPr>
+          <w:rFonts w:ascii="Consolas" w:eastAsia="宋体" w:hAnsi="Consolas" w:cs="宋体"/>
+          <w:color w:val="6A8759"/>
+          <w:kern w:val="0"/>
+          <w:sz w:val="24"/>
+          <w:szCs w:val="24"/>
+        </w:rPr>
+        <w:t>'color'</w:t>
+      </w:r>
+      <w:r>
+        <w:rPr>
+          <w:rFonts w:ascii="Consolas" w:eastAsia="宋体" w:hAnsi="Consolas" w:cs="宋体"/>
+          <w:color w:val="A9B7C6"/>
+          <w:kern w:val="0"/>
+          <w:sz w:val="24"/>
+          <w:szCs w:val="24"/>
+        </w:rPr>
+        <w:t xml:space="preserve">: </w:t>
+      </w:r>
+      <w:r>
+        <w:rPr>
+          <w:rFonts w:ascii="Consolas" w:eastAsia="宋体" w:hAnsi="Consolas" w:cs="宋体"/>
+          <w:color w:val="6A8759"/>
+          <w:kern w:val="0"/>
+          <w:sz w:val="24"/>
+          <w:szCs w:val="24"/>
+        </w:rPr>
+        <w:t>'green'</w:t>
+      </w:r>
+      <w:r>
+        <w:rPr>
+          <w:rFonts w:ascii="Consolas" w:eastAsia="宋体" w:hAnsi="Consolas" w:cs="宋体"/>
+          <w:color w:val="CC7832"/>
+          <w:kern w:val="0"/>
+          <w:sz w:val="24"/>
+          <w:szCs w:val="24"/>
+        </w:rPr>
+        <w:t xml:space="preserve">, </w:t>
+      </w:r>
+      <w:r>
+        <w:rPr>
+          <w:rFonts w:ascii="Consolas" w:eastAsia="宋体" w:hAnsi="Consolas" w:cs="宋体"/>
+          <w:color w:val="6A8759"/>
+          <w:kern w:val="0"/>
+          <w:sz w:val="24"/>
+          <w:szCs w:val="24"/>
+        </w:rPr>
+        <w:t>'points'</w:t>
+      </w:r>
+      <w:r>
+        <w:rPr>
+          <w:rFonts w:ascii="Consolas" w:eastAsia="宋体" w:hAnsi="Consolas" w:cs="宋体"/>
+          <w:color w:val="A9B7C6"/>
+          <w:kern w:val="0"/>
+          <w:sz w:val="24"/>
+          <w:szCs w:val="24"/>
+        </w:rPr>
+        <w:t xml:space="preserve">: </w:t>
+      </w:r>
+      <w:r>
+        <w:rPr>
+          <w:rFonts w:ascii="Consolas" w:eastAsia="宋体" w:hAnsi="Consolas" w:cs="宋体"/>
+          <w:color w:val="6897BB"/>
+          <w:kern w:val="0"/>
+          <w:sz w:val="24"/>
+          <w:szCs w:val="24"/>
+        </w:rPr>
+        <w:t>5</w:t>
+      </w:r>
+      <w:r>
+        <w:rPr>
+          <w:rFonts w:ascii="Consolas" w:eastAsia="宋体" w:hAnsi="Consolas" w:cs="宋体"/>
+          <w:color w:val="CC7832"/>
+          <w:kern w:val="0"/>
+          <w:sz w:val="24"/>
+          <w:szCs w:val="24"/>
+        </w:rPr>
+        <w:t xml:space="preserve">, </w:t>
+      </w:r>
+      <w:r>
+        <w:rPr>
+          <w:rFonts w:ascii="Consolas" w:eastAsia="宋体" w:hAnsi="Consolas" w:cs="宋体"/>
+          <w:color w:val="6A8759"/>
+          <w:kern w:val="0"/>
+          <w:sz w:val="24"/>
+          <w:szCs w:val="24"/>
+        </w:rPr>
+        <w:t>'color'</w:t>
+      </w:r>
+      <w:r>
+        <w:rPr>
+          <w:rFonts w:ascii="Consolas" w:eastAsia="宋体" w:hAnsi="Consolas" w:cs="宋体"/>
+          <w:color w:val="A9B7C6"/>
+          <w:kern w:val="0"/>
+          <w:sz w:val="24"/>
+          <w:szCs w:val="24"/>
+        </w:rPr>
+        <w:t xml:space="preserve">: </w:t>
+      </w:r>
+      <w:r>
+        <w:rPr>
+          <w:rFonts w:ascii="Consolas" w:eastAsia="宋体" w:hAnsi="Consolas" w:cs="宋体"/>
+          <w:color w:val="6A8759"/>
+          <w:kern w:val="0"/>
+          <w:sz w:val="24"/>
+          <w:szCs w:val="24"/>
+        </w:rPr>
+        <w:t>'red'</w:t>
+      </w:r>
+      <w:r>
+        <w:rPr>
+          <w:rFonts w:ascii="Consolas" w:eastAsia="宋体" w:hAnsi="Consolas" w:cs="宋体"/>
+          <w:color w:val="A9B7C6"/>
+          <w:kern w:val="0"/>
+          <w:sz w:val="24"/>
+          <w:szCs w:val="24"/>
+        </w:rPr>
+        <w:t>}</w:t>
+      </w:r>
+      <w:r>
+        <w:rPr>
+          <w:rFonts w:ascii="Consolas" w:eastAsia="宋体" w:hAnsi="Consolas" w:cs="宋体"/>
+          <w:color w:val="A9B7C6"/>
+          <w:kern w:val="0"/>
+          <w:sz w:val="24"/>
+          <w:szCs w:val="24"/>
+        </w:rPr>
+        <w:br/>
+      </w:r>
+      <w:r>
+        <w:rPr>
+          <w:rFonts w:ascii="Consolas" w:eastAsia="宋体" w:hAnsi="Consolas" w:cs="宋体"/>
+          <w:color w:val="A9B7C6"/>
+          <w:kern w:val="0"/>
+          <w:sz w:val="24"/>
+          <w:szCs w:val="24"/>
+        </w:rPr>
+        <w:br/>
+      </w:r>
+      <w:r>
+        <w:rPr>
+          <w:rFonts w:ascii="Consolas" w:eastAsia="宋体" w:hAnsi="Consolas" w:cs="宋体"/>
+          <w:color w:val="808080"/>
+          <w:kern w:val="0"/>
+          <w:sz w:val="24"/>
+          <w:szCs w:val="24"/>
+        </w:rPr>
+        <w:t xml:space="preserve"># </w:t>
+      </w:r>
+      <w:r>
+        <w:rPr>
+          <w:rFonts w:ascii="宋体" w:eastAsia="宋体" w:hAnsi="宋体" w:cs="宋体" w:hint="eastAsia"/>
+          <w:color w:val="808080"/>
+          <w:kern w:val="0"/>
+          <w:sz w:val="24"/>
+          <w:szCs w:val="24"/>
+        </w:rPr>
+        <w:t>输出为：</w:t>
+      </w:r>
+      <w:r>
+        <w:rPr>
+          <w:rFonts w:ascii="Consolas" w:eastAsia="宋体" w:hAnsi="Consolas" w:cs="宋体"/>
+          <w:color w:val="808080"/>
+          <w:kern w:val="0"/>
+          <w:sz w:val="24"/>
+          <w:szCs w:val="24"/>
+        </w:rPr>
+        <w:t>{'color': 'red', 'points': 5}</w:t>
+      </w:r>
+      <w:r>
+        <w:rPr>
+          <w:rFonts w:ascii="Consolas" w:eastAsia="宋体" w:hAnsi="Consolas" w:cs="宋体"/>
+          <w:color w:val="808080"/>
+          <w:kern w:val="0"/>
+          <w:sz w:val="24"/>
+          <w:szCs w:val="24"/>
+        </w:rPr>
+        <w:br/>
+      </w:r>
+      <w:r>
+        <w:rPr>
+          <w:rFonts w:ascii="Consolas" w:eastAsia="宋体" w:hAnsi="Consolas" w:cs="宋体"/>
+          <w:color w:val="8888C6"/>
+          <w:kern w:val="0"/>
+          <w:sz w:val="24"/>
+          <w:szCs w:val="24"/>
+        </w:rPr>
+        <w:t>print</w:t>
+      </w:r>
+      <w:r>
+        <w:rPr>
+          <w:rFonts w:ascii="Consolas" w:eastAsia="宋体" w:hAnsi="Consolas" w:cs="宋体"/>
+          <w:color w:val="A9B7C6"/>
+          <w:kern w:val="0"/>
+          <w:sz w:val="24"/>
+          <w:szCs w:val="24"/>
+        </w:rPr>
+        <w:t>(alien_1)</w:t>
+      </w:r>
+      <w:r>
+        <w:rPr>
+          <w:rFonts w:ascii="Consolas" w:eastAsia="宋体" w:hAnsi="Consolas" w:cs="宋体"/>
+          <w:color w:val="A9B7C6"/>
+          <w:kern w:val="0"/>
+          <w:sz w:val="24"/>
+          <w:szCs w:val="24"/>
+        </w:rPr>
+        <w:br/>
+      </w:r>
+      <w:r>
+        <w:rPr>
+          <w:rFonts w:ascii="Consolas" w:eastAsia="宋体" w:hAnsi="Consolas" w:cs="宋体"/>
+          <w:color w:val="A9B7C6"/>
+          <w:kern w:val="0"/>
+          <w:sz w:val="24"/>
+          <w:szCs w:val="24"/>
+        </w:rPr>
+        <w:br/>
+      </w:r>
+      <w:r>
+        <w:rPr>
+          <w:rFonts w:ascii="Consolas" w:eastAsia="宋体" w:hAnsi="Consolas" w:cs="宋体"/>
+          <w:color w:val="808080"/>
+          <w:kern w:val="0"/>
+          <w:sz w:val="24"/>
+          <w:szCs w:val="24"/>
+        </w:rPr>
+        <w:t xml:space="preserve"># </w:t>
+      </w:r>
+      <w:r>
+        <w:rPr>
+          <w:rFonts w:ascii="宋体" w:eastAsia="宋体" w:hAnsi="宋体" w:cs="宋体" w:hint="eastAsia"/>
+          <w:color w:val="FF0000"/>
+          <w:kern w:val="0"/>
+          <w:sz w:val="24"/>
+          <w:szCs w:val="24"/>
+        </w:rPr>
+        <w:t>添加</w:t>
+      </w:r>
+      <w:r>
+        <w:rPr>
+          <w:rFonts w:ascii="Consolas" w:eastAsia="宋体" w:hAnsi="Consolas" w:cs="宋体"/>
+          <w:color w:val="FF0000"/>
+          <w:kern w:val="0"/>
+          <w:sz w:val="24"/>
+          <w:szCs w:val="24"/>
+        </w:rPr>
+        <w:t>key-value</w:t>
+      </w:r>
+      <w:r>
+        <w:rPr>
+          <w:rFonts w:ascii="Consolas" w:eastAsia="宋体" w:hAnsi="Consolas" w:cs="宋体"/>
+          <w:color w:val="808080"/>
+          <w:kern w:val="0"/>
+          <w:sz w:val="24"/>
+          <w:szCs w:val="24"/>
+        </w:rPr>
+        <w:br/>
+        <w:t xml:space="preserve"># </w:t>
+      </w:r>
+      <w:r>
+        <w:rPr>
+          <w:rFonts w:ascii="宋体" w:eastAsia="宋体" w:hAnsi="宋体" w:cs="宋体" w:hint="eastAsia"/>
+          <w:color w:val="808080"/>
+          <w:kern w:val="0"/>
+          <w:sz w:val="24"/>
+          <w:szCs w:val="24"/>
+        </w:rPr>
+        <w:t>类似</w:t>
+      </w:r>
+      <w:r>
+        <w:rPr>
+          <w:rFonts w:ascii="Consolas" w:eastAsia="宋体" w:hAnsi="Consolas" w:cs="宋体"/>
+          <w:color w:val="808080"/>
+          <w:kern w:val="0"/>
+          <w:sz w:val="24"/>
+          <w:szCs w:val="24"/>
+        </w:rPr>
+        <w:t>C++</w:t>
+      </w:r>
+      <w:r>
+        <w:rPr>
+          <w:rFonts w:ascii="宋体" w:eastAsia="宋体" w:hAnsi="宋体" w:cs="宋体" w:hint="eastAsia"/>
+          <w:color w:val="808080"/>
+          <w:kern w:val="0"/>
+          <w:sz w:val="24"/>
+          <w:szCs w:val="24"/>
+        </w:rPr>
+        <w:t>中的</w:t>
+      </w:r>
+      <w:r>
+        <w:rPr>
+          <w:rFonts w:ascii="Consolas" w:eastAsia="宋体" w:hAnsi="Consolas" w:cs="宋体"/>
+          <w:color w:val="808080"/>
+          <w:kern w:val="0"/>
+          <w:sz w:val="24"/>
+          <w:szCs w:val="24"/>
+        </w:rPr>
+        <w:t>map</w:t>
+      </w:r>
+      <w:r>
+        <w:rPr>
+          <w:rFonts w:ascii="Consolas" w:eastAsia="宋体" w:hAnsi="Consolas" w:cs="宋体"/>
+          <w:color w:val="808080"/>
+          <w:kern w:val="0"/>
+          <w:sz w:val="24"/>
+          <w:szCs w:val="24"/>
+        </w:rPr>
+        <w:br/>
+        <w:t xml:space="preserve"># </w:t>
+      </w:r>
+      <w:r>
+        <w:rPr>
+          <w:rFonts w:ascii="宋体" w:eastAsia="宋体" w:hAnsi="宋体" w:cs="宋体" w:hint="eastAsia"/>
+          <w:color w:val="808080"/>
+          <w:kern w:val="0"/>
+          <w:sz w:val="24"/>
+          <w:szCs w:val="24"/>
+        </w:rPr>
+        <w:t>如果</w:t>
+      </w:r>
+      <w:r>
+        <w:rPr>
+          <w:rFonts w:ascii="Consolas" w:eastAsia="宋体" w:hAnsi="Consolas" w:cs="宋体"/>
+          <w:color w:val="808080"/>
+          <w:kern w:val="0"/>
+          <w:sz w:val="24"/>
+          <w:szCs w:val="24"/>
+        </w:rPr>
+        <w:t>key</w:t>
+      </w:r>
+      <w:r>
+        <w:rPr>
+          <w:rFonts w:ascii="宋体" w:eastAsia="宋体" w:hAnsi="宋体" w:cs="宋体" w:hint="eastAsia"/>
+          <w:color w:val="808080"/>
+          <w:kern w:val="0"/>
+          <w:sz w:val="24"/>
+          <w:szCs w:val="24"/>
+        </w:rPr>
+        <w:t>不存在就添加</w:t>
+      </w:r>
+      <w:r>
+        <w:rPr>
+          <w:rFonts w:ascii="宋体" w:eastAsia="宋体" w:hAnsi="宋体" w:cs="宋体" w:hint="eastAsia"/>
+          <w:color w:val="808080"/>
+          <w:kern w:val="0"/>
+          <w:sz w:val="24"/>
+          <w:szCs w:val="24"/>
+        </w:rPr>
+        <w:br/>
+      </w:r>
+      <w:r>
+        <w:rPr>
+          <w:rFonts w:ascii="Consolas" w:eastAsia="宋体" w:hAnsi="Consolas" w:cs="宋体"/>
+          <w:color w:val="808080"/>
+          <w:kern w:val="0"/>
+          <w:sz w:val="24"/>
+          <w:szCs w:val="24"/>
+        </w:rPr>
+        <w:t xml:space="preserve"># </w:t>
+      </w:r>
+      <w:r>
+        <w:rPr>
+          <w:rFonts w:ascii="宋体" w:eastAsia="宋体" w:hAnsi="宋体" w:cs="宋体" w:hint="eastAsia"/>
+          <w:color w:val="808080"/>
+          <w:kern w:val="0"/>
+          <w:sz w:val="24"/>
+          <w:szCs w:val="24"/>
+        </w:rPr>
+        <w:t>如果</w:t>
+      </w:r>
+      <w:r>
+        <w:rPr>
+          <w:rFonts w:ascii="Consolas" w:eastAsia="宋体" w:hAnsi="Consolas" w:cs="宋体"/>
+          <w:color w:val="808080"/>
+          <w:kern w:val="0"/>
+          <w:sz w:val="24"/>
+          <w:szCs w:val="24"/>
+        </w:rPr>
+        <w:t>key</w:t>
+      </w:r>
+      <w:r>
+        <w:rPr>
+          <w:rFonts w:ascii="宋体" w:eastAsia="宋体" w:hAnsi="宋体" w:cs="宋体" w:hint="eastAsia"/>
+          <w:color w:val="808080"/>
+          <w:kern w:val="0"/>
+          <w:sz w:val="24"/>
+          <w:szCs w:val="24"/>
+        </w:rPr>
+        <w:t>存在就修改其值</w:t>
+      </w:r>
+      <w:r>
+        <w:rPr>
+          <w:rFonts w:ascii="宋体" w:eastAsia="宋体" w:hAnsi="宋体" w:cs="宋体" w:hint="eastAsia"/>
+          <w:color w:val="808080"/>
+          <w:kern w:val="0"/>
+          <w:sz w:val="24"/>
+          <w:szCs w:val="24"/>
+        </w:rPr>
+        <w:br/>
+      </w:r>
+      <w:r>
+        <w:rPr>
+          <w:rFonts w:ascii="Consolas" w:eastAsia="宋体" w:hAnsi="Consolas" w:cs="宋体"/>
+          <w:color w:val="A9B7C6"/>
+          <w:kern w:val="0"/>
+          <w:sz w:val="24"/>
+          <w:szCs w:val="24"/>
+        </w:rPr>
+        <w:t>alien_1[</w:t>
+      </w:r>
+      <w:r>
+        <w:rPr>
+          <w:rFonts w:ascii="Consolas" w:eastAsia="宋体" w:hAnsi="Consolas" w:cs="宋体"/>
+          <w:color w:val="6A8759"/>
+          <w:kern w:val="0"/>
+          <w:sz w:val="24"/>
+          <w:szCs w:val="24"/>
+        </w:rPr>
+        <w:t>'x_position'</w:t>
+      </w:r>
+      <w:r>
+        <w:rPr>
+          <w:rFonts w:ascii="Consolas" w:eastAsia="宋体" w:hAnsi="Consolas" w:cs="宋体"/>
+          <w:color w:val="A9B7C6"/>
+          <w:kern w:val="0"/>
+          <w:sz w:val="24"/>
+          <w:szCs w:val="24"/>
+        </w:rPr>
+        <w:t xml:space="preserve">] = </w:t>
+      </w:r>
+      <w:r>
+        <w:rPr>
+          <w:rFonts w:ascii="Consolas" w:eastAsia="宋体" w:hAnsi="Consolas" w:cs="宋体"/>
+          <w:color w:val="6897BB"/>
+          <w:kern w:val="0"/>
+          <w:sz w:val="24"/>
+          <w:szCs w:val="24"/>
+        </w:rPr>
+        <w:t>0</w:t>
+      </w:r>
+      <w:r>
+        <w:rPr>
+          <w:rFonts w:ascii="Consolas" w:eastAsia="宋体" w:hAnsi="Consolas" w:cs="宋体"/>
+          <w:color w:val="6897BB"/>
+          <w:kern w:val="0"/>
+          <w:sz w:val="24"/>
+          <w:szCs w:val="24"/>
+        </w:rPr>
+        <w:br/>
+      </w:r>
+      <w:r>
+        <w:rPr>
+          <w:rFonts w:ascii="Consolas" w:eastAsia="宋体" w:hAnsi="Consolas" w:cs="宋体"/>
+          <w:color w:val="A9B7C6"/>
+          <w:kern w:val="0"/>
+          <w:sz w:val="24"/>
+          <w:szCs w:val="24"/>
+        </w:rPr>
+        <w:t>alien_1[</w:t>
+      </w:r>
+      <w:r>
+        <w:rPr>
+          <w:rFonts w:ascii="Consolas" w:eastAsia="宋体" w:hAnsi="Consolas" w:cs="宋体"/>
+          <w:color w:val="6A8759"/>
+          <w:kern w:val="0"/>
+          <w:sz w:val="24"/>
+          <w:szCs w:val="24"/>
+        </w:rPr>
+        <w:t>'y_position'</w:t>
+      </w:r>
+      <w:r>
+        <w:rPr>
+          <w:rFonts w:ascii="Consolas" w:eastAsia="宋体" w:hAnsi="Consolas" w:cs="宋体"/>
+          <w:color w:val="A9B7C6"/>
+          <w:kern w:val="0"/>
+          <w:sz w:val="24"/>
+          <w:szCs w:val="24"/>
+        </w:rPr>
+        <w:t xml:space="preserve">] = </w:t>
+      </w:r>
+      <w:r>
+        <w:rPr>
+          <w:rFonts w:ascii="Consolas" w:eastAsia="宋体" w:hAnsi="Consolas" w:cs="宋体"/>
+          <w:color w:val="6897BB"/>
+          <w:kern w:val="0"/>
+          <w:sz w:val="24"/>
+          <w:szCs w:val="24"/>
+        </w:rPr>
+        <w:t>25</w:t>
+      </w:r>
+      <w:r>
+        <w:rPr>
+          <w:rFonts w:ascii="Consolas" w:eastAsia="宋体" w:hAnsi="Consolas" w:cs="宋体"/>
+          <w:color w:val="6897BB"/>
+          <w:kern w:val="0"/>
+          <w:sz w:val="24"/>
+          <w:szCs w:val="24"/>
+        </w:rPr>
+        <w:br/>
+      </w:r>
+      <w:r>
+        <w:rPr>
+          <w:rFonts w:ascii="Consolas" w:eastAsia="宋体" w:hAnsi="Consolas" w:cs="宋体"/>
+          <w:color w:val="A9B7C6"/>
+          <w:kern w:val="0"/>
+          <w:sz w:val="24"/>
+          <w:szCs w:val="24"/>
+        </w:rPr>
+        <w:t>alien_1[</w:t>
+      </w:r>
+      <w:r>
+        <w:rPr>
+          <w:rFonts w:ascii="Consolas" w:eastAsia="宋体" w:hAnsi="Consolas" w:cs="宋体"/>
+          <w:color w:val="6A8759"/>
+          <w:kern w:val="0"/>
+          <w:sz w:val="24"/>
+          <w:szCs w:val="24"/>
+        </w:rPr>
+        <w:t>'points'</w:t>
+      </w:r>
+      <w:r>
+        <w:rPr>
+          <w:rFonts w:ascii="Consolas" w:eastAsia="宋体" w:hAnsi="Consolas" w:cs="宋体"/>
+          <w:color w:val="A9B7C6"/>
+          <w:kern w:val="0"/>
+          <w:sz w:val="24"/>
+          <w:szCs w:val="24"/>
+        </w:rPr>
+        <w:t xml:space="preserve">] = </w:t>
+      </w:r>
+      <w:r>
+        <w:rPr>
+          <w:rFonts w:ascii="Consolas" w:eastAsia="宋体" w:hAnsi="Consolas" w:cs="宋体"/>
+          <w:color w:val="6897BB"/>
+          <w:kern w:val="0"/>
+          <w:sz w:val="24"/>
+          <w:szCs w:val="24"/>
+        </w:rPr>
+        <w:t>6</w:t>
+      </w:r>
+      <w:r>
+        <w:rPr>
+          <w:rFonts w:ascii="Consolas" w:eastAsia="宋体" w:hAnsi="Consolas" w:cs="宋体"/>
+          <w:color w:val="6897BB"/>
+          <w:kern w:val="0"/>
+          <w:sz w:val="24"/>
+          <w:szCs w:val="24"/>
+        </w:rPr>
+        <w:br/>
+      </w:r>
+      <w:r>
+        <w:rPr>
+          <w:rFonts w:ascii="Consolas" w:eastAsia="宋体" w:hAnsi="Consolas" w:cs="宋体"/>
+          <w:color w:val="8888C6"/>
+          <w:kern w:val="0"/>
+          <w:sz w:val="24"/>
+          <w:szCs w:val="24"/>
+        </w:rPr>
+        <w:t>print</w:t>
+      </w:r>
+      <w:r>
+        <w:rPr>
+          <w:rFonts w:ascii="Consolas" w:eastAsia="宋体" w:hAnsi="Consolas" w:cs="宋体"/>
+          <w:color w:val="A9B7C6"/>
+          <w:kern w:val="0"/>
+          <w:sz w:val="24"/>
+          <w:szCs w:val="24"/>
+        </w:rPr>
+        <w:t>(alien_1)</w:t>
+      </w:r>
+      <w:r>
+        <w:rPr>
+          <w:rFonts w:ascii="Consolas" w:eastAsia="宋体" w:hAnsi="Consolas" w:cs="宋体"/>
+          <w:color w:val="A9B7C6"/>
+          <w:kern w:val="0"/>
+          <w:sz w:val="24"/>
+          <w:szCs w:val="24"/>
+        </w:rPr>
+        <w:br/>
+      </w:r>
+      <w:r>
+        <w:rPr>
+          <w:rFonts w:ascii="Consolas" w:eastAsia="宋体" w:hAnsi="Consolas" w:cs="宋体"/>
+          <w:color w:val="8888C6"/>
+          <w:kern w:val="0"/>
+          <w:sz w:val="24"/>
+          <w:szCs w:val="24"/>
+        </w:rPr>
+        <w:t>print</w:t>
+      </w:r>
+      <w:r>
+        <w:rPr>
+          <w:rFonts w:ascii="Consolas" w:eastAsia="宋体" w:hAnsi="Consolas" w:cs="宋体"/>
+          <w:color w:val="A9B7C6"/>
+          <w:kern w:val="0"/>
+          <w:sz w:val="24"/>
+          <w:szCs w:val="24"/>
+        </w:rPr>
+        <w:t>()</w:t>
+      </w:r>
+      <w:r>
+        <w:rPr>
+          <w:rFonts w:ascii="Consolas" w:eastAsia="宋体" w:hAnsi="Consolas" w:cs="宋体"/>
+          <w:color w:val="A9B7C6"/>
+          <w:kern w:val="0"/>
+          <w:sz w:val="24"/>
+          <w:szCs w:val="24"/>
+        </w:rPr>
+        <w:br/>
+      </w:r>
+      <w:r>
+        <w:rPr>
+          <w:rFonts w:ascii="Consolas" w:eastAsia="宋体" w:hAnsi="Consolas" w:cs="宋体"/>
+          <w:color w:val="A9B7C6"/>
+          <w:kern w:val="0"/>
+          <w:sz w:val="24"/>
+          <w:szCs w:val="24"/>
+        </w:rPr>
+        <w:br/>
+      </w:r>
+      <w:r>
+        <w:rPr>
+          <w:rFonts w:ascii="Consolas" w:eastAsia="宋体" w:hAnsi="Consolas" w:cs="宋体"/>
+          <w:color w:val="808080"/>
+          <w:kern w:val="0"/>
+          <w:sz w:val="24"/>
+          <w:szCs w:val="24"/>
+        </w:rPr>
+        <w:t xml:space="preserve"># </w:t>
+      </w:r>
+      <w:r>
+        <w:rPr>
+          <w:rFonts w:ascii="宋体" w:eastAsia="宋体" w:hAnsi="宋体" w:cs="宋体" w:hint="eastAsia"/>
+          <w:color w:val="808080"/>
+          <w:kern w:val="0"/>
+          <w:sz w:val="24"/>
+          <w:szCs w:val="24"/>
+        </w:rPr>
+        <w:t>判断键是否存在</w:t>
+      </w:r>
+      <w:r>
+        <w:rPr>
+          <w:rFonts w:ascii="宋体" w:eastAsia="宋体" w:hAnsi="宋体" w:cs="宋体" w:hint="eastAsia"/>
+          <w:color w:val="808080"/>
+          <w:kern w:val="0"/>
+          <w:sz w:val="24"/>
+          <w:szCs w:val="24"/>
+        </w:rPr>
+        <w:br/>
+      </w:r>
+      <w:r>
+        <w:rPr>
+          <w:rFonts w:ascii="Consolas" w:eastAsia="宋体" w:hAnsi="Consolas" w:cs="宋体"/>
+          <w:color w:val="8888C6"/>
+          <w:kern w:val="0"/>
+          <w:sz w:val="24"/>
+          <w:szCs w:val="24"/>
+        </w:rPr>
+        <w:t>print</w:t>
+      </w:r>
+      <w:r>
+        <w:rPr>
+          <w:rFonts w:ascii="Consolas" w:eastAsia="宋体" w:hAnsi="Consolas" w:cs="宋体"/>
+          <w:color w:val="A9B7C6"/>
+          <w:kern w:val="0"/>
+          <w:sz w:val="24"/>
+          <w:szCs w:val="24"/>
+        </w:rPr>
+        <w:t>(alien_0.</w:t>
+      </w:r>
+      <w:r>
+        <w:rPr>
+          <w:rFonts w:ascii="Consolas" w:eastAsia="宋体" w:hAnsi="Consolas" w:cs="宋体"/>
+          <w:color w:val="B200B2"/>
+          <w:kern w:val="0"/>
+          <w:sz w:val="24"/>
+          <w:szCs w:val="24"/>
+        </w:rPr>
+        <w:t>__contains__</w:t>
+      </w:r>
+      <w:r>
+        <w:rPr>
+          <w:rFonts w:ascii="Consolas" w:eastAsia="宋体" w:hAnsi="Consolas" w:cs="宋体"/>
+          <w:color w:val="A9B7C6"/>
+          <w:kern w:val="0"/>
+          <w:sz w:val="24"/>
+          <w:szCs w:val="24"/>
+        </w:rPr>
+        <w:t>(</w:t>
+      </w:r>
+      <w:r>
+        <w:rPr>
+          <w:rFonts w:ascii="Consolas" w:eastAsia="宋体" w:hAnsi="Consolas" w:cs="宋体"/>
+          <w:color w:val="6A8759"/>
+          <w:kern w:val="0"/>
+          <w:sz w:val="24"/>
+          <w:szCs w:val="24"/>
+        </w:rPr>
+        <w:t>'color'</w:t>
+      </w:r>
+      <w:r>
+        <w:rPr>
+          <w:rFonts w:ascii="Consolas" w:eastAsia="宋体" w:hAnsi="Consolas" w:cs="宋体"/>
+          <w:color w:val="A9B7C6"/>
+          <w:kern w:val="0"/>
+          <w:sz w:val="24"/>
+          <w:szCs w:val="24"/>
+        </w:rPr>
+        <w:t>))</w:t>
+      </w:r>
+      <w:r>
+        <w:rPr>
+          <w:rFonts w:ascii="Consolas" w:eastAsia="宋体" w:hAnsi="Consolas" w:cs="宋体"/>
+          <w:color w:val="A9B7C6"/>
+          <w:kern w:val="0"/>
+          <w:sz w:val="24"/>
+          <w:szCs w:val="24"/>
+        </w:rPr>
+        <w:br/>
+      </w:r>
+      <w:r>
+        <w:rPr>
+          <w:rFonts w:ascii="Consolas" w:eastAsia="宋体" w:hAnsi="Consolas" w:cs="宋体"/>
+          <w:color w:val="8888C6"/>
+          <w:kern w:val="0"/>
+          <w:sz w:val="24"/>
+          <w:szCs w:val="24"/>
+        </w:rPr>
+        <w:t>print</w:t>
+      </w:r>
+      <w:r>
+        <w:rPr>
+          <w:rFonts w:ascii="Consolas" w:eastAsia="宋体" w:hAnsi="Consolas" w:cs="宋体"/>
+          <w:color w:val="A9B7C6"/>
+          <w:kern w:val="0"/>
+          <w:sz w:val="24"/>
+          <w:szCs w:val="24"/>
+        </w:rPr>
+        <w:t>()</w:t>
+      </w:r>
+      <w:r>
+        <w:rPr>
+          <w:rFonts w:ascii="Consolas" w:eastAsia="宋体" w:hAnsi="Consolas" w:cs="宋体"/>
+          <w:color w:val="A9B7C6"/>
+          <w:kern w:val="0"/>
+          <w:sz w:val="24"/>
+          <w:szCs w:val="24"/>
+        </w:rPr>
+        <w:br/>
+      </w:r>
+      <w:r>
+        <w:rPr>
+          <w:rFonts w:ascii="Consolas" w:eastAsia="宋体" w:hAnsi="Consolas" w:cs="宋体"/>
+          <w:color w:val="A9B7C6"/>
+          <w:kern w:val="0"/>
+          <w:sz w:val="24"/>
+          <w:szCs w:val="24"/>
+        </w:rPr>
+        <w:br/>
+      </w:r>
+      <w:r>
+        <w:rPr>
+          <w:rFonts w:ascii="Consolas" w:eastAsia="宋体" w:hAnsi="Consolas" w:cs="宋体"/>
+          <w:color w:val="808080"/>
+          <w:kern w:val="0"/>
+          <w:sz w:val="24"/>
+          <w:szCs w:val="24"/>
+        </w:rPr>
+        <w:t xml:space="preserve"># </w:t>
+      </w:r>
+      <w:r>
+        <w:rPr>
+          <w:rFonts w:ascii="宋体" w:eastAsia="宋体" w:hAnsi="宋体" w:cs="宋体" w:hint="eastAsia"/>
+          <w:color w:val="808080"/>
+          <w:kern w:val="0"/>
+          <w:sz w:val="24"/>
+          <w:szCs w:val="24"/>
+        </w:rPr>
+        <w:t>使用字典时，通常先创建一个空字典</w:t>
+      </w:r>
+      <w:r>
+        <w:rPr>
+          <w:rFonts w:ascii="宋体" w:eastAsia="宋体" w:hAnsi="宋体" w:cs="宋体" w:hint="eastAsia"/>
+          <w:color w:val="808080"/>
+          <w:kern w:val="0"/>
+          <w:sz w:val="24"/>
+          <w:szCs w:val="24"/>
+        </w:rPr>
+        <w:br/>
+      </w:r>
+      <w:r>
+        <w:rPr>
+          <w:rFonts w:ascii="Consolas" w:eastAsia="宋体" w:hAnsi="Consolas" w:cs="宋体"/>
+          <w:color w:val="A9B7C6"/>
+          <w:kern w:val="0"/>
+          <w:sz w:val="24"/>
+          <w:szCs w:val="24"/>
+        </w:rPr>
+        <w:t>alien_2 = {}</w:t>
+      </w:r>
+      <w:r>
+        <w:rPr>
+          <w:rFonts w:ascii="Consolas" w:eastAsia="宋体" w:hAnsi="Consolas" w:cs="宋体"/>
+          <w:color w:val="A9B7C6"/>
+          <w:kern w:val="0"/>
+          <w:sz w:val="24"/>
+          <w:szCs w:val="24"/>
+        </w:rPr>
+        <w:br/>
+        <w:t>alien_2[</w:t>
+      </w:r>
+      <w:r>
+        <w:rPr>
+          <w:rFonts w:ascii="Consolas" w:eastAsia="宋体" w:hAnsi="Consolas" w:cs="宋体"/>
+          <w:color w:val="6A8759"/>
+          <w:kern w:val="0"/>
+          <w:sz w:val="24"/>
+          <w:szCs w:val="24"/>
+        </w:rPr>
+        <w:t>'x_position'</w:t>
+      </w:r>
+      <w:r>
+        <w:rPr>
+          <w:rFonts w:ascii="Consolas" w:eastAsia="宋体" w:hAnsi="Consolas" w:cs="宋体"/>
+          <w:color w:val="A9B7C6"/>
+          <w:kern w:val="0"/>
+          <w:sz w:val="24"/>
+          <w:szCs w:val="24"/>
+        </w:rPr>
+        <w:t xml:space="preserve">] = </w:t>
+      </w:r>
+      <w:r>
+        <w:rPr>
+          <w:rFonts w:ascii="Consolas" w:eastAsia="宋体" w:hAnsi="Consolas" w:cs="宋体"/>
+          <w:color w:val="6897BB"/>
+          <w:kern w:val="0"/>
+          <w:sz w:val="24"/>
+          <w:szCs w:val="24"/>
+        </w:rPr>
+        <w:t>0</w:t>
+      </w:r>
+      <w:r>
+        <w:rPr>
+          <w:rFonts w:ascii="Consolas" w:eastAsia="宋体" w:hAnsi="Consolas" w:cs="宋体"/>
+          <w:color w:val="6897BB"/>
+          <w:kern w:val="0"/>
+          <w:sz w:val="24"/>
+          <w:szCs w:val="24"/>
+        </w:rPr>
+        <w:br/>
+      </w:r>
+      <w:r>
+        <w:rPr>
+          <w:rFonts w:ascii="Consolas" w:eastAsia="宋体" w:hAnsi="Consolas" w:cs="宋体"/>
+          <w:color w:val="A9B7C6"/>
+          <w:kern w:val="0"/>
+          <w:sz w:val="24"/>
+          <w:szCs w:val="24"/>
+        </w:rPr>
+        <w:t>alien_2[</w:t>
+      </w:r>
+      <w:r>
+        <w:rPr>
+          <w:rFonts w:ascii="Consolas" w:eastAsia="宋体" w:hAnsi="Consolas" w:cs="宋体"/>
+          <w:color w:val="6A8759"/>
+          <w:kern w:val="0"/>
+          <w:sz w:val="24"/>
+          <w:szCs w:val="24"/>
+        </w:rPr>
+        <w:t>'y_position'</w:t>
+      </w:r>
+      <w:r>
+        <w:rPr>
+          <w:rFonts w:ascii="Consolas" w:eastAsia="宋体" w:hAnsi="Consolas" w:cs="宋体"/>
+          <w:color w:val="A9B7C6"/>
+          <w:kern w:val="0"/>
+          <w:sz w:val="24"/>
+          <w:szCs w:val="24"/>
+        </w:rPr>
+        <w:t xml:space="preserve">] = </w:t>
+      </w:r>
+      <w:r>
+        <w:rPr>
+          <w:rFonts w:ascii="Consolas" w:eastAsia="宋体" w:hAnsi="Consolas" w:cs="宋体"/>
+          <w:color w:val="6897BB"/>
+          <w:kern w:val="0"/>
+          <w:sz w:val="24"/>
+          <w:szCs w:val="24"/>
+        </w:rPr>
+        <w:t>25</w:t>
+      </w:r>
+      <w:r>
+        <w:rPr>
+          <w:rFonts w:ascii="Consolas" w:eastAsia="宋体" w:hAnsi="Consolas" w:cs="宋体"/>
+          <w:color w:val="6897BB"/>
+          <w:kern w:val="0"/>
+          <w:sz w:val="24"/>
+          <w:szCs w:val="24"/>
+        </w:rPr>
+        <w:br/>
+      </w:r>
+      <w:r>
+        <w:rPr>
+          <w:rFonts w:ascii="Consolas" w:eastAsia="宋体" w:hAnsi="Consolas" w:cs="宋体"/>
+          <w:color w:val="A9B7C6"/>
+          <w:kern w:val="0"/>
+          <w:sz w:val="24"/>
+          <w:szCs w:val="24"/>
+        </w:rPr>
+        <w:t>alien_2[</w:t>
+      </w:r>
+      <w:r>
+        <w:rPr>
+          <w:rFonts w:ascii="Consolas" w:eastAsia="宋体" w:hAnsi="Consolas" w:cs="宋体"/>
+          <w:color w:val="6A8759"/>
+          <w:kern w:val="0"/>
+          <w:sz w:val="24"/>
+          <w:szCs w:val="24"/>
+        </w:rPr>
+        <w:t>'speed'</w:t>
+      </w:r>
+      <w:r>
+        <w:rPr>
+          <w:rFonts w:ascii="Consolas" w:eastAsia="宋体" w:hAnsi="Consolas" w:cs="宋体"/>
+          <w:color w:val="A9B7C6"/>
+          <w:kern w:val="0"/>
+          <w:sz w:val="24"/>
+          <w:szCs w:val="24"/>
+        </w:rPr>
+        <w:t xml:space="preserve">] = </w:t>
+      </w:r>
+      <w:r>
+        <w:rPr>
+          <w:rFonts w:ascii="Consolas" w:eastAsia="宋体" w:hAnsi="Consolas" w:cs="宋体"/>
+          <w:color w:val="6A8759"/>
+          <w:kern w:val="0"/>
+          <w:sz w:val="24"/>
+          <w:szCs w:val="24"/>
+        </w:rPr>
+        <w:t>'medium'</w:t>
+      </w:r>
+      <w:r>
+        <w:rPr>
+          <w:rFonts w:ascii="Consolas" w:eastAsia="宋体" w:hAnsi="Consolas" w:cs="宋体"/>
+          <w:color w:val="6A8759"/>
+          <w:kern w:val="0"/>
+          <w:sz w:val="24"/>
+          <w:szCs w:val="24"/>
+        </w:rPr>
+        <w:br/>
+      </w:r>
+      <w:r>
+        <w:rPr>
+          <w:rFonts w:ascii="Consolas" w:eastAsia="宋体" w:hAnsi="Consolas" w:cs="宋体"/>
+          <w:color w:val="6A8759"/>
+          <w:kern w:val="0"/>
+          <w:sz w:val="24"/>
+          <w:szCs w:val="24"/>
+        </w:rPr>
+        <w:br/>
+      </w:r>
+      <w:r>
+        <w:rPr>
+          <w:rFonts w:ascii="Consolas" w:eastAsia="宋体" w:hAnsi="Consolas" w:cs="宋体"/>
+          <w:color w:val="CC7832"/>
+          <w:kern w:val="0"/>
+          <w:sz w:val="24"/>
+          <w:szCs w:val="24"/>
+        </w:rPr>
+        <w:t xml:space="preserve">if </w:t>
+      </w:r>
+      <w:r>
+        <w:rPr>
+          <w:rFonts w:ascii="Consolas" w:eastAsia="宋体" w:hAnsi="Consolas" w:cs="宋体"/>
+          <w:color w:val="A9B7C6"/>
+          <w:kern w:val="0"/>
+          <w:sz w:val="24"/>
+          <w:szCs w:val="24"/>
+        </w:rPr>
+        <w:t>alien_2[</w:t>
+      </w:r>
+      <w:r>
+        <w:rPr>
+          <w:rFonts w:ascii="Consolas" w:eastAsia="宋体" w:hAnsi="Consolas" w:cs="宋体"/>
+          <w:color w:val="6A8759"/>
+          <w:kern w:val="0"/>
+          <w:sz w:val="24"/>
+          <w:szCs w:val="24"/>
+        </w:rPr>
+        <w:t>'speed'</w:t>
+      </w:r>
+      <w:r>
+        <w:rPr>
+          <w:rFonts w:ascii="Consolas" w:eastAsia="宋体" w:hAnsi="Consolas" w:cs="宋体"/>
+          <w:color w:val="A9B7C6"/>
+          <w:kern w:val="0"/>
+          <w:sz w:val="24"/>
+          <w:szCs w:val="24"/>
+        </w:rPr>
+        <w:t xml:space="preserve">] == </w:t>
+      </w:r>
+      <w:r>
+        <w:rPr>
+          <w:rFonts w:ascii="Consolas" w:eastAsia="宋体" w:hAnsi="Consolas" w:cs="宋体"/>
+          <w:color w:val="6A8759"/>
+          <w:kern w:val="0"/>
+          <w:sz w:val="24"/>
+          <w:szCs w:val="24"/>
+        </w:rPr>
+        <w:t>'slow'</w:t>
+      </w:r>
+      <w:r>
+        <w:rPr>
+          <w:rFonts w:ascii="Consolas" w:eastAsia="宋体" w:hAnsi="Consolas" w:cs="宋体"/>
+          <w:color w:val="A9B7C6"/>
+          <w:kern w:val="0"/>
+          <w:sz w:val="24"/>
+          <w:szCs w:val="24"/>
+        </w:rPr>
+        <w:t>:</w:t>
+      </w:r>
+      <w:r>
+        <w:rPr>
+          <w:rFonts w:ascii="Consolas" w:eastAsia="宋体" w:hAnsi="Consolas" w:cs="宋体"/>
+          <w:color w:val="A9B7C6"/>
+          <w:kern w:val="0"/>
+          <w:sz w:val="24"/>
+          <w:szCs w:val="24"/>
+        </w:rPr>
+        <w:br/>
+        <w:t xml:space="preserve">    x_increment = </w:t>
+      </w:r>
+      <w:r>
+        <w:rPr>
+          <w:rFonts w:ascii="Consolas" w:eastAsia="宋体" w:hAnsi="Consolas" w:cs="宋体"/>
+          <w:color w:val="6897BB"/>
+          <w:kern w:val="0"/>
+          <w:sz w:val="24"/>
+          <w:szCs w:val="24"/>
+        </w:rPr>
+        <w:t>1</w:t>
+      </w:r>
+      <w:r>
+        <w:rPr>
+          <w:rFonts w:ascii="Consolas" w:eastAsia="宋体" w:hAnsi="Consolas" w:cs="宋体"/>
+          <w:color w:val="6897BB"/>
+          <w:kern w:val="0"/>
+          <w:sz w:val="24"/>
+          <w:szCs w:val="24"/>
+        </w:rPr>
+        <w:br/>
+      </w:r>
+      <w:r>
+        <w:rPr>
+          <w:rFonts w:ascii="Consolas" w:eastAsia="宋体" w:hAnsi="Consolas" w:cs="宋体"/>
+          <w:color w:val="CC7832"/>
+          <w:kern w:val="0"/>
+          <w:sz w:val="24"/>
+          <w:szCs w:val="24"/>
+        </w:rPr>
+        <w:t xml:space="preserve">elif </w:t>
+      </w:r>
+      <w:r>
+        <w:rPr>
+          <w:rFonts w:ascii="Consolas" w:eastAsia="宋体" w:hAnsi="Consolas" w:cs="宋体"/>
+          <w:color w:val="A9B7C6"/>
+          <w:kern w:val="0"/>
+          <w:sz w:val="24"/>
+          <w:szCs w:val="24"/>
+        </w:rPr>
+        <w:t>alien_2[</w:t>
+      </w:r>
+      <w:r>
+        <w:rPr>
+          <w:rFonts w:ascii="Consolas" w:eastAsia="宋体" w:hAnsi="Consolas" w:cs="宋体"/>
+          <w:color w:val="6A8759"/>
+          <w:kern w:val="0"/>
+          <w:sz w:val="24"/>
+          <w:szCs w:val="24"/>
+        </w:rPr>
+        <w:t>'speed'</w:t>
+      </w:r>
+      <w:r>
+        <w:rPr>
+          <w:rFonts w:ascii="Consolas" w:eastAsia="宋体" w:hAnsi="Consolas" w:cs="宋体"/>
+          <w:color w:val="A9B7C6"/>
+          <w:kern w:val="0"/>
+          <w:sz w:val="24"/>
+          <w:szCs w:val="24"/>
+        </w:rPr>
+        <w:t xml:space="preserve">] == </w:t>
+      </w:r>
+      <w:r>
+        <w:rPr>
+          <w:rFonts w:ascii="Consolas" w:eastAsia="宋体" w:hAnsi="Consolas" w:cs="宋体"/>
+          <w:color w:val="6A8759"/>
+          <w:kern w:val="0"/>
+          <w:sz w:val="24"/>
+          <w:szCs w:val="24"/>
+        </w:rPr>
+        <w:t>'medium'</w:t>
+      </w:r>
+      <w:r>
+        <w:rPr>
+          <w:rFonts w:ascii="Consolas" w:eastAsia="宋体" w:hAnsi="Consolas" w:cs="宋体"/>
+          <w:color w:val="A9B7C6"/>
+          <w:kern w:val="0"/>
+          <w:sz w:val="24"/>
+          <w:szCs w:val="24"/>
+        </w:rPr>
+        <w:t>:</w:t>
+      </w:r>
+      <w:r>
+        <w:rPr>
+          <w:rFonts w:ascii="Consolas" w:eastAsia="宋体" w:hAnsi="Consolas" w:cs="宋体"/>
+          <w:color w:val="A9B7C6"/>
+          <w:kern w:val="0"/>
+          <w:sz w:val="24"/>
+          <w:szCs w:val="24"/>
+        </w:rPr>
+        <w:br/>
+        <w:t xml:space="preserve">    x_increment = </w:t>
+      </w:r>
+      <w:r>
+        <w:rPr>
+          <w:rFonts w:ascii="Consolas" w:eastAsia="宋体" w:hAnsi="Consolas" w:cs="宋体"/>
+          <w:color w:val="6897BB"/>
+          <w:kern w:val="0"/>
+          <w:sz w:val="24"/>
+          <w:szCs w:val="24"/>
+        </w:rPr>
+        <w:t>2</w:t>
+      </w:r>
+      <w:r>
+        <w:rPr>
+          <w:rFonts w:ascii="Consolas" w:eastAsia="宋体" w:hAnsi="Consolas" w:cs="宋体"/>
+          <w:color w:val="6897BB"/>
+          <w:kern w:val="0"/>
+          <w:sz w:val="24"/>
+          <w:szCs w:val="24"/>
+        </w:rPr>
+        <w:br/>
+      </w:r>
+      <w:r>
+        <w:rPr>
+          <w:rFonts w:ascii="Consolas" w:eastAsia="宋体" w:hAnsi="Consolas" w:cs="宋体"/>
+          <w:color w:val="CC7832"/>
+          <w:kern w:val="0"/>
+          <w:sz w:val="24"/>
+          <w:szCs w:val="24"/>
+        </w:rPr>
+        <w:t>else</w:t>
+      </w:r>
+      <w:r>
+        <w:rPr>
+          <w:rFonts w:ascii="Consolas" w:eastAsia="宋体" w:hAnsi="Consolas" w:cs="宋体"/>
+          <w:color w:val="A9B7C6"/>
+          <w:kern w:val="0"/>
+          <w:sz w:val="24"/>
+          <w:szCs w:val="24"/>
+        </w:rPr>
+        <w:t>:</w:t>
+      </w:r>
+      <w:r>
+        <w:rPr>
+          <w:rFonts w:ascii="Consolas" w:eastAsia="宋体" w:hAnsi="Consolas" w:cs="宋体"/>
+          <w:color w:val="A9B7C6"/>
+          <w:kern w:val="0"/>
+          <w:sz w:val="24"/>
+          <w:szCs w:val="24"/>
+        </w:rPr>
+        <w:br/>
+        <w:t xml:space="preserve">    x_increment = </w:t>
+      </w:r>
+      <w:r>
+        <w:rPr>
+          <w:rFonts w:ascii="Consolas" w:eastAsia="宋体" w:hAnsi="Consolas" w:cs="宋体"/>
+          <w:color w:val="6897BB"/>
+          <w:kern w:val="0"/>
+          <w:sz w:val="24"/>
+          <w:szCs w:val="24"/>
+        </w:rPr>
+        <w:t>3</w:t>
+      </w:r>
+      <w:r>
+        <w:rPr>
+          <w:rFonts w:ascii="Consolas" w:eastAsia="宋体" w:hAnsi="Consolas" w:cs="宋体"/>
+          <w:color w:val="6897BB"/>
+          <w:kern w:val="0"/>
+          <w:sz w:val="24"/>
+          <w:szCs w:val="24"/>
+        </w:rPr>
+        <w:br/>
+      </w:r>
+      <w:r>
+        <w:rPr>
+          <w:rFonts w:ascii="Consolas" w:eastAsia="宋体" w:hAnsi="Consolas" w:cs="宋体"/>
+          <w:color w:val="6897BB"/>
+          <w:kern w:val="0"/>
+          <w:sz w:val="24"/>
+          <w:szCs w:val="24"/>
+        </w:rPr>
+        <w:br/>
+      </w:r>
+      <w:r>
+        <w:rPr>
+          <w:rFonts w:ascii="Consolas" w:eastAsia="宋体" w:hAnsi="Consolas" w:cs="宋体"/>
+          <w:color w:val="A9B7C6"/>
+          <w:kern w:val="0"/>
+          <w:sz w:val="24"/>
+          <w:szCs w:val="24"/>
+        </w:rPr>
+        <w:t>alien_2[</w:t>
+      </w:r>
+      <w:r>
+        <w:rPr>
+          <w:rFonts w:ascii="Consolas" w:eastAsia="宋体" w:hAnsi="Consolas" w:cs="宋体"/>
+          <w:color w:val="6A8759"/>
+          <w:kern w:val="0"/>
+          <w:sz w:val="24"/>
+          <w:szCs w:val="24"/>
+        </w:rPr>
+        <w:t>'x_position'</w:t>
+      </w:r>
+      <w:r>
+        <w:rPr>
+          <w:rFonts w:ascii="Consolas" w:eastAsia="宋体" w:hAnsi="Consolas" w:cs="宋体"/>
+          <w:color w:val="A9B7C6"/>
+          <w:kern w:val="0"/>
+          <w:sz w:val="24"/>
+          <w:szCs w:val="24"/>
+        </w:rPr>
+        <w:t>] = alien_2[</w:t>
+      </w:r>
+      <w:r>
+        <w:rPr>
+          <w:rFonts w:ascii="Consolas" w:eastAsia="宋体" w:hAnsi="Consolas" w:cs="宋体"/>
+          <w:color w:val="6A8759"/>
+          <w:kern w:val="0"/>
+          <w:sz w:val="24"/>
+          <w:szCs w:val="24"/>
+        </w:rPr>
+        <w:t>'x_position'</w:t>
+      </w:r>
+      <w:r>
+        <w:rPr>
+          <w:rFonts w:ascii="Consolas" w:eastAsia="宋体" w:hAnsi="Consolas" w:cs="宋体"/>
+          <w:color w:val="A9B7C6"/>
+          <w:kern w:val="0"/>
+          <w:sz w:val="24"/>
+          <w:szCs w:val="24"/>
+        </w:rPr>
+        <w:t>] + x_increment</w:t>
+      </w:r>
+      <w:r>
+        <w:rPr>
+          <w:rFonts w:ascii="Consolas" w:eastAsia="宋体" w:hAnsi="Consolas" w:cs="宋体"/>
+          <w:color w:val="A9B7C6"/>
+          <w:kern w:val="0"/>
+          <w:sz w:val="24"/>
+          <w:szCs w:val="24"/>
+        </w:rPr>
+        <w:br/>
+      </w:r>
+      <w:r>
+        <w:rPr>
+          <w:rFonts w:ascii="Consolas" w:eastAsia="宋体" w:hAnsi="Consolas" w:cs="宋体"/>
+          <w:color w:val="8888C6"/>
+          <w:kern w:val="0"/>
+          <w:sz w:val="24"/>
+          <w:szCs w:val="24"/>
+        </w:rPr>
+        <w:t>print</w:t>
+      </w:r>
+      <w:r>
+        <w:rPr>
+          <w:rFonts w:ascii="Consolas" w:eastAsia="宋体" w:hAnsi="Consolas" w:cs="宋体"/>
+          <w:color w:val="A9B7C6"/>
+          <w:kern w:val="0"/>
+          <w:sz w:val="24"/>
+          <w:szCs w:val="24"/>
+        </w:rPr>
+        <w:t>(</w:t>
+      </w:r>
+      <w:r>
+        <w:rPr>
+          <w:rFonts w:ascii="Consolas" w:eastAsia="宋体" w:hAnsi="Consolas" w:cs="宋体"/>
+          <w:color w:val="6A8759"/>
+          <w:kern w:val="0"/>
+          <w:sz w:val="24"/>
+          <w:szCs w:val="24"/>
+        </w:rPr>
+        <w:t xml:space="preserve">'new x_position:' </w:t>
+      </w:r>
+      <w:r>
+        <w:rPr>
+          <w:rFonts w:ascii="Consolas" w:eastAsia="宋体" w:hAnsi="Consolas" w:cs="宋体"/>
+          <w:color w:val="A9B7C6"/>
+          <w:kern w:val="0"/>
+          <w:sz w:val="24"/>
+          <w:szCs w:val="24"/>
+        </w:rPr>
+        <w:t xml:space="preserve">+ </w:t>
+      </w:r>
+      <w:r>
+        <w:rPr>
+          <w:rFonts w:ascii="Consolas" w:eastAsia="宋体" w:hAnsi="Consolas" w:cs="宋体"/>
+          <w:color w:val="8888C6"/>
+          <w:kern w:val="0"/>
+          <w:sz w:val="24"/>
+          <w:szCs w:val="24"/>
+        </w:rPr>
+        <w:t>str</w:t>
+      </w:r>
+      <w:r>
+        <w:rPr>
+          <w:rFonts w:ascii="Consolas" w:eastAsia="宋体" w:hAnsi="Consolas" w:cs="宋体"/>
+          <w:color w:val="A9B7C6"/>
+          <w:kern w:val="0"/>
+          <w:sz w:val="24"/>
+          <w:szCs w:val="24"/>
+        </w:rPr>
+        <w:t>(alien_2[</w:t>
+      </w:r>
+      <w:r>
+        <w:rPr>
+          <w:rFonts w:ascii="Consolas" w:eastAsia="宋体" w:hAnsi="Consolas" w:cs="宋体"/>
+          <w:color w:val="6A8759"/>
+          <w:kern w:val="0"/>
+          <w:sz w:val="24"/>
+          <w:szCs w:val="24"/>
+        </w:rPr>
+        <w:t>'x_position'</w:t>
+      </w:r>
+      <w:r>
+        <w:rPr>
+          <w:rFonts w:ascii="Consolas" w:eastAsia="宋体" w:hAnsi="Consolas" w:cs="宋体"/>
+          <w:color w:val="A9B7C6"/>
+          <w:kern w:val="0"/>
+          <w:sz w:val="24"/>
+          <w:szCs w:val="24"/>
+        </w:rPr>
+        <w:t>]))</w:t>
+      </w:r>
+      <w:r>
+        <w:rPr>
+          <w:rFonts w:ascii="Consolas" w:eastAsia="宋体" w:hAnsi="Consolas" w:cs="宋体"/>
+          <w:color w:val="A9B7C6"/>
+          <w:kern w:val="0"/>
+          <w:sz w:val="24"/>
+          <w:szCs w:val="24"/>
+        </w:rPr>
+        <w:br/>
+      </w:r>
+      <w:r>
+        <w:rPr>
+          <w:rFonts w:ascii="Consolas" w:eastAsia="宋体" w:hAnsi="Consolas" w:cs="宋体"/>
+          <w:color w:val="8888C6"/>
+          <w:kern w:val="0"/>
+          <w:sz w:val="24"/>
+          <w:szCs w:val="24"/>
+        </w:rPr>
+        <w:t>print</w:t>
+      </w:r>
+      <w:r>
+        <w:rPr>
+          <w:rFonts w:ascii="Consolas" w:eastAsia="宋体" w:hAnsi="Consolas" w:cs="宋体"/>
+          <w:color w:val="A9B7C6"/>
+          <w:kern w:val="0"/>
+          <w:sz w:val="24"/>
+          <w:szCs w:val="24"/>
+        </w:rPr>
+        <w:t>()</w:t>
+      </w:r>
+      <w:r>
+        <w:rPr>
+          <w:rFonts w:ascii="Consolas" w:eastAsia="宋体" w:hAnsi="Consolas" w:cs="宋体"/>
+          <w:color w:val="A9B7C6"/>
+          <w:kern w:val="0"/>
+          <w:sz w:val="24"/>
+          <w:szCs w:val="24"/>
+        </w:rPr>
+        <w:br/>
+      </w:r>
+      <w:r>
+        <w:rPr>
+          <w:rFonts w:ascii="Consolas" w:eastAsia="宋体" w:hAnsi="Consolas" w:cs="宋体"/>
+          <w:color w:val="A9B7C6"/>
+          <w:kern w:val="0"/>
+          <w:sz w:val="24"/>
+          <w:szCs w:val="24"/>
+        </w:rPr>
+        <w:lastRenderedPageBreak/>
+        <w:br/>
+      </w:r>
+      <w:r>
+        <w:rPr>
+          <w:rFonts w:ascii="Consolas" w:eastAsia="宋体" w:hAnsi="Consolas" w:cs="宋体"/>
+          <w:color w:val="808080"/>
+          <w:kern w:val="0"/>
+          <w:sz w:val="24"/>
+          <w:szCs w:val="24"/>
+        </w:rPr>
+        <w:t xml:space="preserve"># </w:t>
+      </w:r>
+      <w:r>
+        <w:rPr>
+          <w:rFonts w:ascii="宋体" w:eastAsia="宋体" w:hAnsi="宋体" w:cs="宋体" w:hint="eastAsia"/>
+          <w:color w:val="FF0000"/>
+          <w:kern w:val="0"/>
+          <w:sz w:val="24"/>
+          <w:szCs w:val="24"/>
+        </w:rPr>
+        <w:t>删除</w:t>
+      </w:r>
+      <w:r>
+        <w:rPr>
+          <w:rFonts w:ascii="Consolas" w:eastAsia="宋体" w:hAnsi="Consolas" w:cs="宋体"/>
+          <w:color w:val="FF0000"/>
+          <w:kern w:val="0"/>
+          <w:sz w:val="24"/>
+          <w:szCs w:val="24"/>
+        </w:rPr>
+        <w:t>key-value</w:t>
+      </w:r>
+      <w:r>
+        <w:rPr>
+          <w:rFonts w:ascii="Consolas" w:eastAsia="宋体" w:hAnsi="Consolas" w:cs="宋体"/>
+          <w:color w:val="808080"/>
+          <w:kern w:val="0"/>
+          <w:sz w:val="24"/>
+          <w:szCs w:val="24"/>
+        </w:rPr>
+        <w:br/>
+      </w:r>
+      <w:r>
+        <w:rPr>
+          <w:rFonts w:ascii="Consolas" w:eastAsia="宋体" w:hAnsi="Consolas" w:cs="宋体"/>
+          <w:color w:val="CC7832"/>
+          <w:kern w:val="0"/>
+          <w:sz w:val="24"/>
+          <w:szCs w:val="24"/>
+        </w:rPr>
+        <w:t xml:space="preserve">del </w:t>
+      </w:r>
+      <w:r>
+        <w:rPr>
+          <w:rFonts w:ascii="Consolas" w:eastAsia="宋体" w:hAnsi="Consolas" w:cs="宋体"/>
+          <w:color w:val="A9B7C6"/>
+          <w:kern w:val="0"/>
+          <w:sz w:val="24"/>
+          <w:szCs w:val="24"/>
+        </w:rPr>
+        <w:t>alien_2[</w:t>
+      </w:r>
+      <w:r>
+        <w:rPr>
+          <w:rFonts w:ascii="Consolas" w:eastAsia="宋体" w:hAnsi="Consolas" w:cs="宋体"/>
+          <w:color w:val="6A8759"/>
+          <w:kern w:val="0"/>
+          <w:sz w:val="24"/>
+          <w:szCs w:val="24"/>
+        </w:rPr>
+        <w:t>'speed'</w:t>
+      </w:r>
+      <w:r>
+        <w:rPr>
+          <w:rFonts w:ascii="Consolas" w:eastAsia="宋体" w:hAnsi="Consolas" w:cs="宋体"/>
+          <w:color w:val="A9B7C6"/>
+          <w:kern w:val="0"/>
+          <w:sz w:val="24"/>
+          <w:szCs w:val="24"/>
+        </w:rPr>
+        <w:t>]</w:t>
+      </w:r>
+      <w:r>
+        <w:rPr>
+          <w:rFonts w:ascii="Consolas" w:eastAsia="宋体" w:hAnsi="Consolas" w:cs="宋体"/>
+          <w:color w:val="A9B7C6"/>
+          <w:kern w:val="0"/>
+          <w:sz w:val="24"/>
+          <w:szCs w:val="24"/>
+        </w:rPr>
+        <w:br/>
+        <w:t>alien_2.pop(</w:t>
+      </w:r>
+      <w:r>
+        <w:rPr>
+          <w:rFonts w:ascii="Consolas" w:eastAsia="宋体" w:hAnsi="Consolas" w:cs="宋体"/>
+          <w:color w:val="6A8759"/>
+          <w:kern w:val="0"/>
+          <w:sz w:val="24"/>
+          <w:szCs w:val="24"/>
+        </w:rPr>
+        <w:t>'x_position'</w:t>
+      </w:r>
+      <w:r>
+        <w:rPr>
+          <w:rFonts w:ascii="Consolas" w:eastAsia="宋体" w:hAnsi="Consolas" w:cs="宋体"/>
+          <w:color w:val="A9B7C6"/>
+          <w:kern w:val="0"/>
+          <w:sz w:val="24"/>
+          <w:szCs w:val="24"/>
+        </w:rPr>
+        <w:t>)</w:t>
+      </w:r>
+      <w:r>
+        <w:rPr>
+          <w:rFonts w:ascii="Consolas" w:eastAsia="宋体" w:hAnsi="Consolas" w:cs="宋体"/>
+          <w:color w:val="A9B7C6"/>
+          <w:kern w:val="0"/>
+          <w:sz w:val="24"/>
+          <w:szCs w:val="24"/>
+        </w:rPr>
+        <w:br/>
+      </w:r>
+      <w:r>
+        <w:rPr>
+          <w:rFonts w:ascii="Consolas" w:eastAsia="宋体" w:hAnsi="Consolas" w:cs="宋体"/>
+          <w:color w:val="8888C6"/>
+          <w:kern w:val="0"/>
+          <w:sz w:val="24"/>
+          <w:szCs w:val="24"/>
+        </w:rPr>
+        <w:t>print</w:t>
+      </w:r>
+      <w:r>
+        <w:rPr>
+          <w:rFonts w:ascii="Consolas" w:eastAsia="宋体" w:hAnsi="Consolas" w:cs="宋体"/>
+          <w:color w:val="A9B7C6"/>
+          <w:kern w:val="0"/>
+          <w:sz w:val="24"/>
+          <w:szCs w:val="24"/>
+        </w:rPr>
+        <w:t>(alien_2)</w:t>
+      </w:r>
+      <w:r>
+        <w:rPr>
+          <w:rFonts w:ascii="Consolas" w:eastAsia="宋体" w:hAnsi="Consolas" w:cs="宋体"/>
+          <w:color w:val="A9B7C6"/>
+          <w:kern w:val="0"/>
+          <w:sz w:val="24"/>
+          <w:szCs w:val="24"/>
+        </w:rPr>
+        <w:br/>
+      </w:r>
+      <w:r>
+        <w:rPr>
+          <w:rFonts w:ascii="Consolas" w:eastAsia="宋体" w:hAnsi="Consolas" w:cs="宋体"/>
+          <w:color w:val="8888C6"/>
+          <w:kern w:val="0"/>
+          <w:sz w:val="24"/>
+          <w:szCs w:val="24"/>
+        </w:rPr>
+        <w:t>print</w:t>
+      </w:r>
+      <w:r>
+        <w:rPr>
+          <w:rFonts w:ascii="Consolas" w:eastAsia="宋体" w:hAnsi="Consolas" w:cs="宋体"/>
+          <w:color w:val="A9B7C6"/>
+          <w:kern w:val="0"/>
+          <w:sz w:val="24"/>
+          <w:szCs w:val="24"/>
+        </w:rPr>
+        <w:t>()</w:t>
+      </w:r>
+      <w:r>
+        <w:rPr>
+          <w:rFonts w:ascii="Consolas" w:eastAsia="宋体" w:hAnsi="Consolas" w:cs="宋体"/>
+          <w:color w:val="A9B7C6"/>
+          <w:kern w:val="0"/>
+          <w:sz w:val="24"/>
+          <w:szCs w:val="24"/>
+        </w:rPr>
+        <w:br/>
+      </w:r>
+      <w:r>
+        <w:rPr>
+          <w:rFonts w:ascii="Consolas" w:eastAsia="宋体" w:hAnsi="Consolas" w:cs="宋体"/>
+          <w:color w:val="A9B7C6"/>
+          <w:kern w:val="0"/>
+          <w:sz w:val="24"/>
+          <w:szCs w:val="24"/>
+        </w:rPr>
+        <w:br/>
+        <w:t>favorite_languages = {</w:t>
+      </w:r>
+      <w:r>
+        <w:rPr>
+          <w:rFonts w:ascii="Consolas" w:eastAsia="宋体" w:hAnsi="Consolas" w:cs="宋体"/>
+          <w:color w:val="A9B7C6"/>
+          <w:kern w:val="0"/>
+          <w:sz w:val="24"/>
+          <w:szCs w:val="24"/>
+        </w:rPr>
+        <w:br/>
+        <w:t xml:space="preserve">    </w:t>
+      </w:r>
+      <w:r>
+        <w:rPr>
+          <w:rFonts w:ascii="Consolas" w:eastAsia="宋体" w:hAnsi="Consolas" w:cs="宋体"/>
+          <w:color w:val="6A8759"/>
+          <w:kern w:val="0"/>
+          <w:sz w:val="24"/>
+          <w:szCs w:val="24"/>
+        </w:rPr>
+        <w:t>'jen'</w:t>
+      </w:r>
+      <w:r>
+        <w:rPr>
+          <w:rFonts w:ascii="Consolas" w:eastAsia="宋体" w:hAnsi="Consolas" w:cs="宋体"/>
+          <w:color w:val="A9B7C6"/>
+          <w:kern w:val="0"/>
+          <w:sz w:val="24"/>
+          <w:szCs w:val="24"/>
+        </w:rPr>
+        <w:t xml:space="preserve">: </w:t>
+      </w:r>
+      <w:r>
+        <w:rPr>
+          <w:rFonts w:ascii="Consolas" w:eastAsia="宋体" w:hAnsi="Consolas" w:cs="宋体"/>
+          <w:color w:val="6A8759"/>
+          <w:kern w:val="0"/>
+          <w:sz w:val="24"/>
+          <w:szCs w:val="24"/>
+        </w:rPr>
+        <w:t>'python'</w:t>
+      </w:r>
+      <w:r>
+        <w:rPr>
+          <w:rFonts w:ascii="Consolas" w:eastAsia="宋体" w:hAnsi="Consolas" w:cs="宋体"/>
+          <w:color w:val="CC7832"/>
+          <w:kern w:val="0"/>
+          <w:sz w:val="24"/>
+          <w:szCs w:val="24"/>
+        </w:rPr>
+        <w:t>,</w:t>
+      </w:r>
+      <w:r>
+        <w:rPr>
+          <w:rFonts w:ascii="Consolas" w:eastAsia="宋体" w:hAnsi="Consolas" w:cs="宋体"/>
+          <w:color w:val="CC7832"/>
+          <w:kern w:val="0"/>
+          <w:sz w:val="24"/>
+          <w:szCs w:val="24"/>
+        </w:rPr>
+        <w:br/>
+        <w:t xml:space="preserve">    </w:t>
+      </w:r>
+      <w:r>
+        <w:rPr>
+          <w:rFonts w:ascii="Consolas" w:eastAsia="宋体" w:hAnsi="Consolas" w:cs="宋体"/>
+          <w:color w:val="6A8759"/>
+          <w:kern w:val="0"/>
+          <w:sz w:val="24"/>
+          <w:szCs w:val="24"/>
+        </w:rPr>
+        <w:t>'sarah'</w:t>
+      </w:r>
+      <w:r>
+        <w:rPr>
+          <w:rFonts w:ascii="Consolas" w:eastAsia="宋体" w:hAnsi="Consolas" w:cs="宋体"/>
+          <w:color w:val="A9B7C6"/>
+          <w:kern w:val="0"/>
+          <w:sz w:val="24"/>
+          <w:szCs w:val="24"/>
+        </w:rPr>
+        <w:t xml:space="preserve">: </w:t>
+      </w:r>
+      <w:r>
+        <w:rPr>
+          <w:rFonts w:ascii="Consolas" w:eastAsia="宋体" w:hAnsi="Consolas" w:cs="宋体"/>
+          <w:color w:val="6A8759"/>
+          <w:kern w:val="0"/>
+          <w:sz w:val="24"/>
+          <w:szCs w:val="24"/>
+        </w:rPr>
+        <w:t>'c'</w:t>
+      </w:r>
+      <w:r>
+        <w:rPr>
+          <w:rFonts w:ascii="Consolas" w:eastAsia="宋体" w:hAnsi="Consolas" w:cs="宋体"/>
+          <w:color w:val="CC7832"/>
+          <w:kern w:val="0"/>
+          <w:sz w:val="24"/>
+          <w:szCs w:val="24"/>
+        </w:rPr>
+        <w:t>,</w:t>
+      </w:r>
+      <w:r>
+        <w:rPr>
+          <w:rFonts w:ascii="Consolas" w:eastAsia="宋体" w:hAnsi="Consolas" w:cs="宋体"/>
+          <w:color w:val="CC7832"/>
+          <w:kern w:val="0"/>
+          <w:sz w:val="24"/>
+          <w:szCs w:val="24"/>
+        </w:rPr>
+        <w:br/>
+        <w:t xml:space="preserve">    </w:t>
+      </w:r>
+      <w:r>
+        <w:rPr>
+          <w:rFonts w:ascii="Consolas" w:eastAsia="宋体" w:hAnsi="Consolas" w:cs="宋体"/>
+          <w:color w:val="6A8759"/>
+          <w:kern w:val="0"/>
+          <w:sz w:val="24"/>
+          <w:szCs w:val="24"/>
+        </w:rPr>
+        <w:t>'phil'</w:t>
+      </w:r>
+      <w:r>
+        <w:rPr>
+          <w:rFonts w:ascii="Consolas" w:eastAsia="宋体" w:hAnsi="Consolas" w:cs="宋体"/>
+          <w:color w:val="A9B7C6"/>
+          <w:kern w:val="0"/>
+          <w:sz w:val="24"/>
+          <w:szCs w:val="24"/>
+        </w:rPr>
+        <w:t xml:space="preserve">: </w:t>
+      </w:r>
+      <w:r>
+        <w:rPr>
+          <w:rFonts w:ascii="Consolas" w:eastAsia="宋体" w:hAnsi="Consolas" w:cs="宋体"/>
+          <w:color w:val="6A8759"/>
+          <w:kern w:val="0"/>
+          <w:sz w:val="24"/>
+          <w:szCs w:val="24"/>
+        </w:rPr>
+        <w:t>'ruby'</w:t>
+      </w:r>
+      <w:r>
+        <w:rPr>
+          <w:rFonts w:ascii="Consolas" w:eastAsia="宋体" w:hAnsi="Consolas" w:cs="宋体"/>
+          <w:color w:val="6A8759"/>
+          <w:kern w:val="0"/>
+          <w:sz w:val="24"/>
+          <w:szCs w:val="24"/>
+        </w:rPr>
+        <w:br/>
+      </w:r>
+      <w:r>
+        <w:rPr>
+          <w:rFonts w:ascii="Consolas" w:eastAsia="宋体" w:hAnsi="Consolas" w:cs="宋体"/>
+          <w:color w:val="A9B7C6"/>
+          <w:kern w:val="0"/>
+          <w:sz w:val="24"/>
+          <w:szCs w:val="24"/>
+        </w:rPr>
+        <w:t>}</w:t>
+      </w:r>
+      <w:r>
+        <w:rPr>
+          <w:rFonts w:ascii="Consolas" w:eastAsia="宋体" w:hAnsi="Consolas" w:cs="宋体"/>
+          <w:color w:val="A9B7C6"/>
+          <w:kern w:val="0"/>
+          <w:sz w:val="24"/>
+          <w:szCs w:val="24"/>
+        </w:rPr>
+        <w:br/>
+      </w:r>
+      <w:r>
+        <w:rPr>
+          <w:rFonts w:ascii="Consolas" w:eastAsia="宋体" w:hAnsi="Consolas" w:cs="宋体"/>
+          <w:color w:val="A9B7C6"/>
+          <w:kern w:val="0"/>
+          <w:sz w:val="24"/>
+          <w:szCs w:val="24"/>
+        </w:rPr>
+        <w:br/>
+      </w:r>
+      <w:r>
+        <w:rPr>
+          <w:rFonts w:ascii="Consolas" w:eastAsia="宋体" w:hAnsi="Consolas" w:cs="宋体"/>
+          <w:color w:val="8888C6"/>
+          <w:kern w:val="0"/>
+          <w:sz w:val="24"/>
+          <w:szCs w:val="24"/>
+        </w:rPr>
+        <w:t>print</w:t>
+      </w:r>
+      <w:r>
+        <w:rPr>
+          <w:rFonts w:ascii="Consolas" w:eastAsia="宋体" w:hAnsi="Consolas" w:cs="宋体"/>
+          <w:color w:val="A9B7C6"/>
+          <w:kern w:val="0"/>
+          <w:sz w:val="24"/>
+          <w:szCs w:val="24"/>
+        </w:rPr>
+        <w:t>(favorite_languages)</w:t>
+      </w:r>
+    </w:p>
+    <w:p>
+      <w:pPr>
+        <w:spacing w:line="400" w:lineRule="exact"/>
+        <w:rPr>
+          <w:rFonts w:ascii="Times New Roman" w:hAnsi="Times New Roman" w:cs="Times New Roman" w:hint="eastAsia"/>
+          <w:sz w:val="28"/>
+          <w:szCs w:val="28"/>
+        </w:rPr>
+      </w:pPr>
+    </w:p>
+    <w:p>
+      <w:pPr>
+        <w:spacing w:line="400" w:lineRule="exact"/>
+        <w:rPr>
+          <w:rFonts w:ascii="Times New Roman" w:hAnsi="Times New Roman" w:cs="Times New Roman" w:hint="eastAsia"/>
+          <w:sz w:val="28"/>
+          <w:szCs w:val="28"/>
+        </w:rPr>
+      </w:pPr>
+      <w:r>
+        <w:rPr>
+          <w:rFonts w:ascii="Times New Roman" w:hAnsi="Times New Roman" w:cs="Times New Roman" w:hint="eastAsia"/>
+          <w:sz w:val="28"/>
+          <w:szCs w:val="28"/>
+        </w:rPr>
+        <w:t>输出为：</w:t>
+      </w:r>
+    </w:p>
+    <w:p>
+      <w:pPr>
+        <w:spacing w:line="400" w:lineRule="exact"/>
+        <w:rPr>
+          <w:rFonts w:ascii="Times New Roman" w:hAnsi="Times New Roman" w:cs="Times New Roman" w:hint="eastAsia"/>
+          <w:sz w:val="28"/>
+          <w:szCs w:val="28"/>
+        </w:rPr>
+      </w:pPr>
+    </w:p>
+    <w:p>
+      <w:pPr>
+        <w:spacing w:line="400" w:lineRule="exact"/>
+        <w:rPr>
+          <w:rFonts w:ascii="Times New Roman" w:hAnsi="Times New Roman" w:cs="Times New Roman"/>
+          <w:sz w:val="28"/>
+          <w:szCs w:val="28"/>
+        </w:rPr>
+      </w:pPr>
+      <w:r>
+        <w:rPr>
+          <w:rFonts w:ascii="Times New Roman" w:hAnsi="Times New Roman" w:cs="Times New Roman"/>
+          <w:sz w:val="28"/>
+          <w:szCs w:val="28"/>
+        </w:rPr>
+        <w:t>{'color': 'green', 'points': 5}</w:t>
+      </w:r>
+    </w:p>
+    <w:p>
+      <w:pPr>
+        <w:spacing w:line="400" w:lineRule="exact"/>
+        <w:rPr>
+          <w:rFonts w:ascii="Times New Roman" w:hAnsi="Times New Roman" w:cs="Times New Roman"/>
+          <w:sz w:val="28"/>
+          <w:szCs w:val="28"/>
+        </w:rPr>
+      </w:pPr>
+      <w:r>
+        <w:rPr>
+          <w:rFonts w:ascii="Times New Roman" w:hAnsi="Times New Roman" w:cs="Times New Roman"/>
+          <w:sz w:val="28"/>
+          <w:szCs w:val="28"/>
+        </w:rPr>
+        <w:t>green</w:t>
+      </w:r>
+    </w:p>
+    <w:p>
+      <w:pPr>
+        <w:spacing w:line="400" w:lineRule="exact"/>
+        <w:rPr>
+          <w:rFonts w:ascii="Times New Roman" w:hAnsi="Times New Roman" w:cs="Times New Roman"/>
+          <w:sz w:val="28"/>
+          <w:szCs w:val="28"/>
+        </w:rPr>
+      </w:pPr>
+      <w:r>
+        <w:rPr>
+          <w:rFonts w:ascii="Times New Roman" w:hAnsi="Times New Roman" w:cs="Times New Roman"/>
+          <w:sz w:val="28"/>
+          <w:szCs w:val="28"/>
+        </w:rPr>
+        <w:t>5</w:t>
+      </w:r>
+    </w:p>
+    <w:p>
+      <w:pPr>
+        <w:spacing w:line="400" w:lineRule="exact"/>
+        <w:rPr>
+          <w:rFonts w:ascii="Times New Roman" w:hAnsi="Times New Roman" w:cs="Times New Roman"/>
+          <w:sz w:val="28"/>
+          <w:szCs w:val="28"/>
+        </w:rPr>
+      </w:pPr>
+    </w:p>
+    <w:p>
+      <w:pPr>
+        <w:spacing w:line="400" w:lineRule="exact"/>
+        <w:rPr>
+          <w:rFonts w:ascii="Times New Roman" w:hAnsi="Times New Roman" w:cs="Times New Roman"/>
+          <w:sz w:val="28"/>
+          <w:szCs w:val="28"/>
+        </w:rPr>
+      </w:pPr>
+      <w:r>
+        <w:rPr>
+          <w:rFonts w:ascii="Times New Roman" w:hAnsi="Times New Roman" w:cs="Times New Roman"/>
+          <w:sz w:val="28"/>
+          <w:szCs w:val="28"/>
+        </w:rPr>
+        <w:t>{'color': 'red', 'points': 5}</w:t>
+      </w:r>
+    </w:p>
+    <w:p>
+      <w:pPr>
+        <w:spacing w:line="400" w:lineRule="exact"/>
+        <w:rPr>
+          <w:rFonts w:ascii="Times New Roman" w:hAnsi="Times New Roman" w:cs="Times New Roman"/>
+          <w:sz w:val="28"/>
+          <w:szCs w:val="28"/>
+        </w:rPr>
+      </w:pPr>
+      <w:r>
+        <w:rPr>
+          <w:rFonts w:ascii="Times New Roman" w:hAnsi="Times New Roman" w:cs="Times New Roman"/>
+          <w:sz w:val="28"/>
+          <w:szCs w:val="28"/>
+        </w:rPr>
+        <w:t>{'color': 'red', 'points': 6, 'x_position': 0, 'y_position': 25}</w:t>
+      </w:r>
+    </w:p>
+    <w:p>
+      <w:pPr>
+        <w:spacing w:line="400" w:lineRule="exact"/>
+        <w:rPr>
+          <w:rFonts w:ascii="Times New Roman" w:hAnsi="Times New Roman" w:cs="Times New Roman"/>
+          <w:sz w:val="28"/>
+          <w:szCs w:val="28"/>
+        </w:rPr>
+      </w:pPr>
+    </w:p>
+    <w:p>
+      <w:pPr>
+        <w:spacing w:line="400" w:lineRule="exact"/>
+        <w:rPr>
+          <w:rFonts w:ascii="Times New Roman" w:hAnsi="Times New Roman" w:cs="Times New Roman"/>
+          <w:sz w:val="28"/>
+          <w:szCs w:val="28"/>
+        </w:rPr>
+      </w:pPr>
+      <w:r>
+        <w:rPr>
+          <w:rFonts w:ascii="Times New Roman" w:hAnsi="Times New Roman" w:cs="Times New Roman"/>
+          <w:sz w:val="28"/>
+          <w:szCs w:val="28"/>
+        </w:rPr>
+        <w:t>True</w:t>
+      </w:r>
+    </w:p>
+    <w:p>
+      <w:pPr>
+        <w:spacing w:line="400" w:lineRule="exact"/>
+        <w:rPr>
+          <w:rFonts w:ascii="Times New Roman" w:hAnsi="Times New Roman" w:cs="Times New Roman"/>
+          <w:sz w:val="28"/>
+          <w:szCs w:val="28"/>
+        </w:rPr>
+      </w:pPr>
+    </w:p>
+    <w:p>
+      <w:pPr>
+        <w:spacing w:line="400" w:lineRule="exact"/>
+        <w:rPr>
+          <w:rFonts w:ascii="Times New Roman" w:hAnsi="Times New Roman" w:cs="Times New Roman"/>
+          <w:sz w:val="28"/>
+          <w:szCs w:val="28"/>
+        </w:rPr>
+      </w:pPr>
+      <w:r>
+        <w:rPr>
+          <w:rFonts w:ascii="Times New Roman" w:hAnsi="Times New Roman" w:cs="Times New Roman"/>
+          <w:sz w:val="28"/>
+          <w:szCs w:val="28"/>
+        </w:rPr>
+        <w:t>new x_position:2</w:t>
+      </w:r>
+    </w:p>
+    <w:p>
+      <w:pPr>
+        <w:spacing w:line="400" w:lineRule="exact"/>
+        <w:rPr>
+          <w:rFonts w:ascii="Times New Roman" w:hAnsi="Times New Roman" w:cs="Times New Roman"/>
+          <w:sz w:val="28"/>
+          <w:szCs w:val="28"/>
+        </w:rPr>
+      </w:pPr>
+    </w:p>
+    <w:p>
+      <w:pPr>
+        <w:spacing w:line="400" w:lineRule="exact"/>
+        <w:rPr>
+          <w:rFonts w:ascii="Times New Roman" w:hAnsi="Times New Roman" w:cs="Times New Roman"/>
+          <w:sz w:val="28"/>
+          <w:szCs w:val="28"/>
+        </w:rPr>
+      </w:pPr>
+      <w:r>
+        <w:rPr>
+          <w:rFonts w:ascii="Times New Roman" w:hAnsi="Times New Roman" w:cs="Times New Roman"/>
+          <w:sz w:val="28"/>
+          <w:szCs w:val="28"/>
+        </w:rPr>
+        <w:t>{'y_position': 25}</w:t>
+      </w:r>
+    </w:p>
+    <w:p>
+      <w:pPr>
+        <w:spacing w:line="400" w:lineRule="exact"/>
+        <w:rPr>
+          <w:rFonts w:ascii="Times New Roman" w:hAnsi="Times New Roman" w:cs="Times New Roman"/>
+          <w:sz w:val="28"/>
+          <w:szCs w:val="28"/>
+        </w:rPr>
+      </w:pPr>
+    </w:p>
+    <w:p>
+      <w:pPr>
+        <w:spacing w:line="400" w:lineRule="exact"/>
+        <w:rPr>
+          <w:rFonts w:ascii="Times New Roman" w:hAnsi="Times New Roman" w:cs="Times New Roman" w:hint="eastAsia"/>
+          <w:sz w:val="28"/>
+          <w:szCs w:val="28"/>
+        </w:rPr>
+      </w:pPr>
+      <w:r>
+        <w:rPr>
+          <w:rFonts w:ascii="Times New Roman" w:hAnsi="Times New Roman" w:cs="Times New Roman"/>
+          <w:sz w:val="28"/>
+          <w:szCs w:val="28"/>
+        </w:rPr>
+        <w:t>{'jen': 'python', 'sarah': 'c', 'phil': 'ruby'}</w:t>
+      </w:r>
+    </w:p>
+    <w:p>
+      <w:pPr>
+        <w:spacing w:line="400" w:lineRule="exact"/>
+        <w:rPr>
+          <w:rFonts w:ascii="Times New Roman" w:hAnsi="Times New Roman" w:cs="Times New Roman" w:hint="eastAsia"/>
+          <w:sz w:val="28"/>
+          <w:szCs w:val="28"/>
+        </w:rPr>
+      </w:pPr>
+    </w:p>
+    <w:p>
+      <w:pPr>
+        <w:spacing w:line="400" w:lineRule="exact"/>
+        <w:rPr>
+          <w:rFonts w:ascii="Times New Roman" w:hAnsi="Times New Roman" w:cs="Times New Roman" w:hint="eastAsia"/>
+          <w:sz w:val="28"/>
+          <w:szCs w:val="28"/>
+        </w:rPr>
+      </w:pPr>
+      <w:r>
+        <w:rPr>
+          <w:rFonts w:ascii="Times New Roman" w:hAnsi="Times New Roman" w:cs="Times New Roman" w:hint="eastAsia"/>
+          <w:sz w:val="28"/>
+          <w:szCs w:val="28"/>
+        </w:rPr>
+        <w:t>遍历字典：</w:t>
+      </w:r>
+    </w:p>
+    <w:p>
+      <w:pPr>
+        <w:spacing w:line="400" w:lineRule="exact"/>
+        <w:rPr>
+          <w:rFonts w:ascii="Times New Roman" w:hAnsi="Times New Roman" w:cs="Times New Roman" w:hint="eastAsia"/>
+          <w:sz w:val="28"/>
+          <w:szCs w:val="28"/>
+        </w:rPr>
+      </w:pPr>
+      <w:r>
+        <w:rPr>
+          <w:rFonts w:ascii="Times New Roman" w:hAnsi="Times New Roman" w:cs="Times New Roman" w:hint="eastAsia"/>
+          <w:sz w:val="28"/>
+          <w:szCs w:val="28"/>
+        </w:rPr>
+        <w:t>例：程序</w:t>
+      </w:r>
+      <w:r>
+        <w:rPr>
+          <w:rFonts w:ascii="Times New Roman" w:hAnsi="Times New Roman" w:cs="Times New Roman" w:hint="eastAsia"/>
+          <w:sz w:val="28"/>
+          <w:szCs w:val="28"/>
+        </w:rPr>
+        <w:t>dictionary_test/dictionary_test2.py</w:t>
+      </w:r>
+    </w:p>
+    <w:p>
+      <w:pPr>
+        <w:pStyle w:val="HTML"/>
+        <w:shd w:val="clear" w:color="auto" w:fill="2B2B2B"/>
+        <w:rPr>
+          <w:rFonts w:ascii="Consolas" w:hAnsi="Consolas"/>
+          <w:color w:val="A9B7C6"/>
+        </w:rPr>
+      </w:pPr>
+      <w:r>
+        <w:rPr>
+          <w:rFonts w:ascii="Consolas" w:hAnsi="Consolas"/>
+          <w:color w:val="A9B7C6"/>
+        </w:rPr>
+        <w:t>users = {</w:t>
+      </w:r>
+      <w:r>
+        <w:rPr>
+          <w:rFonts w:ascii="Consolas" w:hAnsi="Consolas"/>
+          <w:color w:val="A9B7C6"/>
+        </w:rPr>
+        <w:br/>
+        <w:t xml:space="preserve">   </w:t>
+      </w:r>
+      <w:r>
+        <w:rPr>
+          <w:rFonts w:ascii="Consolas" w:hAnsi="Consolas"/>
+          <w:color w:val="6A8759"/>
+        </w:rPr>
+        <w:t>'username'</w:t>
+      </w:r>
+      <w:r>
+        <w:rPr>
+          <w:rFonts w:ascii="Consolas" w:hAnsi="Consolas"/>
+          <w:color w:val="A9B7C6"/>
+        </w:rPr>
+        <w:t xml:space="preserve">: </w:t>
+      </w:r>
+      <w:r>
+        <w:rPr>
+          <w:rFonts w:ascii="Consolas" w:hAnsi="Consolas"/>
+          <w:color w:val="6A8759"/>
+        </w:rPr>
+        <w:t>'efermi'</w:t>
+      </w:r>
+      <w:r>
+        <w:rPr>
+          <w:rFonts w:ascii="Consolas" w:hAnsi="Consolas"/>
+          <w:color w:val="CC7832"/>
+        </w:rPr>
+        <w:t>,</w:t>
+      </w:r>
+      <w:r>
+        <w:rPr>
+          <w:rFonts w:ascii="Consolas" w:hAnsi="Consolas"/>
+          <w:color w:val="CC7832"/>
+        </w:rPr>
+        <w:br/>
+        <w:t xml:space="preserve">    </w:t>
+      </w:r>
+      <w:r>
+        <w:rPr>
+          <w:rFonts w:ascii="Consolas" w:hAnsi="Consolas"/>
+          <w:color w:val="6A8759"/>
+        </w:rPr>
+        <w:t>'first'</w:t>
+      </w:r>
+      <w:r>
+        <w:rPr>
+          <w:rFonts w:ascii="Consolas" w:hAnsi="Consolas"/>
+          <w:color w:val="A9B7C6"/>
+        </w:rPr>
+        <w:t xml:space="preserve">: </w:t>
+      </w:r>
+      <w:r>
+        <w:rPr>
+          <w:rFonts w:ascii="Consolas" w:hAnsi="Consolas"/>
+          <w:color w:val="6A8759"/>
+        </w:rPr>
+        <w:t>'enrico'</w:t>
+      </w:r>
+      <w:r>
+        <w:rPr>
+          <w:rFonts w:ascii="Consolas" w:hAnsi="Consolas"/>
+          <w:color w:val="CC7832"/>
+        </w:rPr>
+        <w:t>,</w:t>
+      </w:r>
+      <w:r>
+        <w:rPr>
+          <w:rFonts w:ascii="Consolas" w:hAnsi="Consolas"/>
+          <w:color w:val="CC7832"/>
+        </w:rPr>
+        <w:br/>
+        <w:t xml:space="preserve">    </w:t>
+      </w:r>
+      <w:r>
+        <w:rPr>
+          <w:rFonts w:ascii="Consolas" w:hAnsi="Consolas"/>
+          <w:color w:val="6A8759"/>
+        </w:rPr>
+        <w:t>'last'</w:t>
+      </w:r>
+      <w:r>
+        <w:rPr>
+          <w:rFonts w:ascii="Consolas" w:hAnsi="Consolas"/>
+          <w:color w:val="A9B7C6"/>
+        </w:rPr>
+        <w:t xml:space="preserve">: </w:t>
+      </w:r>
+      <w:r>
+        <w:rPr>
+          <w:rFonts w:ascii="Consolas" w:hAnsi="Consolas"/>
+          <w:color w:val="6A8759"/>
+        </w:rPr>
+        <w:t>'fermi'</w:t>
+      </w:r>
+      <w:r>
+        <w:rPr>
+          <w:rFonts w:ascii="Consolas" w:hAnsi="Consolas"/>
+          <w:color w:val="6A8759"/>
+        </w:rPr>
+        <w:br/>
+      </w:r>
+      <w:r>
+        <w:rPr>
+          <w:rFonts w:ascii="Consolas" w:hAnsi="Consolas"/>
+          <w:color w:val="A9B7C6"/>
+        </w:rPr>
+        <w:t>}</w:t>
+      </w:r>
+      <w:r>
+        <w:rPr>
+          <w:rFonts w:ascii="Consolas" w:hAnsi="Consolas"/>
+          <w:color w:val="A9B7C6"/>
+        </w:rPr>
+        <w:br/>
+      </w:r>
+      <w:r>
+        <w:rPr>
+          <w:rFonts w:ascii="Consolas" w:hAnsi="Consolas"/>
+          <w:color w:val="A9B7C6"/>
+        </w:rPr>
+        <w:lastRenderedPageBreak/>
+        <w:br/>
+      </w:r>
+      <w:r>
+        <w:rPr>
+          <w:rFonts w:ascii="Consolas" w:hAnsi="Consolas"/>
+          <w:color w:val="808080"/>
+        </w:rPr>
+        <w:t xml:space="preserve"># </w:t>
+      </w:r>
+      <w:r>
+        <w:rPr>
+          <w:rFonts w:hint="eastAsia"/>
+          <w:color w:val="FF0000"/>
+        </w:rPr>
+        <w:t>遍历所有</w:t>
+      </w:r>
+      <w:r>
+        <w:rPr>
+          <w:rFonts w:ascii="Consolas" w:hAnsi="Consolas"/>
+          <w:color w:val="FF0000"/>
+        </w:rPr>
+        <w:t>key-value</w:t>
+      </w:r>
+      <w:r>
+        <w:rPr>
+          <w:rFonts w:ascii="Consolas" w:hAnsi="Consolas"/>
+          <w:color w:val="FF0000"/>
+        </w:rPr>
+        <w:br/>
+      </w:r>
+      <w:r>
+        <w:rPr>
+          <w:rFonts w:ascii="Consolas" w:hAnsi="Consolas"/>
+          <w:color w:val="CC7832"/>
+        </w:rPr>
+        <w:t xml:space="preserve">for </w:t>
+      </w:r>
+      <w:r>
+        <w:rPr>
+          <w:rFonts w:ascii="Consolas" w:hAnsi="Consolas"/>
+          <w:color w:val="A9B7C6"/>
+        </w:rPr>
+        <w:t>key</w:t>
+      </w:r>
+      <w:r>
+        <w:rPr>
+          <w:rFonts w:ascii="Consolas" w:hAnsi="Consolas"/>
+          <w:color w:val="CC7832"/>
+        </w:rPr>
+        <w:t xml:space="preserve">, </w:t>
+      </w:r>
+      <w:r>
+        <w:rPr>
+          <w:rFonts w:ascii="Consolas" w:hAnsi="Consolas"/>
+          <w:color w:val="A9B7C6"/>
+        </w:rPr>
+        <w:t xml:space="preserve">value </w:t>
+      </w:r>
+      <w:r>
+        <w:rPr>
+          <w:rFonts w:ascii="Consolas" w:hAnsi="Consolas"/>
+          <w:color w:val="CC7832"/>
+        </w:rPr>
+        <w:t xml:space="preserve">in </w:t>
+      </w:r>
+      <w:r>
+        <w:rPr>
+          <w:rFonts w:ascii="Consolas" w:hAnsi="Consolas"/>
+          <w:color w:val="A9B7C6"/>
+        </w:rPr>
+        <w:t>users.items():</w:t>
+      </w:r>
+      <w:r>
+        <w:rPr>
+          <w:rFonts w:ascii="Consolas" w:hAnsi="Consolas"/>
+          <w:color w:val="A9B7C6"/>
+        </w:rPr>
+        <w:br/>
+        <w:t xml:space="preserve">    </w:t>
+      </w:r>
+      <w:r>
+        <w:rPr>
+          <w:rFonts w:ascii="Consolas" w:hAnsi="Consolas"/>
+          <w:color w:val="8888C6"/>
+        </w:rPr>
+        <w:t>print</w:t>
+      </w:r>
+      <w:r>
+        <w:rPr>
+          <w:rFonts w:ascii="Consolas" w:hAnsi="Consolas"/>
+          <w:color w:val="A9B7C6"/>
+        </w:rPr>
+        <w:t>(</w:t>
+      </w:r>
+      <w:r>
+        <w:rPr>
+          <w:rFonts w:ascii="Consolas" w:hAnsi="Consolas"/>
+          <w:color w:val="6A8759"/>
+        </w:rPr>
+        <w:t>'</w:t>
+      </w:r>
+      <w:r>
+        <w:rPr>
+          <w:rFonts w:ascii="Consolas" w:hAnsi="Consolas"/>
+          <w:color w:val="CC7832"/>
+        </w:rPr>
+        <w:t>\n</w:t>
+      </w:r>
+      <w:r>
+        <w:rPr>
+          <w:rFonts w:ascii="Consolas" w:hAnsi="Consolas"/>
+          <w:color w:val="6A8759"/>
+        </w:rPr>
+        <w:t xml:space="preserve">Key: ' </w:t>
+      </w:r>
+      <w:r>
+        <w:rPr>
+          <w:rFonts w:ascii="Consolas" w:hAnsi="Consolas"/>
+          <w:color w:val="A9B7C6"/>
+        </w:rPr>
+        <w:t>+ key)</w:t>
+      </w:r>
+      <w:r>
+        <w:rPr>
+          <w:rFonts w:ascii="Consolas" w:hAnsi="Consolas"/>
+          <w:color w:val="A9B7C6"/>
+        </w:rPr>
+        <w:br/>
+        <w:t xml:space="preserve">    </w:t>
+      </w:r>
+      <w:r>
+        <w:rPr>
+          <w:rFonts w:ascii="Consolas" w:hAnsi="Consolas"/>
+          <w:color w:val="8888C6"/>
+        </w:rPr>
+        <w:t>print</w:t>
+      </w:r>
+      <w:r>
+        <w:rPr>
+          <w:rFonts w:ascii="Consolas" w:hAnsi="Consolas"/>
+          <w:color w:val="A9B7C6"/>
+        </w:rPr>
+        <w:t>(</w:t>
+      </w:r>
+      <w:r>
+        <w:rPr>
+          <w:rFonts w:ascii="Consolas" w:hAnsi="Consolas"/>
+          <w:color w:val="6A8759"/>
+        </w:rPr>
+        <w:t xml:space="preserve">'value: ' </w:t>
+      </w:r>
+      <w:r>
+        <w:rPr>
+          <w:rFonts w:ascii="Consolas" w:hAnsi="Consolas"/>
+          <w:color w:val="A9B7C6"/>
+        </w:rPr>
+        <w:t>+ value)</w:t>
+      </w:r>
+      <w:r>
+        <w:rPr>
+          <w:rFonts w:ascii="Consolas" w:hAnsi="Consolas"/>
+          <w:color w:val="A9B7C6"/>
+        </w:rPr>
+        <w:br/>
+      </w:r>
+      <w:r>
+        <w:rPr>
+          <w:rFonts w:ascii="Consolas" w:hAnsi="Consolas"/>
+          <w:color w:val="A9B7C6"/>
+        </w:rPr>
+        <w:br/>
+      </w:r>
+      <w:r>
+        <w:rPr>
+          <w:rFonts w:ascii="Consolas" w:hAnsi="Consolas"/>
+          <w:color w:val="808080"/>
+        </w:rPr>
+        <w:t xml:space="preserve"># </w:t>
+      </w:r>
+      <w:r>
+        <w:rPr>
+          <w:rFonts w:hint="eastAsia"/>
+          <w:color w:val="FF0000"/>
+        </w:rPr>
+        <w:t>遍历所有的</w:t>
+      </w:r>
+      <w:r>
+        <w:rPr>
+          <w:rFonts w:ascii="Consolas" w:hAnsi="Consolas"/>
+          <w:color w:val="FF0000"/>
+        </w:rPr>
+        <w:t>keys</w:t>
+      </w:r>
+      <w:r>
+        <w:rPr>
+          <w:rFonts w:ascii="Consolas" w:hAnsi="Consolas"/>
+          <w:color w:val="808080"/>
+        </w:rPr>
+        <w:br/>
+      </w:r>
+      <w:r>
+        <w:rPr>
+          <w:rFonts w:ascii="Consolas" w:hAnsi="Consolas"/>
+          <w:color w:val="A9B7C6"/>
+        </w:rPr>
+        <w:t>favorite_languages = {</w:t>
+      </w:r>
+      <w:r>
+        <w:rPr>
+          <w:rFonts w:ascii="Consolas" w:hAnsi="Consolas"/>
+          <w:color w:val="A9B7C6"/>
+        </w:rPr>
+        <w:br/>
+        <w:t xml:space="preserve">    </w:t>
+      </w:r>
+      <w:r>
+        <w:rPr>
+          <w:rFonts w:ascii="Consolas" w:hAnsi="Consolas"/>
+          <w:color w:val="6A8759"/>
+        </w:rPr>
+        <w:t>'jen'</w:t>
+      </w:r>
+      <w:r>
+        <w:rPr>
+          <w:rFonts w:ascii="Consolas" w:hAnsi="Consolas"/>
+          <w:color w:val="A9B7C6"/>
+        </w:rPr>
+        <w:t xml:space="preserve">: </w:t>
+      </w:r>
+      <w:r>
+        <w:rPr>
+          <w:rFonts w:ascii="Consolas" w:hAnsi="Consolas"/>
+          <w:color w:val="6A8759"/>
+        </w:rPr>
+        <w:t>'python'</w:t>
+      </w:r>
+      <w:r>
+        <w:rPr>
+          <w:rFonts w:ascii="Consolas" w:hAnsi="Consolas"/>
+          <w:color w:val="CC7832"/>
+        </w:rPr>
+        <w:t>,</w:t>
+      </w:r>
+      <w:r>
+        <w:rPr>
+          <w:rFonts w:ascii="Consolas" w:hAnsi="Consolas"/>
+          <w:color w:val="CC7832"/>
+        </w:rPr>
+        <w:br/>
+        <w:t xml:space="preserve">    </w:t>
+      </w:r>
+      <w:r>
+        <w:rPr>
+          <w:rFonts w:ascii="Consolas" w:hAnsi="Consolas"/>
+          <w:color w:val="6A8759"/>
+        </w:rPr>
+        <w:t>'sarah'</w:t>
+      </w:r>
+      <w:r>
+        <w:rPr>
+          <w:rFonts w:ascii="Consolas" w:hAnsi="Consolas"/>
+          <w:color w:val="A9B7C6"/>
+        </w:rPr>
+        <w:t xml:space="preserve">: </w:t>
+      </w:r>
+      <w:r>
+        <w:rPr>
+          <w:rFonts w:ascii="Consolas" w:hAnsi="Consolas"/>
+          <w:color w:val="6A8759"/>
+        </w:rPr>
+        <w:t>'c'</w:t>
+      </w:r>
+      <w:r>
+        <w:rPr>
+          <w:rFonts w:ascii="Consolas" w:hAnsi="Consolas"/>
+          <w:color w:val="CC7832"/>
+        </w:rPr>
+        <w:t>,</w:t>
+      </w:r>
+      <w:r>
+        <w:rPr>
+          <w:rFonts w:ascii="Consolas" w:hAnsi="Consolas"/>
+          <w:color w:val="CC7832"/>
+        </w:rPr>
+        <w:br/>
+        <w:t xml:space="preserve">    </w:t>
+      </w:r>
+      <w:r>
+        <w:rPr>
+          <w:rFonts w:ascii="Consolas" w:hAnsi="Consolas"/>
+          <w:color w:val="6A8759"/>
+        </w:rPr>
+        <w:t>'phil'</w:t>
+      </w:r>
+      <w:r>
+        <w:rPr>
+          <w:rFonts w:ascii="Consolas" w:hAnsi="Consolas"/>
+          <w:color w:val="A9B7C6"/>
+        </w:rPr>
+        <w:t xml:space="preserve">: </w:t>
+      </w:r>
+      <w:r>
+        <w:rPr>
+          <w:rFonts w:ascii="Consolas" w:hAnsi="Consolas"/>
+          <w:color w:val="6A8759"/>
+        </w:rPr>
+        <w:t>'ruby'</w:t>
+      </w:r>
+      <w:r>
+        <w:rPr>
+          <w:rFonts w:ascii="Consolas" w:hAnsi="Consolas"/>
+          <w:color w:val="CC7832"/>
+        </w:rPr>
+        <w:t>,</w:t>
+      </w:r>
+      <w:r>
+        <w:rPr>
+          <w:rFonts w:ascii="Consolas" w:hAnsi="Consolas"/>
+          <w:color w:val="CC7832"/>
+        </w:rPr>
+        <w:br/>
+        <w:t xml:space="preserve">    </w:t>
+      </w:r>
+      <w:r>
+        <w:rPr>
+          <w:rFonts w:ascii="Consolas" w:hAnsi="Consolas"/>
+          <w:color w:val="6A8759"/>
+        </w:rPr>
+        <w:t>'jam'</w:t>
+      </w:r>
+      <w:r>
+        <w:rPr>
+          <w:rFonts w:ascii="Consolas" w:hAnsi="Consolas"/>
+          <w:color w:val="A9B7C6"/>
+        </w:rPr>
+        <w:t xml:space="preserve">: </w:t>
+      </w:r>
+      <w:r>
+        <w:rPr>
+          <w:rFonts w:ascii="Consolas" w:hAnsi="Consolas"/>
+          <w:color w:val="6A8759"/>
+        </w:rPr>
+        <w:t>'python'</w:t>
+      </w:r>
+      <w:r>
+        <w:rPr>
+          <w:rFonts w:ascii="Consolas" w:hAnsi="Consolas"/>
+          <w:color w:val="6A8759"/>
+        </w:rPr>
+        <w:br/>
+      </w:r>
+      <w:r>
+        <w:rPr>
+          <w:rFonts w:ascii="Consolas" w:hAnsi="Consolas"/>
+          <w:color w:val="A9B7C6"/>
+        </w:rPr>
+        <w:t>}</w:t>
+      </w:r>
+      <w:r>
+        <w:rPr>
+          <w:rFonts w:ascii="Consolas" w:hAnsi="Consolas"/>
+          <w:color w:val="A9B7C6"/>
+        </w:rPr>
+        <w:br/>
+      </w:r>
+      <w:r>
+        <w:rPr>
+          <w:rFonts w:ascii="Consolas" w:hAnsi="Consolas"/>
+          <w:color w:val="A9B7C6"/>
+        </w:rPr>
+        <w:br/>
+      </w:r>
+      <w:r>
+        <w:rPr>
+          <w:rFonts w:ascii="Consolas" w:hAnsi="Consolas"/>
+          <w:color w:val="CC7832"/>
+        </w:rPr>
+        <w:t xml:space="preserve">for </w:t>
+      </w:r>
+      <w:r>
+        <w:rPr>
+          <w:rFonts w:ascii="Consolas" w:hAnsi="Consolas"/>
+          <w:color w:val="A9B7C6"/>
+        </w:rPr>
+        <w:t xml:space="preserve">name </w:t>
+      </w:r>
+      <w:r>
+        <w:rPr>
+          <w:rFonts w:ascii="Consolas" w:hAnsi="Consolas"/>
+          <w:color w:val="CC7832"/>
+        </w:rPr>
+        <w:t xml:space="preserve">in </w:t>
+      </w:r>
+      <w:r>
+        <w:rPr>
+          <w:rFonts w:ascii="Consolas" w:hAnsi="Consolas"/>
+          <w:color w:val="A9B7C6"/>
+        </w:rPr>
+        <w:t>favorite_languages.keys():</w:t>
+      </w:r>
+      <w:r>
+        <w:rPr>
+          <w:rFonts w:ascii="Consolas" w:hAnsi="Consolas"/>
+          <w:color w:val="A9B7C6"/>
+        </w:rPr>
+        <w:br/>
+        <w:t xml:space="preserve">    </w:t>
+      </w:r>
+      <w:r>
+        <w:rPr>
+          <w:rFonts w:ascii="Consolas" w:hAnsi="Consolas"/>
+          <w:color w:val="8888C6"/>
+        </w:rPr>
+        <w:t>print</w:t>
+      </w:r>
+      <w:r>
+        <w:rPr>
+          <w:rFonts w:ascii="Consolas" w:hAnsi="Consolas"/>
+          <w:color w:val="A9B7C6"/>
+        </w:rPr>
+        <w:t>(name)</w:t>
+      </w:r>
+      <w:r>
+        <w:rPr>
+          <w:rFonts w:ascii="Consolas" w:hAnsi="Consolas"/>
+          <w:color w:val="A9B7C6"/>
+        </w:rPr>
+        <w:br/>
+      </w:r>
+      <w:r>
+        <w:rPr>
+          <w:rFonts w:ascii="Consolas" w:hAnsi="Consolas"/>
+          <w:color w:val="8888C6"/>
+        </w:rPr>
+        <w:t>print</w:t>
+      </w:r>
+      <w:r>
+        <w:rPr>
+          <w:rFonts w:ascii="Consolas" w:hAnsi="Consolas"/>
+          <w:color w:val="A9B7C6"/>
+        </w:rPr>
+        <w:t>()</w:t>
+      </w:r>
+      <w:r>
+        <w:rPr>
+          <w:rFonts w:ascii="Consolas" w:hAnsi="Consolas"/>
+          <w:color w:val="A9B7C6"/>
+        </w:rPr>
+        <w:br/>
+      </w:r>
+      <w:r>
+        <w:rPr>
+          <w:rFonts w:ascii="Consolas" w:hAnsi="Consolas"/>
+          <w:color w:val="A9B7C6"/>
+        </w:rPr>
+        <w:br/>
+      </w:r>
+      <w:r>
+        <w:rPr>
+          <w:rFonts w:ascii="Consolas" w:hAnsi="Consolas"/>
+          <w:color w:val="808080"/>
+        </w:rPr>
+        <w:t xml:space="preserve"># </w:t>
+      </w:r>
+      <w:r>
+        <w:rPr>
+          <w:rFonts w:hint="eastAsia"/>
+          <w:color w:val="FF0000"/>
+        </w:rPr>
+        <w:t>遍历所有的</w:t>
+      </w:r>
+      <w:r>
+        <w:rPr>
+          <w:rFonts w:ascii="Consolas" w:hAnsi="Consolas"/>
+          <w:color w:val="FF0000"/>
+        </w:rPr>
+        <w:t>values</w:t>
+      </w:r>
+      <w:r>
+        <w:rPr>
+          <w:rFonts w:ascii="Consolas" w:hAnsi="Consolas"/>
+          <w:color w:val="FF0000"/>
+        </w:rPr>
+        <w:br/>
+      </w:r>
+      <w:r>
+        <w:rPr>
+          <w:rFonts w:ascii="Consolas" w:hAnsi="Consolas"/>
+          <w:color w:val="CC7832"/>
+        </w:rPr>
+        <w:t xml:space="preserve">for </w:t>
+      </w:r>
+      <w:r>
+        <w:rPr>
+          <w:rFonts w:ascii="Consolas" w:hAnsi="Consolas"/>
+          <w:color w:val="A9B7C6"/>
+        </w:rPr>
+        <w:t xml:space="preserve">language </w:t>
+      </w:r>
+      <w:r>
+        <w:rPr>
+          <w:rFonts w:ascii="Consolas" w:hAnsi="Consolas"/>
+          <w:color w:val="CC7832"/>
+        </w:rPr>
+        <w:t xml:space="preserve">in </w:t>
+      </w:r>
+      <w:r>
+        <w:rPr>
+          <w:rFonts w:ascii="Consolas" w:hAnsi="Consolas"/>
+          <w:color w:val="A9B7C6"/>
+        </w:rPr>
+        <w:t>favorite_languages.values():</w:t>
+      </w:r>
+      <w:r>
+        <w:rPr>
+          <w:rFonts w:ascii="Consolas" w:hAnsi="Consolas"/>
+          <w:color w:val="A9B7C6"/>
+        </w:rPr>
+        <w:br/>
+        <w:t xml:space="preserve">    </w:t>
+      </w:r>
+      <w:r>
+        <w:rPr>
+          <w:rFonts w:ascii="Consolas" w:hAnsi="Consolas"/>
+          <w:color w:val="8888C6"/>
+        </w:rPr>
+        <w:t>print</w:t>
+      </w:r>
+      <w:r>
+        <w:rPr>
+          <w:rFonts w:ascii="Consolas" w:hAnsi="Consolas"/>
+          <w:color w:val="A9B7C6"/>
+        </w:rPr>
+        <w:t>(language)</w:t>
+      </w:r>
+      <w:r>
+        <w:rPr>
+          <w:rFonts w:ascii="Consolas" w:hAnsi="Consolas"/>
+          <w:color w:val="A9B7C6"/>
+        </w:rPr>
+        <w:br/>
+      </w:r>
+      <w:r>
+        <w:rPr>
+          <w:rFonts w:ascii="Consolas" w:hAnsi="Consolas"/>
+          <w:color w:val="8888C6"/>
+        </w:rPr>
+        <w:t>print</w:t>
+      </w:r>
+      <w:r>
+        <w:rPr>
+          <w:rFonts w:ascii="Consolas" w:hAnsi="Consolas"/>
+          <w:color w:val="A9B7C6"/>
+        </w:rPr>
+        <w:t>()</w:t>
+      </w:r>
+      <w:r>
+        <w:rPr>
+          <w:rFonts w:ascii="Consolas" w:hAnsi="Consolas"/>
+          <w:color w:val="A9B7C6"/>
+        </w:rPr>
+        <w:br/>
+      </w:r>
+      <w:r>
+        <w:rPr>
+          <w:rFonts w:ascii="Consolas" w:hAnsi="Consolas"/>
+          <w:color w:val="A9B7C6"/>
+        </w:rPr>
+        <w:br/>
+      </w:r>
+      <w:r>
+        <w:rPr>
+          <w:rFonts w:ascii="Consolas" w:hAnsi="Consolas"/>
+          <w:color w:val="808080"/>
+        </w:rPr>
+        <w:t xml:space="preserve"># </w:t>
+      </w:r>
+      <w:r>
+        <w:rPr>
+          <w:rFonts w:hint="eastAsia"/>
+          <w:color w:val="FF0000"/>
+        </w:rPr>
+        <w:t>提取独一无二的</w:t>
+      </w:r>
+      <w:r>
+        <w:rPr>
+          <w:rFonts w:ascii="Consolas" w:hAnsi="Consolas"/>
+          <w:color w:val="FF0000"/>
+        </w:rPr>
+        <w:t>value</w:t>
+      </w:r>
+      <w:r>
+        <w:rPr>
+          <w:rFonts w:ascii="Consolas" w:hAnsi="Consolas"/>
+          <w:color w:val="FF0000"/>
+        </w:rPr>
+        <w:br/>
+      </w:r>
+      <w:r>
+        <w:rPr>
+          <w:rFonts w:ascii="Consolas" w:hAnsi="Consolas"/>
+          <w:color w:val="CC7832"/>
+        </w:rPr>
+        <w:t xml:space="preserve">for </w:t>
+      </w:r>
+      <w:r>
+        <w:rPr>
+          <w:rFonts w:ascii="Consolas" w:hAnsi="Consolas"/>
+          <w:color w:val="A9B7C6"/>
+        </w:rPr>
+        <w:t xml:space="preserve">language1 </w:t>
+      </w:r>
+      <w:r>
+        <w:rPr>
+          <w:rFonts w:ascii="Consolas" w:hAnsi="Consolas"/>
+          <w:color w:val="CC7832"/>
+        </w:rPr>
+        <w:t xml:space="preserve">in </w:t>
+      </w:r>
+      <w:r>
+        <w:rPr>
+          <w:rFonts w:ascii="Consolas" w:hAnsi="Consolas"/>
+          <w:color w:val="8888C6"/>
+        </w:rPr>
+        <w:t>set</w:t>
+      </w:r>
+      <w:r>
+        <w:rPr>
+          <w:rFonts w:ascii="Consolas" w:hAnsi="Consolas"/>
+          <w:color w:val="A9B7C6"/>
+        </w:rPr>
+        <w:t>(favorite_languages.values()):</w:t>
+      </w:r>
+      <w:r>
+        <w:rPr>
+          <w:rFonts w:ascii="Consolas" w:hAnsi="Consolas"/>
+          <w:color w:val="A9B7C6"/>
+        </w:rPr>
+        <w:br/>
+        <w:t xml:space="preserve">    </w:t>
+      </w:r>
+      <w:r>
+        <w:rPr>
+          <w:rFonts w:ascii="Consolas" w:hAnsi="Consolas"/>
+          <w:color w:val="8888C6"/>
+        </w:rPr>
+        <w:t>print</w:t>
+      </w:r>
+      <w:r>
+        <w:rPr>
+          <w:rFonts w:ascii="Consolas" w:hAnsi="Consolas"/>
+          <w:color w:val="A9B7C6"/>
+        </w:rPr>
+        <w:t>(language1)</w:t>
+      </w:r>
+    </w:p>
+    <w:p>
+      <w:pPr>
+        <w:spacing w:line="400" w:lineRule="exact"/>
+        <w:rPr>
+          <w:rFonts w:ascii="Times New Roman" w:hAnsi="Times New Roman" w:cs="Times New Roman" w:hint="eastAsia"/>
+          <w:sz w:val="28"/>
+          <w:szCs w:val="28"/>
+        </w:rPr>
+      </w:pPr>
+    </w:p>
+    <w:p>
+      <w:pPr>
+        <w:spacing w:line="400" w:lineRule="exact"/>
+        <w:rPr>
+          <w:rFonts w:ascii="Times New Roman" w:hAnsi="Times New Roman" w:cs="Times New Roman" w:hint="eastAsia"/>
+          <w:sz w:val="28"/>
+          <w:szCs w:val="28"/>
+        </w:rPr>
+      </w:pPr>
+      <w:r>
+        <w:rPr>
+          <w:rFonts w:ascii="Times New Roman" w:hAnsi="Times New Roman" w:cs="Times New Roman" w:hint="eastAsia"/>
+          <w:sz w:val="28"/>
+          <w:szCs w:val="28"/>
+        </w:rPr>
+        <w:t>输出为：</w:t>
+      </w:r>
+    </w:p>
+    <w:p>
+      <w:pPr>
+        <w:spacing w:line="400" w:lineRule="exact"/>
+        <w:rPr>
+          <w:rFonts w:ascii="Times New Roman" w:hAnsi="Times New Roman" w:cs="Times New Roman"/>
+          <w:sz w:val="28"/>
+          <w:szCs w:val="28"/>
+        </w:rPr>
+      </w:pPr>
+      <w:r>
+        <w:rPr>
+          <w:rFonts w:ascii="Times New Roman" w:hAnsi="Times New Roman" w:cs="Times New Roman"/>
+          <w:sz w:val="28"/>
+          <w:szCs w:val="28"/>
+        </w:rPr>
+        <w:t>Key: username</w:t>
+      </w:r>
+    </w:p>
+    <w:p>
+      <w:pPr>
+        <w:spacing w:line="400" w:lineRule="exact"/>
+        <w:rPr>
+          <w:rFonts w:ascii="Times New Roman" w:hAnsi="Times New Roman" w:cs="Times New Roman"/>
+          <w:sz w:val="28"/>
+          <w:szCs w:val="28"/>
+        </w:rPr>
+      </w:pPr>
+      <w:r>
+        <w:rPr>
+          <w:rFonts w:ascii="Times New Roman" w:hAnsi="Times New Roman" w:cs="Times New Roman"/>
+          <w:sz w:val="28"/>
+          <w:szCs w:val="28"/>
+        </w:rPr>
+        <w:t>value: efermi</w:t>
+      </w:r>
+    </w:p>
+    <w:p>
+      <w:pPr>
+        <w:spacing w:line="400" w:lineRule="exact"/>
+        <w:rPr>
+          <w:rFonts w:ascii="Times New Roman" w:hAnsi="Times New Roman" w:cs="Times New Roman"/>
+          <w:sz w:val="28"/>
+          <w:szCs w:val="28"/>
+        </w:rPr>
+      </w:pPr>
+    </w:p>
+    <w:p>
+      <w:pPr>
+        <w:spacing w:line="400" w:lineRule="exact"/>
+        <w:rPr>
+          <w:rFonts w:ascii="Times New Roman" w:hAnsi="Times New Roman" w:cs="Times New Roman"/>
+          <w:sz w:val="28"/>
+          <w:szCs w:val="28"/>
+        </w:rPr>
+      </w:pPr>
+      <w:r>
+        <w:rPr>
+          <w:rFonts w:ascii="Times New Roman" w:hAnsi="Times New Roman" w:cs="Times New Roman"/>
+          <w:sz w:val="28"/>
+          <w:szCs w:val="28"/>
+        </w:rPr>
+        <w:t>Key: first</w:t>
+      </w:r>
+    </w:p>
+    <w:p>
+      <w:pPr>
+        <w:spacing w:line="400" w:lineRule="exact"/>
+        <w:rPr>
+          <w:rFonts w:ascii="Times New Roman" w:hAnsi="Times New Roman" w:cs="Times New Roman"/>
+          <w:sz w:val="28"/>
+          <w:szCs w:val="28"/>
+        </w:rPr>
+      </w:pPr>
+      <w:r>
+        <w:rPr>
+          <w:rFonts w:ascii="Times New Roman" w:hAnsi="Times New Roman" w:cs="Times New Roman"/>
+          <w:sz w:val="28"/>
+          <w:szCs w:val="28"/>
+        </w:rPr>
+        <w:t>value: enrico</w:t>
+      </w:r>
+    </w:p>
+    <w:p>
+      <w:pPr>
+        <w:spacing w:line="400" w:lineRule="exact"/>
+        <w:rPr>
+          <w:rFonts w:ascii="Times New Roman" w:hAnsi="Times New Roman" w:cs="Times New Roman"/>
+          <w:sz w:val="28"/>
+          <w:szCs w:val="28"/>
+        </w:rPr>
+      </w:pPr>
+    </w:p>
+    <w:p>
+      <w:pPr>
+        <w:spacing w:line="400" w:lineRule="exact"/>
+        <w:rPr>
+          <w:rFonts w:ascii="Times New Roman" w:hAnsi="Times New Roman" w:cs="Times New Roman"/>
+          <w:sz w:val="28"/>
+          <w:szCs w:val="28"/>
+        </w:rPr>
+      </w:pPr>
+      <w:r>
+        <w:rPr>
+          <w:rFonts w:ascii="Times New Roman" w:hAnsi="Times New Roman" w:cs="Times New Roman"/>
+          <w:sz w:val="28"/>
+          <w:szCs w:val="28"/>
+        </w:rPr>
+        <w:t>Key: last</w:t>
+      </w:r>
+    </w:p>
+    <w:p>
+      <w:pPr>
+        <w:spacing w:line="400" w:lineRule="exact"/>
+        <w:rPr>
+          <w:rFonts w:ascii="Times New Roman" w:hAnsi="Times New Roman" w:cs="Times New Roman"/>
+          <w:sz w:val="28"/>
+          <w:szCs w:val="28"/>
+        </w:rPr>
+      </w:pPr>
+      <w:r>
+        <w:rPr>
+          <w:rFonts w:ascii="Times New Roman" w:hAnsi="Times New Roman" w:cs="Times New Roman"/>
+          <w:sz w:val="28"/>
+          <w:szCs w:val="28"/>
+        </w:rPr>
+        <w:t>value: fermi</w:t>
+      </w:r>
+    </w:p>
+    <w:p>
+      <w:pPr>
+        <w:spacing w:line="400" w:lineRule="exact"/>
+        <w:rPr>
+          <w:rFonts w:ascii="Times New Roman" w:hAnsi="Times New Roman" w:cs="Times New Roman"/>
+          <w:sz w:val="28"/>
+          <w:szCs w:val="28"/>
+        </w:rPr>
+      </w:pPr>
+      <w:r>
+        <w:rPr>
+          <w:rFonts w:ascii="Times New Roman" w:hAnsi="Times New Roman" w:cs="Times New Roman"/>
+          <w:sz w:val="28"/>
+          <w:szCs w:val="28"/>
+        </w:rPr>
+        <w:t>jen</w:t>
+      </w:r>
+    </w:p>
+    <w:p>
+      <w:pPr>
+        <w:spacing w:line="400" w:lineRule="exact"/>
+        <w:rPr>
+          <w:rFonts w:ascii="Times New Roman" w:hAnsi="Times New Roman" w:cs="Times New Roman"/>
+          <w:sz w:val="28"/>
+          <w:szCs w:val="28"/>
+        </w:rPr>
+      </w:pPr>
+      <w:r>
+        <w:rPr>
+          <w:rFonts w:ascii="Times New Roman" w:hAnsi="Times New Roman" w:cs="Times New Roman"/>
+          <w:sz w:val="28"/>
+          <w:szCs w:val="28"/>
+        </w:rPr>
+        <w:t>sarah</w:t>
+      </w:r>
+    </w:p>
+    <w:p>
+      <w:pPr>
+        <w:spacing w:line="400" w:lineRule="exact"/>
+        <w:rPr>
+          <w:rFonts w:ascii="Times New Roman" w:hAnsi="Times New Roman" w:cs="Times New Roman"/>
+          <w:sz w:val="28"/>
+          <w:szCs w:val="28"/>
+        </w:rPr>
+      </w:pPr>
+      <w:r>
+        <w:rPr>
+          <w:rFonts w:ascii="Times New Roman" w:hAnsi="Times New Roman" w:cs="Times New Roman"/>
+          <w:sz w:val="28"/>
+          <w:szCs w:val="28"/>
+        </w:rPr>
+        <w:t>phil</w:t>
+      </w:r>
+    </w:p>
+    <w:p>
+      <w:pPr>
+        <w:spacing w:line="400" w:lineRule="exact"/>
+        <w:rPr>
+          <w:rFonts w:ascii="Times New Roman" w:hAnsi="Times New Roman" w:cs="Times New Roman"/>
+          <w:sz w:val="28"/>
+          <w:szCs w:val="28"/>
+        </w:rPr>
+      </w:pPr>
+      <w:r>
+        <w:rPr>
+          <w:rFonts w:ascii="Times New Roman" w:hAnsi="Times New Roman" w:cs="Times New Roman"/>
+          <w:sz w:val="28"/>
+          <w:szCs w:val="28"/>
+        </w:rPr>
+        <w:t>jam</w:t>
+      </w:r>
+    </w:p>
+    <w:p>
+      <w:pPr>
+        <w:spacing w:line="400" w:lineRule="exact"/>
+        <w:rPr>
+          <w:rFonts w:ascii="Times New Roman" w:hAnsi="Times New Roman" w:cs="Times New Roman"/>
+          <w:sz w:val="28"/>
+          <w:szCs w:val="28"/>
+        </w:rPr>
+      </w:pPr>
+    </w:p>
+    <w:p>
+      <w:pPr>
+        <w:spacing w:line="400" w:lineRule="exact"/>
+        <w:rPr>
+          <w:rFonts w:ascii="Times New Roman" w:hAnsi="Times New Roman" w:cs="Times New Roman"/>
+          <w:sz w:val="28"/>
+          <w:szCs w:val="28"/>
+        </w:rPr>
+      </w:pPr>
+      <w:r>
+        <w:rPr>
+          <w:rFonts w:ascii="Times New Roman" w:hAnsi="Times New Roman" w:cs="Times New Roman"/>
+          <w:sz w:val="28"/>
+          <w:szCs w:val="28"/>
+        </w:rPr>
+        <w:t>python</w:t>
+      </w:r>
+    </w:p>
+    <w:p>
+      <w:pPr>
+        <w:spacing w:line="400" w:lineRule="exact"/>
+        <w:rPr>
+          <w:rFonts w:ascii="Times New Roman" w:hAnsi="Times New Roman" w:cs="Times New Roman"/>
+          <w:sz w:val="28"/>
+          <w:szCs w:val="28"/>
+        </w:rPr>
+      </w:pPr>
+      <w:r>
+        <w:rPr>
+          <w:rFonts w:ascii="Times New Roman" w:hAnsi="Times New Roman" w:cs="Times New Roman"/>
+          <w:sz w:val="28"/>
+          <w:szCs w:val="28"/>
+        </w:rPr>
+        <w:t>c</w:t>
+      </w:r>
+    </w:p>
+    <w:p>
+      <w:pPr>
+        <w:spacing w:line="400" w:lineRule="exact"/>
+        <w:rPr>
+          <w:rFonts w:ascii="Times New Roman" w:hAnsi="Times New Roman" w:cs="Times New Roman"/>
+          <w:sz w:val="28"/>
+          <w:szCs w:val="28"/>
+        </w:rPr>
+      </w:pPr>
+      <w:r>
+        <w:rPr>
+          <w:rFonts w:ascii="Times New Roman" w:hAnsi="Times New Roman" w:cs="Times New Roman"/>
+          <w:sz w:val="28"/>
+          <w:szCs w:val="28"/>
+        </w:rPr>
+        <w:t>ruby</w:t>
+      </w:r>
+    </w:p>
+    <w:p>
+      <w:pPr>
+        <w:spacing w:line="400" w:lineRule="exact"/>
+        <w:rPr>
+          <w:rFonts w:ascii="Times New Roman" w:hAnsi="Times New Roman" w:cs="Times New Roman"/>
+          <w:sz w:val="28"/>
+          <w:szCs w:val="28"/>
+        </w:rPr>
+      </w:pPr>
+      <w:r>
+        <w:rPr>
+          <w:rFonts w:ascii="Times New Roman" w:hAnsi="Times New Roman" w:cs="Times New Roman"/>
+          <w:sz w:val="28"/>
+          <w:szCs w:val="28"/>
+        </w:rPr>
+        <w:t>python</w:t>
+      </w:r>
+    </w:p>
+    <w:p>
+      <w:pPr>
+        <w:spacing w:line="400" w:lineRule="exact"/>
+        <w:rPr>
+          <w:rFonts w:ascii="Times New Roman" w:hAnsi="Times New Roman" w:cs="Times New Roman"/>
+          <w:sz w:val="28"/>
+          <w:szCs w:val="28"/>
+        </w:rPr>
+      </w:pPr>
+    </w:p>
+    <w:p>
+      <w:pPr>
+        <w:spacing w:line="400" w:lineRule="exact"/>
+        <w:rPr>
+          <w:rFonts w:ascii="Times New Roman" w:hAnsi="Times New Roman" w:cs="Times New Roman"/>
+          <w:sz w:val="28"/>
+          <w:szCs w:val="28"/>
+        </w:rPr>
+      </w:pPr>
+      <w:r>
+        <w:rPr>
+          <w:rFonts w:ascii="Times New Roman" w:hAnsi="Times New Roman" w:cs="Times New Roman"/>
+          <w:sz w:val="28"/>
+          <w:szCs w:val="28"/>
+        </w:rPr>
+        <w:t>ruby</w:t>
+      </w:r>
+    </w:p>
+    <w:p>
+      <w:pPr>
+        <w:spacing w:line="400" w:lineRule="exact"/>
+        <w:rPr>
+          <w:rFonts w:ascii="Times New Roman" w:hAnsi="Times New Roman" w:cs="Times New Roman"/>
+          <w:sz w:val="28"/>
+          <w:szCs w:val="28"/>
+        </w:rPr>
+      </w:pPr>
+      <w:r>
+        <w:rPr>
+          <w:rFonts w:ascii="Times New Roman" w:hAnsi="Times New Roman" w:cs="Times New Roman"/>
+          <w:sz w:val="28"/>
+          <w:szCs w:val="28"/>
+        </w:rPr>
+        <w:t>python</w:t>
+      </w:r>
+    </w:p>
+    <w:p>
+      <w:pPr>
+        <w:spacing w:line="400" w:lineRule="exact"/>
+        <w:rPr>
+          <w:rFonts w:ascii="Times New Roman" w:hAnsi="Times New Roman" w:cs="Times New Roman" w:hint="eastAsia"/>
+          <w:sz w:val="28"/>
+          <w:szCs w:val="28"/>
+        </w:rPr>
+      </w:pPr>
+      <w:r>
+        <w:rPr>
+          <w:rFonts w:ascii="Times New Roman" w:hAnsi="Times New Roman" w:cs="Times New Roman"/>
+          <w:sz w:val="28"/>
+          <w:szCs w:val="28"/>
+        </w:rPr>
+        <w:t>c</w:t>
+      </w:r>
+    </w:p>
+    <w:p>
+      <w:pPr>
+        <w:spacing w:line="400" w:lineRule="exact"/>
+        <w:rPr>
+          <w:rFonts w:ascii="Times New Roman" w:hAnsi="Times New Roman" w:cs="Times New Roman" w:hint="eastAsia"/>
+          <w:sz w:val="28"/>
+          <w:szCs w:val="28"/>
+        </w:rPr>
+      </w:pPr>
+    </w:p>
+    <w:p>
+      <w:pPr>
+        <w:spacing w:line="400" w:lineRule="exact"/>
+        <w:rPr>
+          <w:rFonts w:ascii="Times New Roman" w:hAnsi="Times New Roman" w:cs="Times New Roman" w:hint="eastAsia"/>
+          <w:sz w:val="28"/>
+          <w:szCs w:val="28"/>
+        </w:rPr>
+      </w:pPr>
+      <w:r>
+        <w:rPr>
+          <w:rFonts w:ascii="Times New Roman" w:hAnsi="Times New Roman" w:cs="Times New Roman" w:hint="eastAsia"/>
+          <w:sz w:val="28"/>
+          <w:szCs w:val="28"/>
+        </w:rPr>
+        <w:t>字典与列表的嵌套：</w:t>
+      </w:r>
+    </w:p>
+    <w:p>
+      <w:pPr>
+        <w:spacing w:line="400" w:lineRule="exact"/>
+        <w:rPr>
+          <w:rFonts w:ascii="Times New Roman" w:hAnsi="Times New Roman" w:cs="Times New Roman" w:hint="eastAsia"/>
+          <w:sz w:val="28"/>
+          <w:szCs w:val="28"/>
+        </w:rPr>
+      </w:pPr>
+      <w:r>
+        <w:rPr>
+          <w:rFonts w:ascii="Times New Roman" w:hAnsi="Times New Roman" w:cs="Times New Roman" w:hint="eastAsia"/>
+          <w:sz w:val="28"/>
+          <w:szCs w:val="28"/>
+        </w:rPr>
+        <w:t>例：程序</w:t>
+      </w:r>
+      <w:r>
+        <w:rPr>
+          <w:rFonts w:ascii="Times New Roman" w:hAnsi="Times New Roman" w:cs="Times New Roman" w:hint="eastAsia"/>
+          <w:sz w:val="28"/>
+          <w:szCs w:val="28"/>
+        </w:rPr>
+        <w:t>dictionary_test/dictionary_test3.py</w:t>
+      </w:r>
+    </w:p>
+    <w:p>
+      <w:pPr>
+        <w:pStyle w:val="HTML"/>
+        <w:shd w:val="clear" w:color="auto" w:fill="2B2B2B"/>
+        <w:rPr>
+          <w:rFonts w:ascii="Consolas" w:hAnsi="Consolas"/>
+          <w:color w:val="A9B7C6"/>
+        </w:rPr>
+      </w:pPr>
+      <w:r>
+        <w:rPr>
+          <w:rFonts w:ascii="Consolas" w:hAnsi="Consolas"/>
+          <w:color w:val="808080"/>
+        </w:rPr>
+        <w:t xml:space="preserve"># </w:t>
+      </w:r>
+      <w:r>
+        <w:rPr>
+          <w:rFonts w:hint="eastAsia"/>
+          <w:color w:val="FF0000"/>
+        </w:rPr>
+        <w:t>列表中存储字典</w:t>
+      </w:r>
+      <w:r>
+        <w:rPr>
+          <w:rFonts w:hint="eastAsia"/>
+          <w:color w:val="808080"/>
+        </w:rPr>
+        <w:br/>
+      </w:r>
+      <w:r>
+        <w:rPr>
+          <w:rFonts w:ascii="Consolas" w:hAnsi="Consolas"/>
+          <w:color w:val="A9B7C6"/>
+        </w:rPr>
+        <w:t>aliens = []</w:t>
+      </w:r>
+      <w:r>
+        <w:rPr>
+          <w:rFonts w:ascii="Consolas" w:hAnsi="Consolas"/>
+          <w:color w:val="A9B7C6"/>
+        </w:rPr>
+        <w:br/>
+      </w:r>
+      <w:r>
+        <w:rPr>
+          <w:rFonts w:ascii="Consolas" w:hAnsi="Consolas"/>
+          <w:color w:val="A9B7C6"/>
+        </w:rPr>
+        <w:br/>
+      </w:r>
+      <w:r>
+        <w:rPr>
+          <w:rFonts w:ascii="Consolas" w:hAnsi="Consolas"/>
+          <w:color w:val="808080"/>
+        </w:rPr>
+        <w:t xml:space="preserve"># </w:t>
+      </w:r>
+      <w:r>
+        <w:rPr>
+          <w:rFonts w:hint="eastAsia"/>
+          <w:color w:val="808080"/>
+        </w:rPr>
+        <w:t>创建多个元素</w:t>
+      </w:r>
+      <w:r>
+        <w:rPr>
+          <w:rFonts w:hint="eastAsia"/>
+          <w:color w:val="808080"/>
+        </w:rPr>
+        <w:br/>
+      </w:r>
+      <w:r>
+        <w:rPr>
+          <w:rFonts w:ascii="Consolas" w:hAnsi="Consolas"/>
+          <w:color w:val="CC7832"/>
+        </w:rPr>
+        <w:t xml:space="preserve">for </w:t>
+      </w:r>
+      <w:r>
+        <w:rPr>
+          <w:rFonts w:ascii="Consolas" w:hAnsi="Consolas"/>
+          <w:color w:val="A9B7C6"/>
+        </w:rPr>
+        <w:t xml:space="preserve">number </w:t>
+      </w:r>
+      <w:r>
+        <w:rPr>
+          <w:rFonts w:ascii="Consolas" w:hAnsi="Consolas"/>
+          <w:color w:val="CC7832"/>
+        </w:rPr>
+        <w:t xml:space="preserve">in </w:t>
+      </w:r>
+      <w:r>
+        <w:rPr>
+          <w:rFonts w:ascii="Consolas" w:hAnsi="Consolas"/>
+          <w:color w:val="8888C6"/>
+        </w:rPr>
+        <w:t>range</w:t>
+      </w:r>
+      <w:r>
+        <w:rPr>
+          <w:rFonts w:ascii="Consolas" w:hAnsi="Consolas"/>
+          <w:color w:val="A9B7C6"/>
+        </w:rPr>
+        <w:t>(</w:t>
+      </w:r>
+      <w:r>
+        <w:rPr>
+          <w:rFonts w:ascii="Consolas" w:hAnsi="Consolas"/>
+          <w:color w:val="6897BB"/>
+        </w:rPr>
+        <w:t>0</w:t>
+      </w:r>
+      <w:r>
+        <w:rPr>
+          <w:rFonts w:ascii="Consolas" w:hAnsi="Consolas"/>
+          <w:color w:val="CC7832"/>
+        </w:rPr>
+        <w:t xml:space="preserve">, </w:t>
+      </w:r>
+      <w:r>
+        <w:rPr>
+          <w:rFonts w:ascii="Consolas" w:hAnsi="Consolas"/>
+          <w:color w:val="6897BB"/>
+        </w:rPr>
+        <w:t>10</w:t>
+      </w:r>
+      <w:r>
+        <w:rPr>
+          <w:rFonts w:ascii="Consolas" w:hAnsi="Consolas"/>
+          <w:color w:val="A9B7C6"/>
+        </w:rPr>
+        <w:t>):</w:t>
+      </w:r>
+      <w:r>
+        <w:rPr>
+          <w:rFonts w:ascii="Consolas" w:hAnsi="Consolas"/>
+          <w:color w:val="A9B7C6"/>
+        </w:rPr>
+        <w:br/>
+        <w:t xml:space="preserve">    new_alien = {</w:t>
+      </w:r>
+      <w:r>
+        <w:rPr>
+          <w:rFonts w:ascii="Consolas" w:hAnsi="Consolas"/>
+          <w:color w:val="6A8759"/>
+        </w:rPr>
+        <w:t>'color'</w:t>
+      </w:r>
+      <w:r>
+        <w:rPr>
+          <w:rFonts w:ascii="Consolas" w:hAnsi="Consolas"/>
+          <w:color w:val="A9B7C6"/>
+        </w:rPr>
+        <w:t xml:space="preserve">: </w:t>
+      </w:r>
+      <w:r>
+        <w:rPr>
+          <w:rFonts w:ascii="Consolas" w:hAnsi="Consolas"/>
+          <w:color w:val="6A8759"/>
+        </w:rPr>
+        <w:t>'green'</w:t>
+      </w:r>
+      <w:r>
+        <w:rPr>
+          <w:rFonts w:ascii="Consolas" w:hAnsi="Consolas"/>
+          <w:color w:val="CC7832"/>
+        </w:rPr>
+        <w:t xml:space="preserve">, </w:t>
+      </w:r>
+      <w:r>
+        <w:rPr>
+          <w:rFonts w:ascii="Consolas" w:hAnsi="Consolas"/>
+          <w:color w:val="6A8759"/>
+        </w:rPr>
+        <w:t>'points'</w:t>
+      </w:r>
+      <w:r>
+        <w:rPr>
+          <w:rFonts w:ascii="Consolas" w:hAnsi="Consolas"/>
+          <w:color w:val="A9B7C6"/>
+        </w:rPr>
+        <w:t xml:space="preserve">: </w:t>
+      </w:r>
+      <w:r>
+        <w:rPr>
+          <w:rFonts w:ascii="Consolas" w:hAnsi="Consolas"/>
+          <w:color w:val="6897BB"/>
+        </w:rPr>
+        <w:t>5</w:t>
+      </w:r>
+      <w:r>
+        <w:rPr>
+          <w:rFonts w:ascii="Consolas" w:hAnsi="Consolas"/>
+          <w:color w:val="CC7832"/>
+        </w:rPr>
+        <w:t xml:space="preserve">, </w:t>
+      </w:r>
+      <w:r>
+        <w:rPr>
+          <w:rFonts w:ascii="Consolas" w:hAnsi="Consolas"/>
+          <w:color w:val="6A8759"/>
+        </w:rPr>
+        <w:t>'speed'</w:t>
+      </w:r>
+      <w:r>
+        <w:rPr>
+          <w:rFonts w:ascii="Consolas" w:hAnsi="Consolas"/>
+          <w:color w:val="A9B7C6"/>
+        </w:rPr>
+        <w:t xml:space="preserve">: </w:t>
+      </w:r>
+      <w:r>
+        <w:rPr>
+          <w:rFonts w:ascii="Consolas" w:hAnsi="Consolas"/>
+          <w:color w:val="6A8759"/>
+        </w:rPr>
+        <w:t>'slow'</w:t>
+      </w:r>
+      <w:r>
+        <w:rPr>
+          <w:rFonts w:ascii="Consolas" w:hAnsi="Consolas"/>
+          <w:color w:val="A9B7C6"/>
+        </w:rPr>
+        <w:t>}</w:t>
+      </w:r>
+      <w:r>
+        <w:rPr>
+          <w:rFonts w:ascii="Consolas" w:hAnsi="Consolas"/>
+          <w:color w:val="A9B7C6"/>
+        </w:rPr>
+        <w:br/>
+        <w:t xml:space="preserve">    aliens.append(new_alien)</w:t>
+      </w:r>
+      <w:r>
+        <w:rPr>
+          <w:rFonts w:ascii="Consolas" w:hAnsi="Consolas"/>
+          <w:color w:val="A9B7C6"/>
+        </w:rPr>
+        <w:br/>
+      </w:r>
+      <w:r>
+        <w:rPr>
+          <w:rFonts w:ascii="Consolas" w:hAnsi="Consolas"/>
+          <w:color w:val="A9B7C6"/>
+        </w:rPr>
+        <w:br/>
+      </w:r>
+      <w:r>
+        <w:rPr>
+          <w:rFonts w:ascii="Consolas" w:hAnsi="Consolas"/>
+          <w:color w:val="808080"/>
+        </w:rPr>
+        <w:t xml:space="preserve"># </w:t>
+      </w:r>
+      <w:r>
+        <w:rPr>
+          <w:rFonts w:hint="eastAsia"/>
+          <w:color w:val="FF0000"/>
+        </w:rPr>
+        <w:t>批量修改</w:t>
+      </w:r>
+      <w:r>
+        <w:rPr>
+          <w:rFonts w:hint="eastAsia"/>
+          <w:color w:val="808080"/>
+        </w:rPr>
+        <w:br/>
+      </w:r>
+      <w:r>
+        <w:rPr>
+          <w:rFonts w:ascii="Consolas" w:hAnsi="Consolas"/>
+          <w:color w:val="CC7832"/>
+        </w:rPr>
+        <w:t xml:space="preserve">for </w:t>
+      </w:r>
+      <w:r>
+        <w:rPr>
+          <w:rFonts w:ascii="Consolas" w:hAnsi="Consolas"/>
+          <w:color w:val="A9B7C6"/>
+        </w:rPr>
+        <w:t xml:space="preserve">alien </w:t>
+      </w:r>
+      <w:r>
+        <w:rPr>
+          <w:rFonts w:ascii="Consolas" w:hAnsi="Consolas"/>
+          <w:color w:val="CC7832"/>
+        </w:rPr>
+        <w:t xml:space="preserve">in </w:t>
+      </w:r>
+      <w:r>
+        <w:rPr>
+          <w:rFonts w:ascii="Consolas" w:hAnsi="Consolas"/>
+          <w:color w:val="A9B7C6"/>
+        </w:rPr>
+        <w:t>aliens[</w:t>
+      </w:r>
+      <w:r>
+        <w:rPr>
+          <w:rFonts w:ascii="Consolas" w:hAnsi="Consolas"/>
+          <w:color w:val="6897BB"/>
+        </w:rPr>
+        <w:t>0</w:t>
+      </w:r>
+      <w:r>
+        <w:rPr>
+          <w:rFonts w:ascii="Consolas" w:hAnsi="Consolas"/>
+          <w:color w:val="A9B7C6"/>
+        </w:rPr>
+        <w:t>:</w:t>
+      </w:r>
+      <w:r>
+        <w:rPr>
+          <w:rFonts w:ascii="Consolas" w:hAnsi="Consolas"/>
+          <w:color w:val="6897BB"/>
+        </w:rPr>
+        <w:t>3</w:t>
+      </w:r>
+      <w:r>
+        <w:rPr>
+          <w:rFonts w:ascii="Consolas" w:hAnsi="Consolas"/>
+          <w:color w:val="A9B7C6"/>
+        </w:rPr>
+        <w:t>]:</w:t>
+      </w:r>
+      <w:r>
+        <w:rPr>
+          <w:rFonts w:ascii="Consolas" w:hAnsi="Consolas"/>
+          <w:color w:val="A9B7C6"/>
+        </w:rPr>
+        <w:br/>
+        <w:t xml:space="preserve">    </w:t>
+      </w:r>
+      <w:r>
+        <w:rPr>
+          <w:rFonts w:ascii="Consolas" w:hAnsi="Consolas"/>
+          <w:color w:val="CC7832"/>
+        </w:rPr>
+        <w:t xml:space="preserve">if </w:t>
+      </w:r>
+      <w:r>
+        <w:rPr>
+          <w:rFonts w:ascii="Consolas" w:hAnsi="Consolas"/>
+          <w:color w:val="A9B7C6"/>
+        </w:rPr>
+        <w:t>alien[</w:t>
+      </w:r>
+      <w:r>
+        <w:rPr>
+          <w:rFonts w:ascii="Consolas" w:hAnsi="Consolas"/>
+          <w:color w:val="6A8759"/>
+        </w:rPr>
+        <w:t>'color'</w:t>
+      </w:r>
+      <w:r>
+        <w:rPr>
+          <w:rFonts w:ascii="Consolas" w:hAnsi="Consolas"/>
+          <w:color w:val="A9B7C6"/>
+        </w:rPr>
+        <w:t xml:space="preserve">] == </w:t>
+      </w:r>
+      <w:r>
+        <w:rPr>
+          <w:rFonts w:ascii="Consolas" w:hAnsi="Consolas"/>
+          <w:color w:val="6A8759"/>
+        </w:rPr>
+        <w:t>'green'</w:t>
+      </w:r>
+      <w:r>
+        <w:rPr>
+          <w:rFonts w:ascii="Consolas" w:hAnsi="Consolas"/>
+          <w:color w:val="A9B7C6"/>
+        </w:rPr>
+        <w:t>:</w:t>
+      </w:r>
+      <w:r>
+        <w:rPr>
+          <w:rFonts w:ascii="Consolas" w:hAnsi="Consolas"/>
+          <w:color w:val="A9B7C6"/>
+        </w:rPr>
+        <w:br/>
+        <w:t xml:space="preserve">        alien[</w:t>
+      </w:r>
+      <w:r>
+        <w:rPr>
+          <w:rFonts w:ascii="Consolas" w:hAnsi="Consolas"/>
+          <w:color w:val="6A8759"/>
+        </w:rPr>
+        <w:t>'color'</w:t>
+      </w:r>
+      <w:r>
+        <w:rPr>
+          <w:rFonts w:ascii="Consolas" w:hAnsi="Consolas"/>
+          <w:color w:val="A9B7C6"/>
+        </w:rPr>
+        <w:t xml:space="preserve">] = </w:t>
+      </w:r>
+      <w:r>
+        <w:rPr>
+          <w:rFonts w:ascii="Consolas" w:hAnsi="Consolas"/>
+          <w:color w:val="6A8759"/>
+        </w:rPr>
+        <w:t>'yellow'</w:t>
+      </w:r>
+      <w:r>
+        <w:rPr>
+          <w:rFonts w:ascii="Consolas" w:hAnsi="Consolas"/>
+          <w:color w:val="6A8759"/>
+        </w:rPr>
+        <w:br/>
+        <w:t xml:space="preserve">        </w:t>
+      </w:r>
+      <w:r>
+        <w:rPr>
+          <w:rFonts w:ascii="Consolas" w:hAnsi="Consolas"/>
+          <w:color w:val="A9B7C6"/>
+        </w:rPr>
+        <w:t>alien[</w:t>
+      </w:r>
+      <w:r>
+        <w:rPr>
+          <w:rFonts w:ascii="Consolas" w:hAnsi="Consolas"/>
+          <w:color w:val="6A8759"/>
+        </w:rPr>
+        <w:t>'points'</w:t>
+      </w:r>
+      <w:r>
+        <w:rPr>
+          <w:rFonts w:ascii="Consolas" w:hAnsi="Consolas"/>
+          <w:color w:val="A9B7C6"/>
+        </w:rPr>
+        <w:t xml:space="preserve">] = </w:t>
+      </w:r>
+      <w:r>
+        <w:rPr>
+          <w:rFonts w:ascii="Consolas" w:hAnsi="Consolas"/>
+          <w:color w:val="6897BB"/>
+        </w:rPr>
+        <w:t>10</w:t>
+      </w:r>
+      <w:r>
+        <w:rPr>
+          <w:rFonts w:ascii="Consolas" w:hAnsi="Consolas"/>
+          <w:color w:val="6897BB"/>
+        </w:rPr>
+        <w:br/>
+        <w:t xml:space="preserve">        </w:t>
+      </w:r>
+      <w:r>
+        <w:rPr>
+          <w:rFonts w:ascii="Consolas" w:hAnsi="Consolas"/>
+          <w:color w:val="A9B7C6"/>
+        </w:rPr>
+        <w:t>alien[</w:t>
+      </w:r>
+      <w:r>
+        <w:rPr>
+          <w:rFonts w:ascii="Consolas" w:hAnsi="Consolas"/>
+          <w:color w:val="6A8759"/>
+        </w:rPr>
+        <w:t>'speed'</w:t>
+      </w:r>
+      <w:r>
+        <w:rPr>
+          <w:rFonts w:ascii="Consolas" w:hAnsi="Consolas"/>
+          <w:color w:val="A9B7C6"/>
+        </w:rPr>
+        <w:t xml:space="preserve">] = </w:t>
+      </w:r>
+      <w:r>
+        <w:rPr>
+          <w:rFonts w:ascii="Consolas" w:hAnsi="Consolas"/>
+          <w:color w:val="6A8759"/>
+        </w:rPr>
+        <w:t>'medium'</w:t>
+      </w:r>
+      <w:r>
+        <w:rPr>
+          <w:rFonts w:ascii="Consolas" w:hAnsi="Consolas"/>
+          <w:color w:val="6A8759"/>
+        </w:rPr>
+        <w:br/>
+      </w:r>
+      <w:r>
+        <w:rPr>
+          <w:rFonts w:ascii="Consolas" w:hAnsi="Consolas"/>
+          <w:color w:val="6A8759"/>
+        </w:rPr>
+        <w:br/>
+      </w:r>
+      <w:r>
+        <w:rPr>
+          <w:rFonts w:ascii="Consolas" w:hAnsi="Consolas"/>
+          <w:color w:val="CC7832"/>
+        </w:rPr>
+        <w:t xml:space="preserve">for </w:t>
+      </w:r>
+      <w:r>
+        <w:rPr>
+          <w:rFonts w:ascii="Consolas" w:hAnsi="Consolas"/>
+          <w:color w:val="A9B7C6"/>
+        </w:rPr>
+        <w:t xml:space="preserve">alien </w:t>
+      </w:r>
+      <w:r>
+        <w:rPr>
+          <w:rFonts w:ascii="Consolas" w:hAnsi="Consolas"/>
+          <w:color w:val="CC7832"/>
+        </w:rPr>
+        <w:t xml:space="preserve">in </w:t>
+      </w:r>
+      <w:r>
+        <w:rPr>
+          <w:rFonts w:ascii="Consolas" w:hAnsi="Consolas"/>
+          <w:color w:val="A9B7C6"/>
+        </w:rPr>
+        <w:t>aliens[</w:t>
+      </w:r>
+      <w:r>
+        <w:rPr>
+          <w:rFonts w:ascii="Consolas" w:hAnsi="Consolas"/>
+          <w:color w:val="6897BB"/>
+        </w:rPr>
+        <w:t>0</w:t>
+      </w:r>
+      <w:r>
+        <w:rPr>
+          <w:rFonts w:ascii="Consolas" w:hAnsi="Consolas"/>
+          <w:color w:val="A9B7C6"/>
+        </w:rPr>
+        <w:t>:</w:t>
+      </w:r>
+      <w:r>
+        <w:rPr>
+          <w:rFonts w:ascii="Consolas" w:hAnsi="Consolas"/>
+          <w:color w:val="6897BB"/>
+        </w:rPr>
+        <w:t>5</w:t>
+      </w:r>
+      <w:r>
+        <w:rPr>
+          <w:rFonts w:ascii="Consolas" w:hAnsi="Consolas"/>
+          <w:color w:val="A9B7C6"/>
+        </w:rPr>
+        <w:t>]:</w:t>
+      </w:r>
+      <w:r>
+        <w:rPr>
+          <w:rFonts w:ascii="Consolas" w:hAnsi="Consolas"/>
+          <w:color w:val="A9B7C6"/>
+        </w:rPr>
+        <w:br/>
+        <w:t xml:space="preserve">    </w:t>
+      </w:r>
+      <w:r>
+        <w:rPr>
+          <w:rFonts w:ascii="Consolas" w:hAnsi="Consolas"/>
+          <w:color w:val="8888C6"/>
+        </w:rPr>
+        <w:t>print</w:t>
+      </w:r>
+      <w:r>
+        <w:rPr>
+          <w:rFonts w:ascii="Consolas" w:hAnsi="Consolas"/>
+          <w:color w:val="A9B7C6"/>
+        </w:rPr>
+        <w:t>(alien)</w:t>
+      </w:r>
+      <w:r>
+        <w:rPr>
+          <w:rFonts w:ascii="Consolas" w:hAnsi="Consolas"/>
+          <w:color w:val="A9B7C6"/>
+        </w:rPr>
+        <w:br/>
+      </w:r>
+      <w:r>
+        <w:rPr>
+          <w:rFonts w:ascii="Consolas" w:hAnsi="Consolas"/>
+          <w:color w:val="8888C6"/>
+        </w:rPr>
+        <w:t>print</w:t>
+      </w:r>
+      <w:r>
+        <w:rPr>
+          <w:rFonts w:ascii="Consolas" w:hAnsi="Consolas"/>
+          <w:color w:val="A9B7C6"/>
+        </w:rPr>
+        <w:t>()</w:t>
+      </w:r>
+      <w:r>
+        <w:rPr>
+          <w:rFonts w:ascii="Consolas" w:hAnsi="Consolas"/>
+          <w:color w:val="A9B7C6"/>
+        </w:rPr>
+        <w:br/>
+      </w:r>
+      <w:r>
+        <w:rPr>
+          <w:rFonts w:ascii="Consolas" w:hAnsi="Consolas"/>
+          <w:color w:val="A9B7C6"/>
+        </w:rPr>
+        <w:br/>
+      </w:r>
+      <w:r>
+        <w:rPr>
+          <w:rFonts w:ascii="Consolas" w:hAnsi="Consolas"/>
+          <w:color w:val="808080"/>
+        </w:rPr>
+        <w:t xml:space="preserve"># </w:t>
+      </w:r>
+      <w:r>
+        <w:rPr>
+          <w:rFonts w:hint="eastAsia"/>
+          <w:color w:val="FF0000"/>
+        </w:rPr>
+        <w:t>字典中存储列表</w:t>
+      </w:r>
+      <w:r>
+        <w:rPr>
+          <w:rFonts w:hint="eastAsia"/>
+          <w:color w:val="FF0000"/>
+        </w:rPr>
+        <w:br/>
+      </w:r>
+      <w:r>
+        <w:rPr>
+          <w:rFonts w:ascii="Consolas" w:hAnsi="Consolas"/>
+          <w:color w:val="A9B7C6"/>
+        </w:rPr>
+        <w:t>pizza = {</w:t>
+      </w:r>
+      <w:r>
+        <w:rPr>
+          <w:rFonts w:ascii="Consolas" w:hAnsi="Consolas"/>
+          <w:color w:val="A9B7C6"/>
+        </w:rPr>
+        <w:br/>
+        <w:t xml:space="preserve">    </w:t>
+      </w:r>
+      <w:r>
+        <w:rPr>
+          <w:rFonts w:ascii="Consolas" w:hAnsi="Consolas"/>
+          <w:color w:val="6A8759"/>
+        </w:rPr>
+        <w:t>'crust'</w:t>
+      </w:r>
+      <w:r>
+        <w:rPr>
+          <w:rFonts w:ascii="Consolas" w:hAnsi="Consolas"/>
+          <w:color w:val="A9B7C6"/>
+        </w:rPr>
+        <w:t xml:space="preserve">: </w:t>
+      </w:r>
+      <w:r>
+        <w:rPr>
+          <w:rFonts w:ascii="Consolas" w:hAnsi="Consolas"/>
+          <w:color w:val="6A8759"/>
+        </w:rPr>
+        <w:t>'thick'</w:t>
+      </w:r>
+      <w:r>
+        <w:rPr>
+          <w:rFonts w:ascii="Consolas" w:hAnsi="Consolas"/>
+          <w:color w:val="CC7832"/>
+        </w:rPr>
+        <w:t>,</w:t>
+      </w:r>
+      <w:r>
+        <w:rPr>
+          <w:rFonts w:ascii="Consolas" w:hAnsi="Consolas"/>
+          <w:color w:val="CC7832"/>
+        </w:rPr>
+        <w:br/>
+        <w:t xml:space="preserve">    </w:t>
+      </w:r>
+      <w:r>
+        <w:rPr>
+          <w:rFonts w:ascii="Consolas" w:hAnsi="Consolas"/>
+          <w:color w:val="6A8759"/>
+        </w:rPr>
+        <w:t>'toppings'</w:t>
+      </w:r>
+      <w:r>
+        <w:rPr>
+          <w:rFonts w:ascii="Consolas" w:hAnsi="Consolas"/>
+          <w:color w:val="A9B7C6"/>
+        </w:rPr>
+        <w:t>: [</w:t>
+      </w:r>
+      <w:r>
+        <w:rPr>
+          <w:rFonts w:ascii="Consolas" w:hAnsi="Consolas"/>
+          <w:color w:val="6A8759"/>
+        </w:rPr>
+        <w:t>'mushrooms'</w:t>
+      </w:r>
+      <w:r>
+        <w:rPr>
+          <w:rFonts w:ascii="Consolas" w:hAnsi="Consolas"/>
+          <w:color w:val="CC7832"/>
+        </w:rPr>
+        <w:t xml:space="preserve">, </w:t>
+      </w:r>
+      <w:r>
+        <w:rPr>
+          <w:rFonts w:ascii="Consolas" w:hAnsi="Consolas"/>
+          <w:color w:val="6A8759"/>
+        </w:rPr>
+        <w:t>'extra cheese'</w:t>
+      </w:r>
+      <w:r>
+        <w:rPr>
+          <w:rFonts w:ascii="Consolas" w:hAnsi="Consolas"/>
+          <w:color w:val="A9B7C6"/>
+        </w:rPr>
+        <w:t>]</w:t>
+      </w:r>
+      <w:r>
+        <w:rPr>
+          <w:rFonts w:ascii="Consolas" w:hAnsi="Consolas"/>
+          <w:color w:val="A9B7C6"/>
+        </w:rPr>
+        <w:br/>
+        <w:t>}</w:t>
+      </w:r>
+      <w:r>
+        <w:rPr>
+          <w:rFonts w:ascii="Consolas" w:hAnsi="Consolas"/>
+          <w:color w:val="A9B7C6"/>
+        </w:rPr>
+        <w:br/>
+      </w:r>
+      <w:r>
+        <w:rPr>
+          <w:rFonts w:ascii="Consolas" w:hAnsi="Consolas"/>
+          <w:color w:val="A9B7C6"/>
+        </w:rPr>
+        <w:br/>
+      </w:r>
+      <w:r>
+        <w:rPr>
+          <w:rFonts w:ascii="Consolas" w:hAnsi="Consolas"/>
+          <w:color w:val="8888C6"/>
+        </w:rPr>
+        <w:t>print</w:t>
+      </w:r>
+      <w:r>
+        <w:rPr>
+          <w:rFonts w:ascii="Consolas" w:hAnsi="Consolas"/>
+          <w:color w:val="A9B7C6"/>
+        </w:rPr>
+        <w:t>(</w:t>
+      </w:r>
+      <w:r>
+        <w:rPr>
+          <w:rFonts w:ascii="Consolas" w:hAnsi="Consolas"/>
+          <w:color w:val="6A8759"/>
+        </w:rPr>
+        <w:t xml:space="preserve">"You ordered a " </w:t>
+      </w:r>
+      <w:r>
+        <w:rPr>
+          <w:rFonts w:ascii="Consolas" w:hAnsi="Consolas"/>
+          <w:color w:val="A9B7C6"/>
+        </w:rPr>
+        <w:t>+ pizza[</w:t>
+      </w:r>
+      <w:r>
+        <w:rPr>
+          <w:rFonts w:ascii="Consolas" w:hAnsi="Consolas"/>
+          <w:color w:val="6A8759"/>
+        </w:rPr>
+        <w:t>'crust'</w:t>
+      </w:r>
+      <w:r>
+        <w:rPr>
+          <w:rFonts w:ascii="Consolas" w:hAnsi="Consolas"/>
+          <w:color w:val="A9B7C6"/>
+        </w:rPr>
+        <w:t xml:space="preserve">] + </w:t>
+      </w:r>
+      <w:r>
+        <w:rPr>
+          <w:rFonts w:ascii="Consolas" w:hAnsi="Consolas"/>
+          <w:color w:val="6A8759"/>
+        </w:rPr>
+        <w:t>' with the following toppings:'</w:t>
+      </w:r>
+      <w:r>
+        <w:rPr>
+          <w:rFonts w:ascii="Consolas" w:hAnsi="Consolas"/>
+          <w:color w:val="A9B7C6"/>
+        </w:rPr>
+        <w:t>)</w:t>
+      </w:r>
+      <w:r>
+        <w:rPr>
+          <w:rFonts w:ascii="Consolas" w:hAnsi="Consolas"/>
+          <w:color w:val="A9B7C6"/>
+        </w:rPr>
+        <w:br/>
+      </w:r>
+      <w:r>
+        <w:rPr>
+          <w:rFonts w:ascii="Consolas" w:hAnsi="Consolas"/>
+          <w:color w:val="CC7832"/>
+        </w:rPr>
+        <w:t xml:space="preserve">for </w:t>
+      </w:r>
+      <w:r>
+        <w:rPr>
+          <w:rFonts w:ascii="Consolas" w:hAnsi="Consolas"/>
+          <w:color w:val="A9B7C6"/>
+        </w:rPr>
+        <w:t xml:space="preserve">topping </w:t>
+      </w:r>
+      <w:r>
+        <w:rPr>
+          <w:rFonts w:ascii="Consolas" w:hAnsi="Consolas"/>
+          <w:color w:val="CC7832"/>
+        </w:rPr>
+        <w:t xml:space="preserve">in </w:t>
+      </w:r>
+      <w:r>
+        <w:rPr>
+          <w:rFonts w:ascii="Consolas" w:hAnsi="Consolas"/>
+          <w:color w:val="A9B7C6"/>
+        </w:rPr>
+        <w:t>pizza[</w:t>
+      </w:r>
+      <w:r>
+        <w:rPr>
+          <w:rFonts w:ascii="Consolas" w:hAnsi="Consolas"/>
+          <w:color w:val="6A8759"/>
+        </w:rPr>
+        <w:t>'toppings'</w:t>
+      </w:r>
+      <w:r>
+        <w:rPr>
+          <w:rFonts w:ascii="Consolas" w:hAnsi="Consolas"/>
+          <w:color w:val="A9B7C6"/>
+        </w:rPr>
+        <w:t>]:</w:t>
+      </w:r>
+      <w:r>
+        <w:rPr>
+          <w:rFonts w:ascii="Consolas" w:hAnsi="Consolas"/>
+          <w:color w:val="A9B7C6"/>
+        </w:rPr>
+        <w:br/>
+        <w:t xml:space="preserve">    </w:t>
+      </w:r>
+      <w:r>
+        <w:rPr>
+          <w:rFonts w:ascii="Consolas" w:hAnsi="Consolas"/>
+          <w:color w:val="8888C6"/>
+        </w:rPr>
+        <w:t>print</w:t>
+      </w:r>
+      <w:r>
+        <w:rPr>
+          <w:rFonts w:ascii="Consolas" w:hAnsi="Consolas"/>
+          <w:color w:val="A9B7C6"/>
+        </w:rPr>
+        <w:t>(</w:t>
+      </w:r>
+      <w:r>
+        <w:rPr>
+          <w:rFonts w:ascii="Consolas" w:hAnsi="Consolas"/>
+          <w:color w:val="6A8759"/>
+        </w:rPr>
+        <w:t>'</w:t>
+      </w:r>
+      <w:r>
+        <w:rPr>
+          <w:rFonts w:ascii="Consolas" w:hAnsi="Consolas"/>
+          <w:color w:val="CC7832"/>
+        </w:rPr>
+        <w:t>\t</w:t>
+      </w:r>
+      <w:r>
+        <w:rPr>
+          <w:rFonts w:ascii="Consolas" w:hAnsi="Consolas"/>
+          <w:color w:val="6A8759"/>
+        </w:rPr>
+        <w:t xml:space="preserve">' </w:t>
+      </w:r>
+      <w:r>
+        <w:rPr>
+          <w:rFonts w:ascii="Consolas" w:hAnsi="Consolas"/>
+          <w:color w:val="A9B7C6"/>
+        </w:rPr>
+        <w:t>+ topping)</w:t>
+      </w:r>
+      <w:r>
+        <w:rPr>
+          <w:rFonts w:ascii="Consolas" w:hAnsi="Consolas"/>
+          <w:color w:val="A9B7C6"/>
+        </w:rPr>
+        <w:br/>
+      </w:r>
+      <w:r>
+        <w:rPr>
+          <w:rFonts w:ascii="Consolas" w:hAnsi="Consolas"/>
+          <w:color w:val="8888C6"/>
+        </w:rPr>
+        <w:lastRenderedPageBreak/>
+        <w:t>print</w:t>
+      </w:r>
+      <w:r>
+        <w:rPr>
+          <w:rFonts w:ascii="Consolas" w:hAnsi="Consolas"/>
+          <w:color w:val="A9B7C6"/>
+        </w:rPr>
+        <w:t>()</w:t>
+      </w:r>
+      <w:r>
+        <w:rPr>
+          <w:rFonts w:ascii="Consolas" w:hAnsi="Consolas"/>
+          <w:color w:val="A9B7C6"/>
+        </w:rPr>
+        <w:br/>
+      </w:r>
+      <w:r>
+        <w:rPr>
+          <w:rFonts w:ascii="Consolas" w:hAnsi="Consolas"/>
+          <w:color w:val="A9B7C6"/>
+        </w:rPr>
+        <w:br/>
+        <w:t>favorite_languages = {</w:t>
+      </w:r>
+      <w:r>
+        <w:rPr>
+          <w:rFonts w:ascii="Consolas" w:hAnsi="Consolas"/>
+          <w:color w:val="A9B7C6"/>
+        </w:rPr>
+        <w:br/>
+        <w:t xml:space="preserve">    </w:t>
+      </w:r>
+      <w:r>
+        <w:rPr>
+          <w:rFonts w:ascii="Consolas" w:hAnsi="Consolas"/>
+          <w:color w:val="6A8759"/>
+        </w:rPr>
+        <w:t>'jen'</w:t>
+      </w:r>
+      <w:r>
+        <w:rPr>
+          <w:rFonts w:ascii="Consolas" w:hAnsi="Consolas"/>
+          <w:color w:val="A9B7C6"/>
+        </w:rPr>
+        <w:t>: [</w:t>
+      </w:r>
+      <w:r>
+        <w:rPr>
+          <w:rFonts w:ascii="Consolas" w:hAnsi="Consolas"/>
+          <w:color w:val="6A8759"/>
+        </w:rPr>
+        <w:t>'python'</w:t>
+      </w:r>
+      <w:r>
+        <w:rPr>
+          <w:rFonts w:ascii="Consolas" w:hAnsi="Consolas"/>
+          <w:color w:val="CC7832"/>
+        </w:rPr>
+        <w:t xml:space="preserve">, </w:t>
+      </w:r>
+      <w:r>
+        <w:rPr>
+          <w:rFonts w:ascii="Consolas" w:hAnsi="Consolas"/>
+          <w:color w:val="6A8759"/>
+        </w:rPr>
+        <w:t>'ruby'</w:t>
+      </w:r>
+      <w:r>
+        <w:rPr>
+          <w:rFonts w:ascii="Consolas" w:hAnsi="Consolas"/>
+          <w:color w:val="A9B7C6"/>
+        </w:rPr>
+        <w:t>]</w:t>
+      </w:r>
+      <w:r>
+        <w:rPr>
+          <w:rFonts w:ascii="Consolas" w:hAnsi="Consolas"/>
+          <w:color w:val="CC7832"/>
+        </w:rPr>
+        <w:t>,</w:t>
+      </w:r>
+      <w:r>
+        <w:rPr>
+          <w:rFonts w:ascii="Consolas" w:hAnsi="Consolas"/>
+          <w:color w:val="CC7832"/>
+        </w:rPr>
+        <w:br/>
+        <w:t xml:space="preserve">    </w:t>
+      </w:r>
+      <w:r>
+        <w:rPr>
+          <w:rFonts w:ascii="Consolas" w:hAnsi="Consolas"/>
+          <w:color w:val="6A8759"/>
+        </w:rPr>
+        <w:t>'sarah'</w:t>
+      </w:r>
+      <w:r>
+        <w:rPr>
+          <w:rFonts w:ascii="Consolas" w:hAnsi="Consolas"/>
+          <w:color w:val="A9B7C6"/>
+        </w:rPr>
+        <w:t>: [</w:t>
+      </w:r>
+      <w:r>
+        <w:rPr>
+          <w:rFonts w:ascii="Consolas" w:hAnsi="Consolas"/>
+          <w:color w:val="6A8759"/>
+        </w:rPr>
+        <w:t>'c'</w:t>
+      </w:r>
+      <w:r>
+        <w:rPr>
+          <w:rFonts w:ascii="Consolas" w:hAnsi="Consolas"/>
+          <w:color w:val="A9B7C6"/>
+        </w:rPr>
+        <w:t>]</w:t>
+      </w:r>
+      <w:r>
+        <w:rPr>
+          <w:rFonts w:ascii="Consolas" w:hAnsi="Consolas"/>
+          <w:color w:val="CC7832"/>
+        </w:rPr>
+        <w:t>,</w:t>
+      </w:r>
+      <w:r>
+        <w:rPr>
+          <w:rFonts w:ascii="Consolas" w:hAnsi="Consolas"/>
+          <w:color w:val="CC7832"/>
+        </w:rPr>
+        <w:br/>
+        <w:t xml:space="preserve">    </w:t>
+      </w:r>
+      <w:r>
+        <w:rPr>
+          <w:rFonts w:ascii="Consolas" w:hAnsi="Consolas"/>
+          <w:color w:val="6A8759"/>
+        </w:rPr>
+        <w:t>'edward'</w:t>
+      </w:r>
+      <w:r>
+        <w:rPr>
+          <w:rFonts w:ascii="Consolas" w:hAnsi="Consolas"/>
+          <w:color w:val="A9B7C6"/>
+        </w:rPr>
+        <w:t>: [</w:t>
+      </w:r>
+      <w:r>
+        <w:rPr>
+          <w:rFonts w:ascii="Consolas" w:hAnsi="Consolas"/>
+          <w:color w:val="6A8759"/>
+        </w:rPr>
+        <w:t>'ruby'</w:t>
+      </w:r>
+      <w:r>
+        <w:rPr>
+          <w:rFonts w:ascii="Consolas" w:hAnsi="Consolas"/>
+          <w:color w:val="CC7832"/>
+        </w:rPr>
+        <w:t xml:space="preserve">, </w:t>
+      </w:r>
+      <w:r>
+        <w:rPr>
+          <w:rFonts w:ascii="Consolas" w:hAnsi="Consolas"/>
+          <w:color w:val="6A8759"/>
+        </w:rPr>
+        <w:t>'go'</w:t>
+      </w:r>
+      <w:r>
+        <w:rPr>
+          <w:rFonts w:ascii="Consolas" w:hAnsi="Consolas"/>
+          <w:color w:val="A9B7C6"/>
+        </w:rPr>
+        <w:t>]</w:t>
+      </w:r>
+      <w:r>
+        <w:rPr>
+          <w:rFonts w:ascii="Consolas" w:hAnsi="Consolas"/>
+          <w:color w:val="CC7832"/>
+        </w:rPr>
+        <w:t>,</w:t>
+      </w:r>
+      <w:r>
+        <w:rPr>
+          <w:rFonts w:ascii="Consolas" w:hAnsi="Consolas"/>
+          <w:color w:val="CC7832"/>
+        </w:rPr>
+        <w:br/>
+        <w:t xml:space="preserve">    </w:t>
+      </w:r>
+      <w:r>
+        <w:rPr>
+          <w:rFonts w:ascii="Consolas" w:hAnsi="Consolas"/>
+          <w:color w:val="6A8759"/>
+        </w:rPr>
+        <w:t>'phil'</w:t>
+      </w:r>
+      <w:r>
+        <w:rPr>
+          <w:rFonts w:ascii="Consolas" w:hAnsi="Consolas"/>
+          <w:color w:val="A9B7C6"/>
+        </w:rPr>
+        <w:t>: [</w:t>
+      </w:r>
+      <w:r>
+        <w:rPr>
+          <w:rFonts w:ascii="Consolas" w:hAnsi="Consolas"/>
+          <w:color w:val="6A8759"/>
+        </w:rPr>
+        <w:t>'python'</w:t>
+      </w:r>
+      <w:r>
+        <w:rPr>
+          <w:rFonts w:ascii="Consolas" w:hAnsi="Consolas"/>
+          <w:color w:val="CC7832"/>
+        </w:rPr>
+        <w:t xml:space="preserve">, </w:t>
+      </w:r>
+      <w:r>
+        <w:rPr>
+          <w:rFonts w:ascii="Consolas" w:hAnsi="Consolas"/>
+          <w:color w:val="6A8759"/>
+        </w:rPr>
+        <w:t>'haskell'</w:t>
+      </w:r>
+      <w:r>
+        <w:rPr>
+          <w:rFonts w:ascii="Consolas" w:hAnsi="Consolas"/>
+          <w:color w:val="A9B7C6"/>
+        </w:rPr>
+        <w:t>]</w:t>
+      </w:r>
+      <w:r>
+        <w:rPr>
+          <w:rFonts w:ascii="Consolas" w:hAnsi="Consolas"/>
+          <w:color w:val="A9B7C6"/>
+        </w:rPr>
+        <w:br/>
+        <w:t>}</w:t>
+      </w:r>
+      <w:r>
+        <w:rPr>
+          <w:rFonts w:ascii="Consolas" w:hAnsi="Consolas"/>
+          <w:color w:val="A9B7C6"/>
+        </w:rPr>
+        <w:br/>
+      </w:r>
+      <w:r>
+        <w:rPr>
+          <w:rFonts w:ascii="Consolas" w:hAnsi="Consolas"/>
+          <w:color w:val="A9B7C6"/>
+        </w:rPr>
+        <w:br/>
+      </w:r>
+      <w:r>
+        <w:rPr>
+          <w:rFonts w:ascii="Consolas" w:hAnsi="Consolas"/>
+          <w:color w:val="CC7832"/>
+        </w:rPr>
+        <w:t xml:space="preserve">for </w:t>
+      </w:r>
+      <w:r>
+        <w:rPr>
+          <w:rFonts w:ascii="Consolas" w:hAnsi="Consolas"/>
+          <w:color w:val="A9B7C6"/>
+        </w:rPr>
+        <w:t>name</w:t>
+      </w:r>
+      <w:r>
+        <w:rPr>
+          <w:rFonts w:ascii="Consolas" w:hAnsi="Consolas"/>
+          <w:color w:val="CC7832"/>
+        </w:rPr>
+        <w:t xml:space="preserve">, </w:t>
+      </w:r>
+      <w:r>
+        <w:rPr>
+          <w:rFonts w:ascii="Consolas" w:hAnsi="Consolas"/>
+          <w:color w:val="A9B7C6"/>
+        </w:rPr>
+        <w:t xml:space="preserve">languages </w:t>
+      </w:r>
+      <w:r>
+        <w:rPr>
+          <w:rFonts w:ascii="Consolas" w:hAnsi="Consolas"/>
+          <w:color w:val="CC7832"/>
+        </w:rPr>
+        <w:t xml:space="preserve">in </w:t>
+      </w:r>
+      <w:r>
+        <w:rPr>
+          <w:rFonts w:ascii="Consolas" w:hAnsi="Consolas"/>
+          <w:color w:val="A9B7C6"/>
+        </w:rPr>
+        <w:t>favorite_languages.items():</w:t>
+      </w:r>
+      <w:r>
+        <w:rPr>
+          <w:rFonts w:ascii="Consolas" w:hAnsi="Consolas"/>
+          <w:color w:val="A9B7C6"/>
+        </w:rPr>
+        <w:br/>
+        <w:t xml:space="preserve">    </w:t>
+      </w:r>
+      <w:r>
+        <w:rPr>
+          <w:rFonts w:ascii="Consolas" w:hAnsi="Consolas"/>
+          <w:color w:val="8888C6"/>
+        </w:rPr>
+        <w:t>print</w:t>
+      </w:r>
+      <w:r>
+        <w:rPr>
+          <w:rFonts w:ascii="Consolas" w:hAnsi="Consolas"/>
+          <w:color w:val="A9B7C6"/>
+        </w:rPr>
+        <w:t xml:space="preserve">(name.title() + </w:t>
+      </w:r>
+      <w:r>
+        <w:rPr>
+          <w:rFonts w:ascii="Consolas" w:hAnsi="Consolas"/>
+          <w:color w:val="6A8759"/>
+        </w:rPr>
+        <w:t>"'s favorite languages are:"</w:t>
+      </w:r>
+      <w:r>
+        <w:rPr>
+          <w:rFonts w:ascii="Consolas" w:hAnsi="Consolas"/>
+          <w:color w:val="A9B7C6"/>
+        </w:rPr>
+        <w:t>)</w:t>
+      </w:r>
+      <w:r>
+        <w:rPr>
+          <w:rFonts w:ascii="Consolas" w:hAnsi="Consolas"/>
+          <w:color w:val="A9B7C6"/>
+        </w:rPr>
+        <w:br/>
+        <w:t xml:space="preserve">    </w:t>
+      </w:r>
+      <w:r>
+        <w:rPr>
+          <w:rFonts w:ascii="Consolas" w:hAnsi="Consolas"/>
+          <w:color w:val="CC7832"/>
+        </w:rPr>
+        <w:t xml:space="preserve">for </w:t>
+      </w:r>
+      <w:r>
+        <w:rPr>
+          <w:rFonts w:ascii="Consolas" w:hAnsi="Consolas"/>
+          <w:color w:val="A9B7C6"/>
+        </w:rPr>
+        <w:t xml:space="preserve">language </w:t>
+      </w:r>
+      <w:r>
+        <w:rPr>
+          <w:rFonts w:ascii="Consolas" w:hAnsi="Consolas"/>
+          <w:color w:val="CC7832"/>
+        </w:rPr>
+        <w:t xml:space="preserve">in </w:t>
+      </w:r>
+      <w:r>
+        <w:rPr>
+          <w:rFonts w:ascii="Consolas" w:hAnsi="Consolas"/>
+          <w:color w:val="A9B7C6"/>
+        </w:rPr>
+        <w:t>languages:</w:t>
+      </w:r>
+      <w:r>
+        <w:rPr>
+          <w:rFonts w:ascii="Consolas" w:hAnsi="Consolas"/>
+          <w:color w:val="A9B7C6"/>
+        </w:rPr>
+        <w:br/>
+        <w:t xml:space="preserve">        </w:t>
+      </w:r>
+      <w:r>
+        <w:rPr>
+          <w:rFonts w:ascii="Consolas" w:hAnsi="Consolas"/>
+          <w:color w:val="8888C6"/>
+        </w:rPr>
+        <w:t>print</w:t>
+      </w:r>
+      <w:r>
+        <w:rPr>
+          <w:rFonts w:ascii="Consolas" w:hAnsi="Consolas"/>
+          <w:color w:val="A9B7C6"/>
+        </w:rPr>
+        <w:t>(</w:t>
+      </w:r>
+      <w:r>
+        <w:rPr>
+          <w:rFonts w:ascii="Consolas" w:hAnsi="Consolas"/>
+          <w:color w:val="6A8759"/>
+        </w:rPr>
+        <w:t>'</w:t>
+      </w:r>
+      <w:r>
+        <w:rPr>
+          <w:rFonts w:ascii="Consolas" w:hAnsi="Consolas"/>
+          <w:color w:val="CC7832"/>
+        </w:rPr>
+        <w:t>\t</w:t>
+      </w:r>
+      <w:r>
+        <w:rPr>
+          <w:rFonts w:ascii="Consolas" w:hAnsi="Consolas"/>
+          <w:color w:val="6A8759"/>
+        </w:rPr>
+        <w:t xml:space="preserve">' </w:t>
+      </w:r>
+      <w:r>
+        <w:rPr>
+          <w:rFonts w:ascii="Consolas" w:hAnsi="Consolas"/>
+          <w:color w:val="A9B7C6"/>
+        </w:rPr>
+        <w:t>+ language.title())</w:t>
+      </w:r>
+      <w:r>
+        <w:rPr>
+          <w:rFonts w:ascii="Consolas" w:hAnsi="Consolas"/>
+          <w:color w:val="A9B7C6"/>
+        </w:rPr>
+        <w:br/>
+      </w:r>
+      <w:r>
+        <w:rPr>
+          <w:rFonts w:ascii="Consolas" w:hAnsi="Consolas"/>
+          <w:color w:val="A9B7C6"/>
+        </w:rPr>
+        <w:br/>
+      </w:r>
+      <w:r>
+        <w:rPr>
+          <w:rFonts w:ascii="Consolas" w:hAnsi="Consolas"/>
+          <w:color w:val="808080"/>
+        </w:rPr>
+        <w:t xml:space="preserve"># </w:t>
+      </w:r>
+      <w:r>
+        <w:rPr>
+          <w:rFonts w:hint="eastAsia"/>
+          <w:color w:val="FF0000"/>
+        </w:rPr>
+        <w:t>在字典中存储字典</w:t>
+      </w:r>
+      <w:r>
+        <w:rPr>
+          <w:rFonts w:hint="eastAsia"/>
+          <w:color w:val="FF0000"/>
+        </w:rPr>
+        <w:br/>
+      </w:r>
+      <w:r>
+        <w:rPr>
+          <w:rFonts w:ascii="Consolas" w:hAnsi="Consolas"/>
+          <w:color w:val="A9B7C6"/>
+        </w:rPr>
+        <w:t>users = {</w:t>
+      </w:r>
+      <w:r>
+        <w:rPr>
+          <w:rFonts w:ascii="Consolas" w:hAnsi="Consolas"/>
+          <w:color w:val="A9B7C6"/>
+        </w:rPr>
+        <w:br/>
+        <w:t xml:space="preserve">    </w:t>
+      </w:r>
+      <w:r>
+        <w:rPr>
+          <w:rFonts w:ascii="Consolas" w:hAnsi="Consolas"/>
+          <w:color w:val="6A8759"/>
+        </w:rPr>
+        <w:t>'aeinstein'</w:t>
+      </w:r>
+      <w:r>
+        <w:rPr>
+          <w:rFonts w:ascii="Consolas" w:hAnsi="Consolas"/>
+          <w:color w:val="A9B7C6"/>
+        </w:rPr>
+        <w:t>: {</w:t>
+      </w:r>
+      <w:r>
+        <w:rPr>
+          <w:rFonts w:ascii="Consolas" w:hAnsi="Consolas"/>
+          <w:color w:val="A9B7C6"/>
+        </w:rPr>
+        <w:br/>
+        <w:t xml:space="preserve">        </w:t>
+      </w:r>
+      <w:r>
+        <w:rPr>
+          <w:rFonts w:ascii="Consolas" w:hAnsi="Consolas"/>
+          <w:color w:val="6A8759"/>
+        </w:rPr>
+        <w:t>'first'</w:t>
+      </w:r>
+      <w:r>
+        <w:rPr>
+          <w:rFonts w:ascii="Consolas" w:hAnsi="Consolas"/>
+          <w:color w:val="A9B7C6"/>
+        </w:rPr>
+        <w:t xml:space="preserve">: </w:t>
+      </w:r>
+      <w:r>
+        <w:rPr>
+          <w:rFonts w:ascii="Consolas" w:hAnsi="Consolas"/>
+          <w:color w:val="6A8759"/>
+        </w:rPr>
+        <w:t>'albert'</w:t>
+      </w:r>
+      <w:r>
+        <w:rPr>
+          <w:rFonts w:ascii="Consolas" w:hAnsi="Consolas"/>
+          <w:color w:val="CC7832"/>
+        </w:rPr>
+        <w:t>,</w:t>
+      </w:r>
+      <w:r>
+        <w:rPr>
+          <w:rFonts w:ascii="Consolas" w:hAnsi="Consolas"/>
+          <w:color w:val="CC7832"/>
+        </w:rPr>
+        <w:br/>
+        <w:t xml:space="preserve">        </w:t>
+      </w:r>
+      <w:r>
+        <w:rPr>
+          <w:rFonts w:ascii="Consolas" w:hAnsi="Consolas"/>
+          <w:color w:val="6A8759"/>
+        </w:rPr>
+        <w:t>'last'</w:t>
+      </w:r>
+      <w:r>
+        <w:rPr>
+          <w:rFonts w:ascii="Consolas" w:hAnsi="Consolas"/>
+          <w:color w:val="A9B7C6"/>
+        </w:rPr>
+        <w:t xml:space="preserve">: </w:t>
+      </w:r>
+      <w:r>
+        <w:rPr>
+          <w:rFonts w:ascii="Consolas" w:hAnsi="Consolas"/>
+          <w:color w:val="6A8759"/>
+        </w:rPr>
+        <w:t>'einstein'</w:t>
+      </w:r>
+      <w:r>
+        <w:rPr>
+          <w:rFonts w:ascii="Consolas" w:hAnsi="Consolas"/>
+          <w:color w:val="CC7832"/>
+        </w:rPr>
+        <w:t>,</w:t>
+      </w:r>
+      <w:r>
+        <w:rPr>
+          <w:rFonts w:ascii="Consolas" w:hAnsi="Consolas"/>
+          <w:color w:val="CC7832"/>
+        </w:rPr>
+        <w:br/>
+        <w:t xml:space="preserve">        </w:t>
+      </w:r>
+      <w:r>
+        <w:rPr>
+          <w:rFonts w:ascii="Consolas" w:hAnsi="Consolas"/>
+          <w:color w:val="6A8759"/>
+        </w:rPr>
+        <w:t>'location'</w:t>
+      </w:r>
+      <w:r>
+        <w:rPr>
+          <w:rFonts w:ascii="Consolas" w:hAnsi="Consolas"/>
+          <w:color w:val="A9B7C6"/>
+        </w:rPr>
+        <w:t xml:space="preserve">: </w:t>
+      </w:r>
+      <w:r>
+        <w:rPr>
+          <w:rFonts w:ascii="Consolas" w:hAnsi="Consolas"/>
+          <w:color w:val="6A8759"/>
+        </w:rPr>
+        <w:t>'princeton'</w:t>
+      </w:r>
+      <w:r>
+        <w:rPr>
+          <w:rFonts w:ascii="Consolas" w:hAnsi="Consolas"/>
+          <w:color w:val="6A8759"/>
+        </w:rPr>
+        <w:br/>
+        <w:t xml:space="preserve">    </w:t>
+      </w:r>
+      <w:r>
+        <w:rPr>
+          <w:rFonts w:ascii="Consolas" w:hAnsi="Consolas"/>
+          <w:color w:val="A9B7C6"/>
+        </w:rPr>
+        <w:t>}</w:t>
+      </w:r>
+      <w:r>
+        <w:rPr>
+          <w:rFonts w:ascii="Consolas" w:hAnsi="Consolas"/>
+          <w:color w:val="CC7832"/>
+        </w:rPr>
+        <w:t>,</w:t>
+      </w:r>
+      <w:r>
+        <w:rPr>
+          <w:rFonts w:ascii="Consolas" w:hAnsi="Consolas"/>
+          <w:color w:val="CC7832"/>
+        </w:rPr>
+        <w:br/>
+        <w:t xml:space="preserve">    </w:t>
+      </w:r>
+      <w:r>
+        <w:rPr>
+          <w:rFonts w:ascii="Consolas" w:hAnsi="Consolas"/>
+          <w:color w:val="6A8759"/>
+        </w:rPr>
+        <w:t>'mcurie'</w:t>
+      </w:r>
+      <w:r>
+        <w:rPr>
+          <w:rFonts w:ascii="Consolas" w:hAnsi="Consolas"/>
+          <w:color w:val="A9B7C6"/>
+        </w:rPr>
+        <w:t>: {</w:t>
+      </w:r>
+      <w:r>
+        <w:rPr>
+          <w:rFonts w:ascii="Consolas" w:hAnsi="Consolas"/>
+          <w:color w:val="A9B7C6"/>
+        </w:rPr>
+        <w:br/>
+        <w:t xml:space="preserve">        </w:t>
+      </w:r>
+      <w:r>
+        <w:rPr>
+          <w:rFonts w:ascii="Consolas" w:hAnsi="Consolas"/>
+          <w:color w:val="6A8759"/>
+        </w:rPr>
+        <w:t>'first'</w:t>
+      </w:r>
+      <w:r>
+        <w:rPr>
+          <w:rFonts w:ascii="Consolas" w:hAnsi="Consolas"/>
+          <w:color w:val="A9B7C6"/>
+        </w:rPr>
+        <w:t xml:space="preserve">: </w:t>
+      </w:r>
+      <w:r>
+        <w:rPr>
+          <w:rFonts w:ascii="Consolas" w:hAnsi="Consolas"/>
+          <w:color w:val="6A8759"/>
+        </w:rPr>
+        <w:t>'marie'</w:t>
+      </w:r>
+      <w:r>
+        <w:rPr>
+          <w:rFonts w:ascii="Consolas" w:hAnsi="Consolas"/>
+          <w:color w:val="CC7832"/>
+        </w:rPr>
+        <w:t>,</w:t>
+      </w:r>
+      <w:r>
+        <w:rPr>
+          <w:rFonts w:ascii="Consolas" w:hAnsi="Consolas"/>
+          <w:color w:val="CC7832"/>
+        </w:rPr>
+        <w:br/>
+        <w:t xml:space="preserve">        </w:t>
+      </w:r>
+      <w:r>
+        <w:rPr>
+          <w:rFonts w:ascii="Consolas" w:hAnsi="Consolas"/>
+          <w:color w:val="6A8759"/>
+        </w:rPr>
+        <w:t>'last'</w:t>
+      </w:r>
+      <w:r>
+        <w:rPr>
+          <w:rFonts w:ascii="Consolas" w:hAnsi="Consolas"/>
+          <w:color w:val="A9B7C6"/>
+        </w:rPr>
+        <w:t xml:space="preserve">: </w:t>
+      </w:r>
+      <w:r>
+        <w:rPr>
+          <w:rFonts w:ascii="Consolas" w:hAnsi="Consolas"/>
+          <w:color w:val="6A8759"/>
+        </w:rPr>
+        <w:t>'curie'</w:t>
+      </w:r>
+      <w:r>
+        <w:rPr>
+          <w:rFonts w:ascii="Consolas" w:hAnsi="Consolas"/>
+          <w:color w:val="CC7832"/>
+        </w:rPr>
+        <w:t>,</w:t>
+      </w:r>
+      <w:r>
+        <w:rPr>
+          <w:rFonts w:ascii="Consolas" w:hAnsi="Consolas"/>
+          <w:color w:val="CC7832"/>
+        </w:rPr>
+        <w:br/>
+        <w:t xml:space="preserve">        </w:t>
+      </w:r>
+      <w:r>
+        <w:rPr>
+          <w:rFonts w:ascii="Consolas" w:hAnsi="Consolas"/>
+          <w:color w:val="6A8759"/>
+        </w:rPr>
+        <w:t>'location'</w:t>
+      </w:r>
+      <w:r>
+        <w:rPr>
+          <w:rFonts w:ascii="Consolas" w:hAnsi="Consolas"/>
+          <w:color w:val="A9B7C6"/>
+        </w:rPr>
+        <w:t xml:space="preserve">: </w:t>
+      </w:r>
+      <w:r>
+        <w:rPr>
+          <w:rFonts w:ascii="Consolas" w:hAnsi="Consolas"/>
+          <w:color w:val="6A8759"/>
+        </w:rPr>
+        <w:t>'paris'</w:t>
+      </w:r>
+      <w:r>
+        <w:rPr>
+          <w:rFonts w:ascii="Consolas" w:hAnsi="Consolas"/>
+          <w:color w:val="6A8759"/>
+        </w:rPr>
+        <w:br/>
+        <w:t xml:space="preserve">    </w:t>
+      </w:r>
+      <w:r>
+        <w:rPr>
+          <w:rFonts w:ascii="Consolas" w:hAnsi="Consolas"/>
+          <w:color w:val="A9B7C6"/>
+        </w:rPr>
+        <w:t>}</w:t>
+      </w:r>
+      <w:r>
+        <w:rPr>
+          <w:rFonts w:ascii="Consolas" w:hAnsi="Consolas"/>
+          <w:color w:val="A9B7C6"/>
+        </w:rPr>
+        <w:br/>
+        <w:t>}</w:t>
+      </w:r>
+      <w:r>
+        <w:rPr>
+          <w:rFonts w:ascii="Consolas" w:hAnsi="Consolas"/>
+          <w:color w:val="A9B7C6"/>
+        </w:rPr>
+        <w:br/>
+      </w:r>
+      <w:r>
+        <w:rPr>
+          <w:rFonts w:ascii="Consolas" w:hAnsi="Consolas"/>
+          <w:color w:val="A9B7C6"/>
+        </w:rPr>
+        <w:br/>
+      </w:r>
+      <w:r>
+        <w:rPr>
+          <w:rFonts w:ascii="Consolas" w:hAnsi="Consolas"/>
+          <w:color w:val="CC7832"/>
+        </w:rPr>
+        <w:t xml:space="preserve">for </w:t>
+      </w:r>
+      <w:r>
+        <w:rPr>
+          <w:rFonts w:ascii="Consolas" w:hAnsi="Consolas"/>
+          <w:color w:val="A9B7C6"/>
+        </w:rPr>
+        <w:t>username</w:t>
+      </w:r>
+      <w:r>
+        <w:rPr>
+          <w:rFonts w:ascii="Consolas" w:hAnsi="Consolas"/>
+          <w:color w:val="CC7832"/>
+        </w:rPr>
+        <w:t xml:space="preserve">, </w:t>
+      </w:r>
+      <w:r>
+        <w:rPr>
+          <w:rFonts w:ascii="Consolas" w:hAnsi="Consolas"/>
+          <w:color w:val="A9B7C6"/>
+        </w:rPr>
+        <w:t xml:space="preserve">user_info </w:t>
+      </w:r>
+      <w:r>
+        <w:rPr>
+          <w:rFonts w:ascii="Consolas" w:hAnsi="Consolas"/>
+          <w:color w:val="CC7832"/>
+        </w:rPr>
+        <w:t xml:space="preserve">in </w:t>
+      </w:r>
+      <w:r>
+        <w:rPr>
+          <w:rFonts w:ascii="Consolas" w:hAnsi="Consolas"/>
+          <w:color w:val="A9B7C6"/>
+        </w:rPr>
+        <w:t>users.items():</w:t>
+      </w:r>
+      <w:r>
+        <w:rPr>
+          <w:rFonts w:ascii="Consolas" w:hAnsi="Consolas"/>
+          <w:color w:val="A9B7C6"/>
+        </w:rPr>
+        <w:br/>
+        <w:t xml:space="preserve">    </w:t>
+      </w:r>
+      <w:r>
+        <w:rPr>
+          <w:rFonts w:ascii="Consolas" w:hAnsi="Consolas"/>
+          <w:color w:val="8888C6"/>
+        </w:rPr>
+        <w:t>print</w:t>
+      </w:r>
+      <w:r>
+        <w:rPr>
+          <w:rFonts w:ascii="Consolas" w:hAnsi="Consolas"/>
+          <w:color w:val="A9B7C6"/>
+        </w:rPr>
+        <w:t>(</w:t>
+      </w:r>
+      <w:r>
+        <w:rPr>
+          <w:rFonts w:ascii="Consolas" w:hAnsi="Consolas"/>
+          <w:color w:val="6A8759"/>
+        </w:rPr>
+        <w:t>"</w:t>
+      </w:r>
+      <w:r>
+        <w:rPr>
+          <w:rFonts w:ascii="Consolas" w:hAnsi="Consolas"/>
+          <w:color w:val="CC7832"/>
+        </w:rPr>
+        <w:t>\n</w:t>
+      </w:r>
+      <w:r>
+        <w:rPr>
+          <w:rFonts w:ascii="Consolas" w:hAnsi="Consolas"/>
+          <w:color w:val="6A8759"/>
+        </w:rPr>
+        <w:t xml:space="preserve">Username: " </w:t>
+      </w:r>
+      <w:r>
+        <w:rPr>
+          <w:rFonts w:ascii="Consolas" w:hAnsi="Consolas"/>
+          <w:color w:val="A9B7C6"/>
+        </w:rPr>
+        <w:t>+ username)</w:t>
+      </w:r>
+      <w:r>
+        <w:rPr>
+          <w:rFonts w:ascii="Consolas" w:hAnsi="Consolas"/>
+          <w:color w:val="A9B7C6"/>
+        </w:rPr>
+        <w:br/>
+        <w:t xml:space="preserve">    full_name = user_info[</w:t>
+      </w:r>
+      <w:r>
+        <w:rPr>
+          <w:rFonts w:ascii="Consolas" w:hAnsi="Consolas"/>
+          <w:color w:val="6A8759"/>
+        </w:rPr>
+        <w:t>'first'</w:t>
+      </w:r>
+      <w:r>
+        <w:rPr>
+          <w:rFonts w:ascii="Consolas" w:hAnsi="Consolas"/>
+          <w:color w:val="A9B7C6"/>
+        </w:rPr>
+        <w:t xml:space="preserve">] + </w:t>
+      </w:r>
+      <w:r>
+        <w:rPr>
+          <w:rFonts w:ascii="Consolas" w:hAnsi="Consolas"/>
+          <w:color w:val="6A8759"/>
+        </w:rPr>
+        <w:t xml:space="preserve">" " </w:t>
+      </w:r>
+      <w:r>
+        <w:rPr>
+          <w:rFonts w:ascii="Consolas" w:hAnsi="Consolas"/>
+          <w:color w:val="A9B7C6"/>
+        </w:rPr>
+        <w:t>+ user_info[</w:t>
+      </w:r>
+      <w:r>
+        <w:rPr>
+          <w:rFonts w:ascii="Consolas" w:hAnsi="Consolas"/>
+          <w:color w:val="6A8759"/>
+        </w:rPr>
+        <w:t>'last'</w:t>
+      </w:r>
+      <w:r>
+        <w:rPr>
+          <w:rFonts w:ascii="Consolas" w:hAnsi="Consolas"/>
+          <w:color w:val="A9B7C6"/>
+        </w:rPr>
+        <w:t>]</w:t>
+      </w:r>
+      <w:r>
+        <w:rPr>
+          <w:rFonts w:ascii="Consolas" w:hAnsi="Consolas"/>
+          <w:color w:val="A9B7C6"/>
+        </w:rPr>
+        <w:br/>
+        <w:t xml:space="preserve">    location = user_info[</w:t>
+      </w:r>
+      <w:r>
+        <w:rPr>
+          <w:rFonts w:ascii="Consolas" w:hAnsi="Consolas"/>
+          <w:color w:val="6A8759"/>
+        </w:rPr>
+        <w:t>'location'</w:t>
+      </w:r>
+      <w:r>
+        <w:rPr>
+          <w:rFonts w:ascii="Consolas" w:hAnsi="Consolas"/>
+          <w:color w:val="A9B7C6"/>
+        </w:rPr>
+        <w:t>]</w:t>
+      </w:r>
+      <w:r>
+        <w:rPr>
+          <w:rFonts w:ascii="Consolas" w:hAnsi="Consolas"/>
+          <w:color w:val="A9B7C6"/>
+        </w:rPr>
+        <w:br/>
+        <w:t xml:space="preserve">    </w:t>
+      </w:r>
+      <w:r>
+        <w:rPr>
+          <w:rFonts w:ascii="Consolas" w:hAnsi="Consolas"/>
+          <w:color w:val="8888C6"/>
+        </w:rPr>
+        <w:t>print</w:t>
+      </w:r>
+      <w:r>
+        <w:rPr>
+          <w:rFonts w:ascii="Consolas" w:hAnsi="Consolas"/>
+          <w:color w:val="A9B7C6"/>
+        </w:rPr>
+        <w:t>(</w:t>
+      </w:r>
+      <w:r>
+        <w:rPr>
+          <w:rFonts w:ascii="Consolas" w:hAnsi="Consolas"/>
+          <w:color w:val="6A8759"/>
+        </w:rPr>
+        <w:t xml:space="preserve">'full name: ' </w:t>
+      </w:r>
+      <w:r>
+        <w:rPr>
+          <w:rFonts w:ascii="Consolas" w:hAnsi="Consolas"/>
+          <w:color w:val="A9B7C6"/>
+        </w:rPr>
+        <w:t>+ full_name.title())</w:t>
+      </w:r>
+      <w:r>
+        <w:rPr>
+          <w:rFonts w:ascii="Consolas" w:hAnsi="Consolas"/>
+          <w:color w:val="A9B7C6"/>
+        </w:rPr>
+        <w:br/>
+        <w:t xml:space="preserve">    </w:t>
+      </w:r>
+      <w:r>
+        <w:rPr>
+          <w:rFonts w:ascii="Consolas" w:hAnsi="Consolas"/>
+          <w:color w:val="8888C6"/>
+        </w:rPr>
+        <w:t>print</w:t>
+      </w:r>
+      <w:r>
+        <w:rPr>
+          <w:rFonts w:ascii="Consolas" w:hAnsi="Consolas"/>
+          <w:color w:val="A9B7C6"/>
+        </w:rPr>
+        <w:t>(</w:t>
+      </w:r>
+      <w:r>
+        <w:rPr>
+          <w:rFonts w:ascii="Consolas" w:hAnsi="Consolas"/>
+          <w:color w:val="6A8759"/>
+        </w:rPr>
+        <w:t xml:space="preserve">'location: ' </w:t>
+      </w:r>
+      <w:r>
+        <w:rPr>
+          <w:rFonts w:ascii="Consolas" w:hAnsi="Consolas"/>
+          <w:color w:val="A9B7C6"/>
+        </w:rPr>
+        <w:t>+ location)</w:t>
+      </w:r>
+    </w:p>
+    <w:p>
+      <w:pPr>
+        <w:spacing w:line="400" w:lineRule="exact"/>
+        <w:rPr>
+          <w:rFonts w:ascii="Times New Roman" w:hAnsi="Times New Roman" w:cs="Times New Roman" w:hint="eastAsia"/>
+          <w:sz w:val="28"/>
+          <w:szCs w:val="28"/>
+        </w:rPr>
+      </w:pPr>
+    </w:p>
+    <w:p>
+      <w:pPr>
+        <w:spacing w:line="400" w:lineRule="exact"/>
+        <w:rPr>
+          <w:rFonts w:ascii="Times New Roman" w:hAnsi="Times New Roman" w:cs="Times New Roman" w:hint="eastAsia"/>
+          <w:sz w:val="28"/>
+          <w:szCs w:val="28"/>
+        </w:rPr>
+      </w:pPr>
+      <w:r>
+        <w:rPr>
+          <w:rFonts w:ascii="Times New Roman" w:hAnsi="Times New Roman" w:cs="Times New Roman" w:hint="eastAsia"/>
+          <w:sz w:val="28"/>
+          <w:szCs w:val="28"/>
+        </w:rPr>
+        <w:t>输出为：</w:t>
+      </w:r>
+    </w:p>
+    <w:p>
+      <w:pPr>
+        <w:spacing w:line="400" w:lineRule="exact"/>
+        <w:rPr>
+          <w:rFonts w:ascii="Times New Roman" w:hAnsi="Times New Roman" w:cs="Times New Roman"/>
+          <w:sz w:val="28"/>
+          <w:szCs w:val="28"/>
+        </w:rPr>
+      </w:pPr>
+      <w:r>
+        <w:rPr>
+          <w:rFonts w:ascii="Times New Roman" w:hAnsi="Times New Roman" w:cs="Times New Roman"/>
+          <w:sz w:val="28"/>
+          <w:szCs w:val="28"/>
+        </w:rPr>
+        <w:t>{'color': 'yellow', 'points': 10, 'speed': 'medium'}</w:t>
+      </w:r>
+    </w:p>
+    <w:p>
+      <w:pPr>
+        <w:spacing w:line="400" w:lineRule="exact"/>
+        <w:rPr>
+          <w:rFonts w:ascii="Times New Roman" w:hAnsi="Times New Roman" w:cs="Times New Roman"/>
+          <w:sz w:val="28"/>
+          <w:szCs w:val="28"/>
+        </w:rPr>
+      </w:pPr>
+      <w:r>
+        <w:rPr>
+          <w:rFonts w:ascii="Times New Roman" w:hAnsi="Times New Roman" w:cs="Times New Roman"/>
+          <w:sz w:val="28"/>
+          <w:szCs w:val="28"/>
+        </w:rPr>
+        <w:t>{'color': 'yellow', 'points': 10, 'speed': 'medium'}</w:t>
+      </w:r>
+    </w:p>
+    <w:p>
+      <w:pPr>
+        <w:spacing w:line="400" w:lineRule="exact"/>
+        <w:rPr>
+          <w:rFonts w:ascii="Times New Roman" w:hAnsi="Times New Roman" w:cs="Times New Roman"/>
+          <w:sz w:val="28"/>
+          <w:szCs w:val="28"/>
+        </w:rPr>
+      </w:pPr>
+      <w:r>
+        <w:rPr>
+          <w:rFonts w:ascii="Times New Roman" w:hAnsi="Times New Roman" w:cs="Times New Roman"/>
+          <w:sz w:val="28"/>
+          <w:szCs w:val="28"/>
+        </w:rPr>
+        <w:t>{'color': 'yellow', 'points': 10, 'speed': 'medium'}</w:t>
+      </w:r>
+    </w:p>
+    <w:p>
+      <w:pPr>
+        <w:spacing w:line="400" w:lineRule="exact"/>
+        <w:rPr>
+          <w:rFonts w:ascii="Times New Roman" w:hAnsi="Times New Roman" w:cs="Times New Roman"/>
+          <w:sz w:val="28"/>
+          <w:szCs w:val="28"/>
+        </w:rPr>
+      </w:pPr>
+      <w:r>
+        <w:rPr>
+          <w:rFonts w:ascii="Times New Roman" w:hAnsi="Times New Roman" w:cs="Times New Roman"/>
+          <w:sz w:val="28"/>
+          <w:szCs w:val="28"/>
+        </w:rPr>
+        <w:t>{'color': 'green', 'points': 5, 'speed': 'slow'}</w:t>
+      </w:r>
+    </w:p>
+    <w:p>
+      <w:pPr>
+        <w:spacing w:line="400" w:lineRule="exact"/>
+        <w:rPr>
+          <w:rFonts w:ascii="Times New Roman" w:hAnsi="Times New Roman" w:cs="Times New Roman"/>
+          <w:sz w:val="28"/>
+          <w:szCs w:val="28"/>
+        </w:rPr>
+      </w:pPr>
+      <w:r>
+        <w:rPr>
+          <w:rFonts w:ascii="Times New Roman" w:hAnsi="Times New Roman" w:cs="Times New Roman"/>
+          <w:sz w:val="28"/>
+          <w:szCs w:val="28"/>
+        </w:rPr>
+        <w:t>{'color': 'green', 'points': 5, 'speed': 'slow'}</w:t>
+      </w:r>
+    </w:p>
+    <w:p>
+      <w:pPr>
+        <w:spacing w:line="400" w:lineRule="exact"/>
+        <w:rPr>
+          <w:rFonts w:ascii="Times New Roman" w:hAnsi="Times New Roman" w:cs="Times New Roman"/>
+          <w:sz w:val="28"/>
+          <w:szCs w:val="28"/>
+        </w:rPr>
+      </w:pPr>
+    </w:p>
+    <w:p>
+      <w:pPr>
+        <w:spacing w:line="400" w:lineRule="exact"/>
+        <w:rPr>
+          <w:rFonts w:ascii="Times New Roman" w:hAnsi="Times New Roman" w:cs="Times New Roman"/>
+          <w:sz w:val="28"/>
+          <w:szCs w:val="28"/>
+        </w:rPr>
+      </w:pPr>
+      <w:r>
+        <w:rPr>
+          <w:rFonts w:ascii="Times New Roman" w:hAnsi="Times New Roman" w:cs="Times New Roman"/>
+          <w:sz w:val="28"/>
+          <w:szCs w:val="28"/>
+        </w:rPr>
+        <w:lastRenderedPageBreak/>
+        <w:t>You ordered a thick with the following toppings:</w:t>
+      </w:r>
+    </w:p>
+    <w:p>
+      <w:pPr>
+        <w:spacing w:line="400" w:lineRule="exact"/>
+        <w:rPr>
+          <w:rFonts w:ascii="Times New Roman" w:hAnsi="Times New Roman" w:cs="Times New Roman"/>
+          <w:sz w:val="28"/>
+          <w:szCs w:val="28"/>
+        </w:rPr>
+      </w:pPr>
+      <w:r>
+        <w:rPr>
+          <w:rFonts w:ascii="Times New Roman" w:hAnsi="Times New Roman" w:cs="Times New Roman"/>
+          <w:sz w:val="28"/>
+          <w:szCs w:val="28"/>
+        </w:rPr>
+        <w:tab/>
+        <w:t>mushrooms</w:t>
+      </w:r>
+    </w:p>
+    <w:p>
+      <w:pPr>
+        <w:spacing w:line="400" w:lineRule="exact"/>
+        <w:rPr>
+          <w:rFonts w:ascii="Times New Roman" w:hAnsi="Times New Roman" w:cs="Times New Roman"/>
+          <w:sz w:val="28"/>
+          <w:szCs w:val="28"/>
+        </w:rPr>
+      </w:pPr>
+      <w:r>
+        <w:rPr>
+          <w:rFonts w:ascii="Times New Roman" w:hAnsi="Times New Roman" w:cs="Times New Roman"/>
+          <w:sz w:val="28"/>
+          <w:szCs w:val="28"/>
+        </w:rPr>
+        <w:tab/>
+        <w:t>extra cheese</w:t>
+      </w:r>
+    </w:p>
+    <w:p>
+      <w:pPr>
+        <w:spacing w:line="400" w:lineRule="exact"/>
+        <w:rPr>
+          <w:rFonts w:ascii="Times New Roman" w:hAnsi="Times New Roman" w:cs="Times New Roman"/>
+          <w:sz w:val="28"/>
+          <w:szCs w:val="28"/>
+        </w:rPr>
+      </w:pPr>
+    </w:p>
+    <w:p>
+      <w:pPr>
+        <w:spacing w:line="400" w:lineRule="exact"/>
+        <w:rPr>
+          <w:rFonts w:ascii="Times New Roman" w:hAnsi="Times New Roman" w:cs="Times New Roman"/>
+          <w:sz w:val="28"/>
+          <w:szCs w:val="28"/>
+        </w:rPr>
+      </w:pPr>
+      <w:r>
+        <w:rPr>
+          <w:rFonts w:ascii="Times New Roman" w:hAnsi="Times New Roman" w:cs="Times New Roman"/>
+          <w:sz w:val="28"/>
+          <w:szCs w:val="28"/>
+        </w:rPr>
+        <w:t>Jen's favorite languages are:</w:t>
+      </w:r>
+    </w:p>
+    <w:p>
+      <w:pPr>
+        <w:spacing w:line="400" w:lineRule="exact"/>
+        <w:rPr>
+          <w:rFonts w:ascii="Times New Roman" w:hAnsi="Times New Roman" w:cs="Times New Roman"/>
+          <w:sz w:val="28"/>
+          <w:szCs w:val="28"/>
+        </w:rPr>
+      </w:pPr>
+      <w:r>
+        <w:rPr>
+          <w:rFonts w:ascii="Times New Roman" w:hAnsi="Times New Roman" w:cs="Times New Roman"/>
+          <w:sz w:val="28"/>
+          <w:szCs w:val="28"/>
+        </w:rPr>
+        <w:tab/>
+        <w:t>Python</w:t>
+      </w:r>
+    </w:p>
+    <w:p>
+      <w:pPr>
+        <w:spacing w:line="400" w:lineRule="exact"/>
+        <w:rPr>
+          <w:rFonts w:ascii="Times New Roman" w:hAnsi="Times New Roman" w:cs="Times New Roman"/>
+          <w:sz w:val="28"/>
+          <w:szCs w:val="28"/>
+        </w:rPr>
+      </w:pPr>
+      <w:r>
+        <w:rPr>
+          <w:rFonts w:ascii="Times New Roman" w:hAnsi="Times New Roman" w:cs="Times New Roman"/>
+          <w:sz w:val="28"/>
+          <w:szCs w:val="28"/>
+        </w:rPr>
+        <w:tab/>
+        <w:t>Ruby</w:t>
+      </w:r>
+    </w:p>
+    <w:p>
+      <w:pPr>
+        <w:spacing w:line="400" w:lineRule="exact"/>
+        <w:rPr>
+          <w:rFonts w:ascii="Times New Roman" w:hAnsi="Times New Roman" w:cs="Times New Roman"/>
+          <w:sz w:val="28"/>
+          <w:szCs w:val="28"/>
+        </w:rPr>
+      </w:pPr>
+      <w:r>
+        <w:rPr>
+          <w:rFonts w:ascii="Times New Roman" w:hAnsi="Times New Roman" w:cs="Times New Roman"/>
+          <w:sz w:val="28"/>
+          <w:szCs w:val="28"/>
+        </w:rPr>
+        <w:t>Sarah's favorite languages are:</w:t>
+      </w:r>
+    </w:p>
+    <w:p>
+      <w:pPr>
+        <w:spacing w:line="400" w:lineRule="exact"/>
+        <w:rPr>
+          <w:rFonts w:ascii="Times New Roman" w:hAnsi="Times New Roman" w:cs="Times New Roman"/>
+          <w:sz w:val="28"/>
+          <w:szCs w:val="28"/>
+        </w:rPr>
+      </w:pPr>
+      <w:r>
+        <w:rPr>
+          <w:rFonts w:ascii="Times New Roman" w:hAnsi="Times New Roman" w:cs="Times New Roman"/>
+          <w:sz w:val="28"/>
+          <w:szCs w:val="28"/>
+        </w:rPr>
+        <w:tab/>
+        <w:t>C</w:t>
+      </w:r>
+    </w:p>
+    <w:p>
+      <w:pPr>
+        <w:spacing w:line="400" w:lineRule="exact"/>
+        <w:rPr>
+          <w:rFonts w:ascii="Times New Roman" w:hAnsi="Times New Roman" w:cs="Times New Roman"/>
+          <w:sz w:val="28"/>
+          <w:szCs w:val="28"/>
+        </w:rPr>
+      </w:pPr>
+      <w:r>
+        <w:rPr>
+          <w:rFonts w:ascii="Times New Roman" w:hAnsi="Times New Roman" w:cs="Times New Roman"/>
+          <w:sz w:val="28"/>
+          <w:szCs w:val="28"/>
+        </w:rPr>
+        <w:t>Edward's favorite languages are:</w:t>
+      </w:r>
+    </w:p>
+    <w:p>
+      <w:pPr>
+        <w:spacing w:line="400" w:lineRule="exact"/>
+        <w:rPr>
+          <w:rFonts w:ascii="Times New Roman" w:hAnsi="Times New Roman" w:cs="Times New Roman"/>
+          <w:sz w:val="28"/>
+          <w:szCs w:val="28"/>
+        </w:rPr>
+      </w:pPr>
+      <w:r>
+        <w:rPr>
+          <w:rFonts w:ascii="Times New Roman" w:hAnsi="Times New Roman" w:cs="Times New Roman"/>
+          <w:sz w:val="28"/>
+          <w:szCs w:val="28"/>
+        </w:rPr>
+        <w:tab/>
+        <w:t>Ruby</w:t>
+      </w:r>
+    </w:p>
+    <w:p>
+      <w:pPr>
+        <w:spacing w:line="400" w:lineRule="exact"/>
+        <w:rPr>
+          <w:rFonts w:ascii="Times New Roman" w:hAnsi="Times New Roman" w:cs="Times New Roman"/>
+          <w:sz w:val="28"/>
+          <w:szCs w:val="28"/>
+        </w:rPr>
+      </w:pPr>
+      <w:r>
+        <w:rPr>
+          <w:rFonts w:ascii="Times New Roman" w:hAnsi="Times New Roman" w:cs="Times New Roman"/>
+          <w:sz w:val="28"/>
+          <w:szCs w:val="28"/>
+        </w:rPr>
+        <w:tab/>
+        <w:t>Go</w:t>
+      </w:r>
+    </w:p>
+    <w:p>
+      <w:pPr>
+        <w:spacing w:line="400" w:lineRule="exact"/>
+        <w:rPr>
+          <w:rFonts w:ascii="Times New Roman" w:hAnsi="Times New Roman" w:cs="Times New Roman"/>
+          <w:sz w:val="28"/>
+          <w:szCs w:val="28"/>
+        </w:rPr>
+      </w:pPr>
+      <w:r>
+        <w:rPr>
+          <w:rFonts w:ascii="Times New Roman" w:hAnsi="Times New Roman" w:cs="Times New Roman"/>
+          <w:sz w:val="28"/>
+          <w:szCs w:val="28"/>
+        </w:rPr>
+        <w:t>Phil's favorite languages are:</w:t>
+      </w:r>
+    </w:p>
+    <w:p>
+      <w:pPr>
+        <w:spacing w:line="400" w:lineRule="exact"/>
+        <w:rPr>
+          <w:rFonts w:ascii="Times New Roman" w:hAnsi="Times New Roman" w:cs="Times New Roman"/>
+          <w:sz w:val="28"/>
+          <w:szCs w:val="28"/>
+        </w:rPr>
+      </w:pPr>
+      <w:r>
+        <w:rPr>
+          <w:rFonts w:ascii="Times New Roman" w:hAnsi="Times New Roman" w:cs="Times New Roman"/>
+          <w:sz w:val="28"/>
+          <w:szCs w:val="28"/>
+        </w:rPr>
+        <w:tab/>
+        <w:t>Python</w:t>
+      </w:r>
+    </w:p>
+    <w:p>
+      <w:pPr>
+        <w:spacing w:line="400" w:lineRule="exact"/>
+        <w:rPr>
+          <w:rFonts w:ascii="Times New Roman" w:hAnsi="Times New Roman" w:cs="Times New Roman"/>
+          <w:sz w:val="28"/>
+          <w:szCs w:val="28"/>
+        </w:rPr>
+      </w:pPr>
+      <w:r>
+        <w:rPr>
+          <w:rFonts w:ascii="Times New Roman" w:hAnsi="Times New Roman" w:cs="Times New Roman"/>
+          <w:sz w:val="28"/>
+          <w:szCs w:val="28"/>
+        </w:rPr>
+        <w:tab/>
+        <w:t>Haskell</w:t>
+      </w:r>
+    </w:p>
+    <w:p>
+      <w:pPr>
+        <w:spacing w:line="400" w:lineRule="exact"/>
+        <w:rPr>
+          <w:rFonts w:ascii="Times New Roman" w:hAnsi="Times New Roman" w:cs="Times New Roman"/>
+          <w:sz w:val="28"/>
+          <w:szCs w:val="28"/>
+        </w:rPr>
+      </w:pPr>
+    </w:p>
+    <w:p>
+      <w:pPr>
+        <w:spacing w:line="400" w:lineRule="exact"/>
+        <w:rPr>
+          <w:rFonts w:ascii="Times New Roman" w:hAnsi="Times New Roman" w:cs="Times New Roman"/>
+          <w:sz w:val="28"/>
+          <w:szCs w:val="28"/>
+        </w:rPr>
+      </w:pPr>
+      <w:r>
+        <w:rPr>
+          <w:rFonts w:ascii="Times New Roman" w:hAnsi="Times New Roman" w:cs="Times New Roman"/>
+          <w:sz w:val="28"/>
+          <w:szCs w:val="28"/>
+        </w:rPr>
+        <w:t>Username: aeinstein</w:t>
+      </w:r>
+    </w:p>
+    <w:p>
+      <w:pPr>
+        <w:spacing w:line="400" w:lineRule="exact"/>
+        <w:rPr>
+          <w:rFonts w:ascii="Times New Roman" w:hAnsi="Times New Roman" w:cs="Times New Roman"/>
+          <w:sz w:val="28"/>
+          <w:szCs w:val="28"/>
+        </w:rPr>
+      </w:pPr>
+      <w:r>
+        <w:rPr>
+          <w:rFonts w:ascii="Times New Roman" w:hAnsi="Times New Roman" w:cs="Times New Roman"/>
+          <w:sz w:val="28"/>
+          <w:szCs w:val="28"/>
+        </w:rPr>
+        <w:t>full name: Albert Einstein</w:t>
+      </w:r>
+    </w:p>
+    <w:p>
+      <w:pPr>
+        <w:spacing w:line="400" w:lineRule="exact"/>
+        <w:rPr>
+          <w:rFonts w:ascii="Times New Roman" w:hAnsi="Times New Roman" w:cs="Times New Roman"/>
+          <w:sz w:val="28"/>
+          <w:szCs w:val="28"/>
+        </w:rPr>
+      </w:pPr>
+      <w:r>
+        <w:rPr>
+          <w:rFonts w:ascii="Times New Roman" w:hAnsi="Times New Roman" w:cs="Times New Roman"/>
+          <w:sz w:val="28"/>
+          <w:szCs w:val="28"/>
+        </w:rPr>
+        <w:t>location: princeton</w:t>
+      </w:r>
+    </w:p>
+    <w:p>
+      <w:pPr>
+        <w:spacing w:line="400" w:lineRule="exact"/>
+        <w:rPr>
+          <w:rFonts w:ascii="Times New Roman" w:hAnsi="Times New Roman" w:cs="Times New Roman"/>
+          <w:sz w:val="28"/>
+          <w:szCs w:val="28"/>
+        </w:rPr>
+      </w:pPr>
+    </w:p>
+    <w:p>
+      <w:pPr>
+        <w:spacing w:line="400" w:lineRule="exact"/>
+        <w:rPr>
+          <w:rFonts w:ascii="Times New Roman" w:hAnsi="Times New Roman" w:cs="Times New Roman"/>
+          <w:sz w:val="28"/>
+          <w:szCs w:val="28"/>
+        </w:rPr>
+      </w:pPr>
+      <w:r>
+        <w:rPr>
+          <w:rFonts w:ascii="Times New Roman" w:hAnsi="Times New Roman" w:cs="Times New Roman"/>
+          <w:sz w:val="28"/>
+          <w:szCs w:val="28"/>
+        </w:rPr>
+        <w:t>Username: mcurie</w:t>
+      </w:r>
+    </w:p>
+    <w:p>
+      <w:pPr>
+        <w:spacing w:line="400" w:lineRule="exact"/>
+        <w:rPr>
+          <w:rFonts w:ascii="Times New Roman" w:hAnsi="Times New Roman" w:cs="Times New Roman"/>
+          <w:sz w:val="28"/>
+          <w:szCs w:val="28"/>
+        </w:rPr>
+      </w:pPr>
+      <w:r>
+        <w:rPr>
+          <w:rFonts w:ascii="Times New Roman" w:hAnsi="Times New Roman" w:cs="Times New Roman"/>
+          <w:sz w:val="28"/>
+          <w:szCs w:val="28"/>
+        </w:rPr>
+        <w:t>full name: Marie Curie</w:t>
+      </w:r>
+    </w:p>
+    <w:p>
+      <w:pPr>
+        <w:spacing w:line="400" w:lineRule="exact"/>
+        <w:rPr>
+          <w:rFonts w:ascii="Times New Roman" w:hAnsi="Times New Roman" w:cs="Times New Roman" w:hint="eastAsia"/>
+          <w:sz w:val="28"/>
+          <w:szCs w:val="28"/>
+        </w:rPr>
+      </w:pPr>
+      <w:r>
+        <w:rPr>
+          <w:rFonts w:ascii="Times New Roman" w:hAnsi="Times New Roman" w:cs="Times New Roman"/>
+          <w:sz w:val="28"/>
+          <w:szCs w:val="28"/>
+        </w:rPr>
+        <w:t>location: paris</w:t>
+      </w:r>
+    </w:p>
     <w:p>
       <w:pPr>
         <w:spacing w:line="400" w:lineRule="exact"/>
@@ -216,6 +6379,7 @@
   <w:style w:type="paragraph" w:default="1" w:styleId="a">
     <w:name w:val="Normal"/>
     <w:qFormat/>
+    <w:rsid w:val="00E453BD"/>
     <w:pPr>
       <w:widowControl w:val="0"/>
       <w:jc w:val="both"/>
@@ -316,6 +6480,57 @@
     <w:rPr>
       <w:sz w:val="18"/>
       <w:szCs w:val="18"/>
+    </w:rPr>
+  </w:style>
+  <w:style w:type="paragraph" w:styleId="HTML">
+    <w:name w:val="HTML Preformatted"/>
+    <w:basedOn w:val="a"/>
+    <w:link w:val="HTMLChar"/>
+    <w:uiPriority w:val="99"/>
+    <w:semiHidden/>
+    <w:unhideWhenUsed/>
+    <w:rsid w:val="00011AAD"/>
+    <w:pPr>
+      <w:widowControl/>
+      <w:tabs>
+        <w:tab w:val="left" w:pos="916"/>
+        <w:tab w:val="left" w:pos="1832"/>
+        <w:tab w:val="left" w:pos="2748"/>
+        <w:tab w:val="left" w:pos="3664"/>
+        <w:tab w:val="left" w:pos="4580"/>
+        <w:tab w:val="left" w:pos="5496"/>
+        <w:tab w:val="left" w:pos="6412"/>
+        <w:tab w:val="left" w:pos="7328"/>
+        <w:tab w:val="left" w:pos="8244"/>
+        <w:tab w:val="left" w:pos="9160"/>
+        <w:tab w:val="left" w:pos="10076"/>
+        <w:tab w:val="left" w:pos="10992"/>
+        <w:tab w:val="left" w:pos="11908"/>
+        <w:tab w:val="left" w:pos="12824"/>
+        <w:tab w:val="left" w:pos="13740"/>
+        <w:tab w:val="left" w:pos="14656"/>
+      </w:tabs>
+      <w:jc w:val="left"/>
+    </w:pPr>
+    <w:rPr>
+      <w:rFonts w:ascii="宋体" w:eastAsia="宋体" w:hAnsi="宋体" w:cs="宋体"/>
+      <w:kern w:val="0"/>
+      <w:sz w:val="24"/>
+      <w:szCs w:val="24"/>
+    </w:rPr>
+  </w:style>
+  <w:style w:type="character" w:customStyle="1" w:styleId="HTMLChar">
+    <w:name w:val="HTML 预设格式 Char"/>
+    <w:basedOn w:val="a0"/>
+    <w:link w:val="HTML"/>
+    <w:uiPriority w:val="99"/>
+    <w:semiHidden/>
+    <w:rsid w:val="00011AAD"/>
+    <w:rPr>
+      <w:rFonts w:ascii="宋体" w:eastAsia="宋体" w:hAnsi="宋体" w:cs="宋体"/>
+      <w:kern w:val="0"/>
+      <w:sz w:val="24"/>
+      <w:szCs w:val="24"/>
     </w:rPr>
   </w:style>
 </w:styles>
